--- a/Lab_7.docx
+++ b/Lab_7.docx
@@ -108,7 +108,6 @@
           <w:color w:val="404040" w:themeColor="text1" w:themeTint="BF"/>
           <w:sz w:val="28"/>
           <w:szCs w:val="28"/>
-          <w:lang w:val="en-US"/>
         </w:rPr>
       </w:pPr>
       <w:r>
@@ -124,7 +123,6 @@
           <w:color w:val="404040" w:themeColor="text1" w:themeTint="BF"/>
           <w:sz w:val="28"/>
           <w:szCs w:val="28"/>
-          <w:lang w:val="en-US"/>
         </w:rPr>
         <w:t>7</w:t>
       </w:r>
@@ -352,14 +350,7 @@
           <w:sz w:val="32"/>
           <w:szCs w:val="32"/>
         </w:rPr>
-        <w:t xml:space="preserve"> Реализовать алгоритм поиска расстояний во взвешенном графе</w:t>
-      </w:r>
-      <w:r>
-        <w:rPr>
-          <w:sz w:val="32"/>
-          <w:szCs w:val="32"/>
-        </w:rPr>
-        <w:t>.</w:t>
+        <w:t xml:space="preserve"> Реализовать алгоритм поиска расстояний во взвешенном графе.</w:t>
       </w:r>
     </w:p>
     <w:p>
@@ -401,23 +392,7 @@
           <w:sz w:val="28"/>
           <w:szCs w:val="28"/>
         </w:rPr>
-        <w:t>Сгенерир</w:t>
-      </w:r>
-      <w:r>
-        <w:rPr>
-          <w:color w:val="000000"/>
-          <w:sz w:val="28"/>
-          <w:szCs w:val="28"/>
-        </w:rPr>
-        <w:t xml:space="preserve">овать </w:t>
-      </w:r>
-      <w:r>
-        <w:rPr>
-          <w:color w:val="000000"/>
-          <w:sz w:val="28"/>
-          <w:szCs w:val="28"/>
-        </w:rPr>
-        <w:t xml:space="preserve"> (используя генератор случайных чисел) матрицу смежности для неориентированного взвешенного графа </w:t>
+        <w:t xml:space="preserve">Сгенерировать  (используя генератор случайных чисел) матрицу смежности для неориентированного взвешенного графа </w:t>
       </w:r>
       <w:r>
         <w:rPr>
@@ -435,23 +410,7 @@
           <w:sz w:val="28"/>
           <w:szCs w:val="28"/>
         </w:rPr>
-        <w:t>. Выве</w:t>
-      </w:r>
-      <w:r>
-        <w:rPr>
-          <w:color w:val="000000"/>
-          <w:sz w:val="28"/>
-          <w:szCs w:val="28"/>
-        </w:rPr>
-        <w:t>сти</w:t>
-      </w:r>
-      <w:r>
-        <w:rPr>
-          <w:color w:val="000000"/>
-          <w:sz w:val="28"/>
-          <w:szCs w:val="28"/>
-        </w:rPr>
-        <w:t xml:space="preserve"> матрицу на экран.</w:t>
+        <w:t>. Вывести матрицу на экран.</w:t>
       </w:r>
     </w:p>
     <w:p>
@@ -477,55 +436,7 @@
           <w:sz w:val="28"/>
           <w:szCs w:val="28"/>
         </w:rPr>
-        <w:t> Для сгенерированного графа осуществит</w:t>
-      </w:r>
-      <w:r>
-        <w:rPr>
-          <w:color w:val="000000"/>
-          <w:sz w:val="28"/>
-          <w:szCs w:val="28"/>
-        </w:rPr>
-        <w:t>ь</w:t>
-      </w:r>
-      <w:r>
-        <w:rPr>
-          <w:color w:val="000000"/>
-          <w:sz w:val="28"/>
-          <w:szCs w:val="28"/>
-        </w:rPr>
-        <w:t xml:space="preserve"> процедуру поиска расстояний</w:t>
-      </w:r>
-      <w:r>
-        <w:rPr>
-          <w:color w:val="000000"/>
-          <w:sz w:val="28"/>
-          <w:szCs w:val="28"/>
-        </w:rPr>
-        <w:t>.</w:t>
-      </w:r>
-      <w:r>
-        <w:rPr>
-          <w:color w:val="000000"/>
-          <w:sz w:val="28"/>
-          <w:szCs w:val="28"/>
-        </w:rPr>
-        <w:t xml:space="preserve"> При  реализации алгоритма в качестве очереди использ</w:t>
-      </w:r>
-      <w:r>
-        <w:rPr>
-          <w:color w:val="000000"/>
-          <w:sz w:val="28"/>
-          <w:szCs w:val="28"/>
-        </w:rPr>
-        <w:t>овать</w:t>
-      </w:r>
-      <w:r>
-        <w:rPr>
-          <w:color w:val="000000"/>
-          <w:sz w:val="28"/>
-          <w:szCs w:val="28"/>
-        </w:rPr>
-        <w:t xml:space="preserve"> класс </w:t>
+        <w:t xml:space="preserve"> Для сгенерированного графа осуществить процедуру поиска расстояний. При  реализации алгоритма в качестве очереди использовать класс </w:t>
       </w:r>
       <w:proofErr w:type="spellStart"/>
       <w:r>
@@ -691,6 +602,7 @@
           <w:color w:val="000000"/>
           <w:sz w:val="32"/>
           <w:szCs w:val="32"/>
+          <w:lang w:val="en-US"/>
         </w:rPr>
       </w:pPr>
       <w:r>
@@ -719,6 +631,7 @@
           <w:color w:val="000000"/>
           <w:sz w:val="32"/>
           <w:szCs w:val="32"/>
+          <w:lang w:val="en-US"/>
         </w:rPr>
       </w:pPr>
     </w:p>
@@ -2996,6 +2909,78 @@
           <w:lang w:val="en-US"/>
         </w:rPr>
         <w:tab/>
+      </w:r>
+      <w:r>
+        <w:rPr>
+          <w:rFonts w:ascii="Consolas" w:hAnsi="Consolas" w:cs="Consolas"/>
+          <w:sz w:val="19"/>
+          <w:szCs w:val="19"/>
+          <w:lang w:val="en-US"/>
+        </w:rPr>
+        <w:tab/>
+      </w:r>
+      <w:proofErr w:type="spellStart"/>
+      <w:r>
+        <w:rPr>
+          <w:rFonts w:ascii="Consolas" w:hAnsi="Consolas" w:cs="Consolas"/>
+          <w:sz w:val="19"/>
+          <w:szCs w:val="19"/>
+          <w:lang w:val="en-US"/>
+        </w:rPr>
+        <w:t>dist</w:t>
+      </w:r>
+      <w:proofErr w:type="spellEnd"/>
+      <w:r>
+        <w:rPr>
+          <w:rFonts w:ascii="Consolas" w:hAnsi="Consolas" w:cs="Consolas"/>
+          <w:sz w:val="19"/>
+          <w:szCs w:val="19"/>
+          <w:lang w:val="en-US"/>
+        </w:rPr>
+        <w:t>[</w:t>
+      </w:r>
+      <w:proofErr w:type="spellStart"/>
+      <w:r>
+        <w:rPr>
+          <w:rFonts w:ascii="Consolas" w:hAnsi="Consolas" w:cs="Consolas"/>
+          <w:sz w:val="19"/>
+          <w:szCs w:val="19"/>
+          <w:lang w:val="en-US"/>
+        </w:rPr>
+        <w:t>i</w:t>
+      </w:r>
+      <w:proofErr w:type="spellEnd"/>
+      <w:r>
+        <w:rPr>
+          <w:rFonts w:ascii="Consolas" w:hAnsi="Consolas" w:cs="Consolas"/>
+          <w:sz w:val="19"/>
+          <w:szCs w:val="19"/>
+          <w:lang w:val="en-US"/>
+        </w:rPr>
+        <w:t>] = -1;</w:t>
+      </w:r>
+    </w:p>
+    <w:p>
+      <w:pPr>
+        <w:autoSpaceDE w:val="0"/>
+        <w:autoSpaceDN w:val="0"/>
+        <w:adjustRightInd w:val="0"/>
+        <w:spacing w:after="0" w:line="240" w:lineRule="auto"/>
+        <w:rPr>
+          <w:rFonts w:ascii="Consolas" w:hAnsi="Consolas" w:cs="Consolas"/>
+          <w:sz w:val="19"/>
+          <w:szCs w:val="19"/>
+          <w:lang w:val="en-US"/>
+        </w:rPr>
+      </w:pPr>
+      <w:r>
+        <w:rPr>
+          <w:rFonts w:ascii="Consolas" w:hAnsi="Consolas" w:cs="Consolas"/>
+          <w:sz w:val="19"/>
+          <w:szCs w:val="19"/>
+          <w:lang w:val="en-US"/>
+        </w:rPr>
+        <w:tab/>
         <w:t>}</w:t>
       </w:r>
     </w:p>
@@ -3362,7 +3347,7 @@
           <w:szCs w:val="19"/>
           <w:lang w:val="en-US"/>
         </w:rPr>
-        <w:t>n,i,j,x</w:t>
+        <w:t>n,i,j</w:t>
       </w:r>
       <w:proofErr w:type="spellEnd"/>
       <w:r>
@@ -3569,14 +3554,1574 @@
           <w:sz w:val="19"/>
           <w:szCs w:val="19"/>
         </w:rPr>
+        <w:t xml:space="preserve"> </w:t>
+      </w:r>
+    </w:p>
+    <w:p>
+      <w:pPr>
+        <w:autoSpaceDE w:val="0"/>
+        <w:autoSpaceDN w:val="0"/>
+        <w:adjustRightInd w:val="0"/>
+        <w:spacing w:after="0" w:line="240" w:lineRule="auto"/>
+        <w:rPr>
+          <w:rFonts w:ascii="Consolas" w:hAnsi="Consolas" w:cs="Consolas"/>
+          <w:sz w:val="19"/>
+          <w:szCs w:val="19"/>
+        </w:rPr>
+      </w:pPr>
+      <w:r>
+        <w:rPr>
+          <w:rFonts w:ascii="Consolas" w:hAnsi="Consolas" w:cs="Consolas"/>
+          <w:sz w:val="19"/>
+          <w:szCs w:val="19"/>
+        </w:rPr>
         <w:t xml:space="preserve">  </w:t>
       </w:r>
-      <w:proofErr w:type="spellStart"/>
-      <w:r>
-        <w:rPr>
-          <w:rFonts w:ascii="Consolas" w:hAnsi="Consolas" w:cs="Consolas"/>
-          <w:sz w:val="19"/>
-          <w:szCs w:val="19"/>
+    </w:p>
+    <w:p>
+      <w:pPr>
+        <w:autoSpaceDE w:val="0"/>
+        <w:autoSpaceDN w:val="0"/>
+        <w:adjustRightInd w:val="0"/>
+        <w:spacing w:after="0" w:line="240" w:lineRule="auto"/>
+        <w:rPr>
+          <w:rFonts w:ascii="Consolas" w:hAnsi="Consolas" w:cs="Consolas"/>
+          <w:sz w:val="19"/>
+          <w:szCs w:val="19"/>
+          <w:lang w:val="en-US"/>
+        </w:rPr>
+      </w:pPr>
+      <w:r>
+        <w:rPr>
+          <w:rFonts w:ascii="Consolas" w:hAnsi="Consolas" w:cs="Consolas"/>
+          <w:sz w:val="19"/>
+          <w:szCs w:val="19"/>
+        </w:rPr>
+        <w:t xml:space="preserve">  </w:t>
+      </w:r>
+      <w:proofErr w:type="spellStart"/>
+      <w:r>
+        <w:rPr>
+          <w:rFonts w:ascii="Consolas" w:hAnsi="Consolas" w:cs="Consolas"/>
+          <w:sz w:val="19"/>
+          <w:szCs w:val="19"/>
+          <w:lang w:val="en-US"/>
+        </w:rPr>
+        <w:t>dist</w:t>
+      </w:r>
+      <w:proofErr w:type="spellEnd"/>
+      <w:r>
+        <w:rPr>
+          <w:rFonts w:ascii="Consolas" w:hAnsi="Consolas" w:cs="Consolas"/>
+          <w:sz w:val="19"/>
+          <w:szCs w:val="19"/>
+          <w:lang w:val="en-US"/>
+        </w:rPr>
+        <w:t xml:space="preserve"> = (</w:t>
+      </w:r>
+      <w:r>
+        <w:rPr>
+          <w:rFonts w:ascii="Consolas" w:hAnsi="Consolas" w:cs="Consolas"/>
+          <w:color w:val="0000FF"/>
+          <w:sz w:val="19"/>
+          <w:szCs w:val="19"/>
+          <w:lang w:val="en-US"/>
+        </w:rPr>
+        <w:t>int</w:t>
+      </w:r>
+      <w:r>
+        <w:rPr>
+          <w:rFonts w:ascii="Consolas" w:hAnsi="Consolas" w:cs="Consolas"/>
+          <w:sz w:val="19"/>
+          <w:szCs w:val="19"/>
+          <w:lang w:val="en-US"/>
+        </w:rPr>
+        <w:t xml:space="preserve">*)malloc(n * </w:t>
+      </w:r>
+      <w:proofErr w:type="spellStart"/>
+      <w:r>
+        <w:rPr>
+          <w:rFonts w:ascii="Consolas" w:hAnsi="Consolas" w:cs="Consolas"/>
+          <w:color w:val="0000FF"/>
+          <w:sz w:val="19"/>
+          <w:szCs w:val="19"/>
+          <w:lang w:val="en-US"/>
+        </w:rPr>
+        <w:t>sizeof</w:t>
+      </w:r>
+      <w:proofErr w:type="spellEnd"/>
+      <w:r>
+        <w:rPr>
+          <w:rFonts w:ascii="Consolas" w:hAnsi="Consolas" w:cs="Consolas"/>
+          <w:sz w:val="19"/>
+          <w:szCs w:val="19"/>
+          <w:lang w:val="en-US"/>
+        </w:rPr>
+        <w:t>(</w:t>
+      </w:r>
+      <w:r>
+        <w:rPr>
+          <w:rFonts w:ascii="Consolas" w:hAnsi="Consolas" w:cs="Consolas"/>
+          <w:color w:val="0000FF"/>
+          <w:sz w:val="19"/>
+          <w:szCs w:val="19"/>
+          <w:lang w:val="en-US"/>
+        </w:rPr>
+        <w:t>int</w:t>
+      </w:r>
+      <w:r>
+        <w:rPr>
+          <w:rFonts w:ascii="Consolas" w:hAnsi="Consolas" w:cs="Consolas"/>
+          <w:sz w:val="19"/>
+          <w:szCs w:val="19"/>
+          <w:lang w:val="en-US"/>
+        </w:rPr>
+        <w:t>));</w:t>
+      </w:r>
+    </w:p>
+    <w:p>
+      <w:pPr>
+        <w:autoSpaceDE w:val="0"/>
+        <w:autoSpaceDN w:val="0"/>
+        <w:adjustRightInd w:val="0"/>
+        <w:spacing w:after="0" w:line="240" w:lineRule="auto"/>
+        <w:rPr>
+          <w:rFonts w:ascii="Consolas" w:hAnsi="Consolas" w:cs="Consolas"/>
+          <w:sz w:val="19"/>
+          <w:szCs w:val="19"/>
+          <w:lang w:val="en-US"/>
+        </w:rPr>
+      </w:pPr>
+      <w:r>
+        <w:rPr>
+          <w:rFonts w:ascii="Consolas" w:hAnsi="Consolas" w:cs="Consolas"/>
+          <w:sz w:val="19"/>
+          <w:szCs w:val="19"/>
+          <w:lang w:val="en-US"/>
+        </w:rPr>
+        <w:t xml:space="preserve">  </w:t>
+      </w:r>
+    </w:p>
+    <w:p>
+      <w:pPr>
+        <w:autoSpaceDE w:val="0"/>
+        <w:autoSpaceDN w:val="0"/>
+        <w:adjustRightInd w:val="0"/>
+        <w:spacing w:after="0" w:line="240" w:lineRule="auto"/>
+        <w:rPr>
+          <w:rFonts w:ascii="Consolas" w:hAnsi="Consolas" w:cs="Consolas"/>
+          <w:sz w:val="19"/>
+          <w:szCs w:val="19"/>
+          <w:lang w:val="en-US"/>
+        </w:rPr>
+      </w:pPr>
+      <w:r>
+        <w:rPr>
+          <w:rFonts w:ascii="Consolas" w:hAnsi="Consolas" w:cs="Consolas"/>
+          <w:sz w:val="19"/>
+          <w:szCs w:val="19"/>
+          <w:lang w:val="en-US"/>
+        </w:rPr>
+        <w:t xml:space="preserve">  </w:t>
+      </w:r>
+      <w:proofErr w:type="spellStart"/>
+      <w:r>
+        <w:rPr>
+          <w:rFonts w:ascii="Consolas" w:hAnsi="Consolas" w:cs="Consolas"/>
+          <w:sz w:val="19"/>
+          <w:szCs w:val="19"/>
+          <w:lang w:val="en-US"/>
+        </w:rPr>
+        <w:t>matr</w:t>
+      </w:r>
+      <w:proofErr w:type="spellEnd"/>
+      <w:r>
+        <w:rPr>
+          <w:rFonts w:ascii="Consolas" w:hAnsi="Consolas" w:cs="Consolas"/>
+          <w:sz w:val="19"/>
+          <w:szCs w:val="19"/>
+          <w:lang w:val="en-US"/>
+        </w:rPr>
+        <w:t xml:space="preserve"> = (</w:t>
+      </w:r>
+      <w:r>
+        <w:rPr>
+          <w:rFonts w:ascii="Consolas" w:hAnsi="Consolas" w:cs="Consolas"/>
+          <w:color w:val="0000FF"/>
+          <w:sz w:val="19"/>
+          <w:szCs w:val="19"/>
+          <w:lang w:val="en-US"/>
+        </w:rPr>
+        <w:t>int</w:t>
+      </w:r>
+      <w:r>
+        <w:rPr>
+          <w:rFonts w:ascii="Consolas" w:hAnsi="Consolas" w:cs="Consolas"/>
+          <w:sz w:val="19"/>
+          <w:szCs w:val="19"/>
+          <w:lang w:val="en-US"/>
+        </w:rPr>
+        <w:t xml:space="preserve">**)malloc(n * </w:t>
+      </w:r>
+      <w:proofErr w:type="spellStart"/>
+      <w:r>
+        <w:rPr>
+          <w:rFonts w:ascii="Consolas" w:hAnsi="Consolas" w:cs="Consolas"/>
+          <w:color w:val="0000FF"/>
+          <w:sz w:val="19"/>
+          <w:szCs w:val="19"/>
+          <w:lang w:val="en-US"/>
+        </w:rPr>
+        <w:t>sizeof</w:t>
+      </w:r>
+      <w:proofErr w:type="spellEnd"/>
+      <w:r>
+        <w:rPr>
+          <w:rFonts w:ascii="Consolas" w:hAnsi="Consolas" w:cs="Consolas"/>
+          <w:sz w:val="19"/>
+          <w:szCs w:val="19"/>
+          <w:lang w:val="en-US"/>
+        </w:rPr>
+        <w:t>(</w:t>
+      </w:r>
+      <w:r>
+        <w:rPr>
+          <w:rFonts w:ascii="Consolas" w:hAnsi="Consolas" w:cs="Consolas"/>
+          <w:color w:val="0000FF"/>
+          <w:sz w:val="19"/>
+          <w:szCs w:val="19"/>
+          <w:lang w:val="en-US"/>
+        </w:rPr>
+        <w:t>int</w:t>
+      </w:r>
+      <w:r>
+        <w:rPr>
+          <w:rFonts w:ascii="Consolas" w:hAnsi="Consolas" w:cs="Consolas"/>
+          <w:sz w:val="19"/>
+          <w:szCs w:val="19"/>
+          <w:lang w:val="en-US"/>
+        </w:rPr>
+        <w:t>*));</w:t>
+      </w:r>
+    </w:p>
+    <w:p>
+      <w:pPr>
+        <w:autoSpaceDE w:val="0"/>
+        <w:autoSpaceDN w:val="0"/>
+        <w:adjustRightInd w:val="0"/>
+        <w:spacing w:after="0" w:line="240" w:lineRule="auto"/>
+        <w:rPr>
+          <w:rFonts w:ascii="Consolas" w:hAnsi="Consolas" w:cs="Consolas"/>
+          <w:sz w:val="19"/>
+          <w:szCs w:val="19"/>
+          <w:lang w:val="en-US"/>
+        </w:rPr>
+      </w:pPr>
+      <w:r>
+        <w:rPr>
+          <w:rFonts w:ascii="Consolas" w:hAnsi="Consolas" w:cs="Consolas"/>
+          <w:sz w:val="19"/>
+          <w:szCs w:val="19"/>
+          <w:lang w:val="en-US"/>
+        </w:rPr>
+        <w:t xml:space="preserve">  </w:t>
+      </w:r>
+    </w:p>
+    <w:p>
+      <w:pPr>
+        <w:autoSpaceDE w:val="0"/>
+        <w:autoSpaceDN w:val="0"/>
+        <w:adjustRightInd w:val="0"/>
+        <w:spacing w:after="0" w:line="240" w:lineRule="auto"/>
+        <w:rPr>
+          <w:rFonts w:ascii="Consolas" w:hAnsi="Consolas" w:cs="Consolas"/>
+          <w:sz w:val="19"/>
+          <w:szCs w:val="19"/>
+        </w:rPr>
+      </w:pPr>
+      <w:r>
+        <w:rPr>
+          <w:rFonts w:ascii="Consolas" w:hAnsi="Consolas" w:cs="Consolas"/>
+          <w:sz w:val="19"/>
+          <w:szCs w:val="19"/>
+          <w:lang w:val="en-US"/>
+        </w:rPr>
+        <w:t xml:space="preserve">  </w:t>
+      </w:r>
+      <w:r>
+        <w:rPr>
+          <w:rFonts w:ascii="Consolas" w:hAnsi="Consolas" w:cs="Consolas"/>
+          <w:color w:val="008000"/>
+          <w:sz w:val="19"/>
+          <w:szCs w:val="19"/>
+        </w:rPr>
+        <w:t>//выделение памяти под массив указателей</w:t>
+      </w:r>
+    </w:p>
+    <w:p>
+      <w:pPr>
+        <w:autoSpaceDE w:val="0"/>
+        <w:autoSpaceDN w:val="0"/>
+        <w:adjustRightInd w:val="0"/>
+        <w:spacing w:after="0" w:line="240" w:lineRule="auto"/>
+        <w:rPr>
+          <w:rFonts w:ascii="Consolas" w:hAnsi="Consolas" w:cs="Consolas"/>
+          <w:sz w:val="19"/>
+          <w:szCs w:val="19"/>
+        </w:rPr>
+      </w:pPr>
+      <w:r>
+        <w:rPr>
+          <w:rFonts w:ascii="Consolas" w:hAnsi="Consolas" w:cs="Consolas"/>
+          <w:sz w:val="19"/>
+          <w:szCs w:val="19"/>
+        </w:rPr>
+        <w:t xml:space="preserve">  </w:t>
+      </w:r>
+      <w:proofErr w:type="spellStart"/>
+      <w:r>
+        <w:rPr>
+          <w:rFonts w:ascii="Consolas" w:hAnsi="Consolas" w:cs="Consolas"/>
+          <w:color w:val="0000FF"/>
+          <w:sz w:val="19"/>
+          <w:szCs w:val="19"/>
+        </w:rPr>
+        <w:t>for</w:t>
+      </w:r>
+      <w:proofErr w:type="spellEnd"/>
+      <w:r>
+        <w:rPr>
+          <w:rFonts w:ascii="Consolas" w:hAnsi="Consolas" w:cs="Consolas"/>
+          <w:sz w:val="19"/>
+          <w:szCs w:val="19"/>
+        </w:rPr>
+        <w:t>(i=0; i&lt;n; i++){</w:t>
+      </w:r>
+    </w:p>
+    <w:p>
+      <w:pPr>
+        <w:autoSpaceDE w:val="0"/>
+        <w:autoSpaceDN w:val="0"/>
+        <w:adjustRightInd w:val="0"/>
+        <w:spacing w:after="0" w:line="240" w:lineRule="auto"/>
+        <w:rPr>
+          <w:rFonts w:ascii="Consolas" w:hAnsi="Consolas" w:cs="Consolas"/>
+          <w:sz w:val="19"/>
+          <w:szCs w:val="19"/>
+          <w:lang w:val="en-US"/>
+        </w:rPr>
+      </w:pPr>
+      <w:r>
+        <w:rPr>
+          <w:rFonts w:ascii="Consolas" w:hAnsi="Consolas" w:cs="Consolas"/>
+          <w:sz w:val="19"/>
+          <w:szCs w:val="19"/>
+        </w:rPr>
+        <w:t xml:space="preserve">    </w:t>
+      </w:r>
+      <w:proofErr w:type="spellStart"/>
+      <w:r>
+        <w:rPr>
+          <w:rFonts w:ascii="Consolas" w:hAnsi="Consolas" w:cs="Consolas"/>
+          <w:sz w:val="19"/>
+          <w:szCs w:val="19"/>
+          <w:lang w:val="en-US"/>
+        </w:rPr>
+        <w:t>matr</w:t>
+      </w:r>
+      <w:proofErr w:type="spellEnd"/>
+      <w:r>
+        <w:rPr>
+          <w:rFonts w:ascii="Consolas" w:hAnsi="Consolas" w:cs="Consolas"/>
+          <w:sz w:val="19"/>
+          <w:szCs w:val="19"/>
+          <w:lang w:val="en-US"/>
+        </w:rPr>
+        <w:t>[</w:t>
+      </w:r>
+      <w:proofErr w:type="spellStart"/>
+      <w:r>
+        <w:rPr>
+          <w:rFonts w:ascii="Consolas" w:hAnsi="Consolas" w:cs="Consolas"/>
+          <w:sz w:val="19"/>
+          <w:szCs w:val="19"/>
+          <w:lang w:val="en-US"/>
+        </w:rPr>
+        <w:t>i</w:t>
+      </w:r>
+      <w:proofErr w:type="spellEnd"/>
+      <w:r>
+        <w:rPr>
+          <w:rFonts w:ascii="Consolas" w:hAnsi="Consolas" w:cs="Consolas"/>
+          <w:sz w:val="19"/>
+          <w:szCs w:val="19"/>
+          <w:lang w:val="en-US"/>
+        </w:rPr>
+        <w:t>] = (</w:t>
+      </w:r>
+      <w:r>
+        <w:rPr>
+          <w:rFonts w:ascii="Consolas" w:hAnsi="Consolas" w:cs="Consolas"/>
+          <w:color w:val="0000FF"/>
+          <w:sz w:val="19"/>
+          <w:szCs w:val="19"/>
+          <w:lang w:val="en-US"/>
+        </w:rPr>
+        <w:t>int</w:t>
+      </w:r>
+      <w:r>
+        <w:rPr>
+          <w:rFonts w:ascii="Consolas" w:hAnsi="Consolas" w:cs="Consolas"/>
+          <w:sz w:val="19"/>
+          <w:szCs w:val="19"/>
+          <w:lang w:val="en-US"/>
+        </w:rPr>
+        <w:t xml:space="preserve">*)malloc(n * </w:t>
+      </w:r>
+      <w:proofErr w:type="spellStart"/>
+      <w:r>
+        <w:rPr>
+          <w:rFonts w:ascii="Consolas" w:hAnsi="Consolas" w:cs="Consolas"/>
+          <w:color w:val="0000FF"/>
+          <w:sz w:val="19"/>
+          <w:szCs w:val="19"/>
+          <w:lang w:val="en-US"/>
+        </w:rPr>
+        <w:t>sizeof</w:t>
+      </w:r>
+      <w:proofErr w:type="spellEnd"/>
+      <w:r>
+        <w:rPr>
+          <w:rFonts w:ascii="Consolas" w:hAnsi="Consolas" w:cs="Consolas"/>
+          <w:sz w:val="19"/>
+          <w:szCs w:val="19"/>
+          <w:lang w:val="en-US"/>
+        </w:rPr>
+        <w:t>(</w:t>
+      </w:r>
+      <w:r>
+        <w:rPr>
+          <w:rFonts w:ascii="Consolas" w:hAnsi="Consolas" w:cs="Consolas"/>
+          <w:color w:val="0000FF"/>
+          <w:sz w:val="19"/>
+          <w:szCs w:val="19"/>
+          <w:lang w:val="en-US"/>
+        </w:rPr>
+        <w:t>int</w:t>
+      </w:r>
+      <w:r>
+        <w:rPr>
+          <w:rFonts w:ascii="Consolas" w:hAnsi="Consolas" w:cs="Consolas"/>
+          <w:sz w:val="19"/>
+          <w:szCs w:val="19"/>
+          <w:lang w:val="en-US"/>
+        </w:rPr>
+        <w:t>));</w:t>
+      </w:r>
+    </w:p>
+    <w:p>
+      <w:pPr>
+        <w:autoSpaceDE w:val="0"/>
+        <w:autoSpaceDN w:val="0"/>
+        <w:adjustRightInd w:val="0"/>
+        <w:spacing w:after="0" w:line="240" w:lineRule="auto"/>
+        <w:rPr>
+          <w:rFonts w:ascii="Consolas" w:hAnsi="Consolas" w:cs="Consolas"/>
+          <w:sz w:val="19"/>
+          <w:szCs w:val="19"/>
+        </w:rPr>
+      </w:pPr>
+      <w:r>
+        <w:rPr>
+          <w:rFonts w:ascii="Consolas" w:hAnsi="Consolas" w:cs="Consolas"/>
+          <w:sz w:val="19"/>
+          <w:szCs w:val="19"/>
+          <w:lang w:val="en-US"/>
+        </w:rPr>
+        <w:t xml:space="preserve">  </w:t>
+      </w:r>
+      <w:r>
+        <w:rPr>
+          <w:rFonts w:ascii="Consolas" w:hAnsi="Consolas" w:cs="Consolas"/>
+          <w:sz w:val="19"/>
+          <w:szCs w:val="19"/>
+        </w:rPr>
+        <w:t>}</w:t>
+      </w:r>
+    </w:p>
+    <w:p>
+      <w:pPr>
+        <w:autoSpaceDE w:val="0"/>
+        <w:autoSpaceDN w:val="0"/>
+        <w:adjustRightInd w:val="0"/>
+        <w:spacing w:after="0" w:line="240" w:lineRule="auto"/>
+        <w:rPr>
+          <w:rFonts w:ascii="Consolas" w:hAnsi="Consolas" w:cs="Consolas"/>
+          <w:sz w:val="19"/>
+          <w:szCs w:val="19"/>
+        </w:rPr>
+      </w:pPr>
+      <w:r>
+        <w:rPr>
+          <w:rFonts w:ascii="Consolas" w:hAnsi="Consolas" w:cs="Consolas"/>
+          <w:sz w:val="19"/>
+          <w:szCs w:val="19"/>
+        </w:rPr>
+        <w:t xml:space="preserve">    </w:t>
+      </w:r>
+      <w:r>
+        <w:rPr>
+          <w:rFonts w:ascii="Consolas" w:hAnsi="Consolas" w:cs="Consolas"/>
+          <w:color w:val="008000"/>
+          <w:sz w:val="19"/>
+          <w:szCs w:val="19"/>
+        </w:rPr>
+        <w:t>//выделение памяти для массива значений</w:t>
+      </w:r>
+    </w:p>
+    <w:p>
+      <w:pPr>
+        <w:autoSpaceDE w:val="0"/>
+        <w:autoSpaceDN w:val="0"/>
+        <w:adjustRightInd w:val="0"/>
+        <w:spacing w:after="0" w:line="240" w:lineRule="auto"/>
+        <w:rPr>
+          <w:rFonts w:ascii="Consolas" w:hAnsi="Consolas" w:cs="Consolas"/>
+          <w:sz w:val="19"/>
+          <w:szCs w:val="19"/>
+        </w:rPr>
+      </w:pPr>
+      <w:r>
+        <w:rPr>
+          <w:rFonts w:ascii="Consolas" w:hAnsi="Consolas" w:cs="Consolas"/>
+          <w:sz w:val="19"/>
+          <w:szCs w:val="19"/>
+        </w:rPr>
+        <w:t xml:space="preserve">  </w:t>
+      </w:r>
+      <w:proofErr w:type="spellStart"/>
+      <w:r>
+        <w:rPr>
+          <w:rFonts w:ascii="Consolas" w:hAnsi="Consolas" w:cs="Consolas"/>
+          <w:color w:val="0000FF"/>
+          <w:sz w:val="19"/>
+          <w:szCs w:val="19"/>
+        </w:rPr>
+        <w:t>for</w:t>
+      </w:r>
+      <w:proofErr w:type="spellEnd"/>
+      <w:r>
+        <w:rPr>
+          <w:rFonts w:ascii="Consolas" w:hAnsi="Consolas" w:cs="Consolas"/>
+          <w:sz w:val="19"/>
+          <w:szCs w:val="19"/>
+        </w:rPr>
+        <w:t>( i = 0; i &lt; n; i++)</w:t>
+      </w:r>
+    </w:p>
+    <w:p>
+      <w:pPr>
+        <w:autoSpaceDE w:val="0"/>
+        <w:autoSpaceDN w:val="0"/>
+        <w:adjustRightInd w:val="0"/>
+        <w:spacing w:after="0" w:line="240" w:lineRule="auto"/>
+        <w:rPr>
+          <w:rFonts w:ascii="Consolas" w:hAnsi="Consolas" w:cs="Consolas"/>
+          <w:sz w:val="19"/>
+          <w:szCs w:val="19"/>
+          <w:lang w:val="en-US"/>
+        </w:rPr>
+      </w:pPr>
+      <w:r>
+        <w:rPr>
+          <w:rFonts w:ascii="Consolas" w:hAnsi="Consolas" w:cs="Consolas"/>
+          <w:sz w:val="19"/>
+          <w:szCs w:val="19"/>
+        </w:rPr>
+        <w:t xml:space="preserve">  </w:t>
+      </w:r>
+      <w:r>
+        <w:rPr>
+          <w:rFonts w:ascii="Consolas" w:hAnsi="Consolas" w:cs="Consolas"/>
+          <w:sz w:val="19"/>
+          <w:szCs w:val="19"/>
+          <w:lang w:val="en-US"/>
+        </w:rPr>
+        <w:t>{</w:t>
+      </w:r>
+    </w:p>
+    <w:p>
+      <w:pPr>
+        <w:autoSpaceDE w:val="0"/>
+        <w:autoSpaceDN w:val="0"/>
+        <w:adjustRightInd w:val="0"/>
+        <w:spacing w:after="0" w:line="240" w:lineRule="auto"/>
+        <w:rPr>
+          <w:rFonts w:ascii="Consolas" w:hAnsi="Consolas" w:cs="Consolas"/>
+          <w:sz w:val="19"/>
+          <w:szCs w:val="19"/>
+          <w:lang w:val="en-US"/>
+        </w:rPr>
+      </w:pPr>
+      <w:r>
+        <w:rPr>
+          <w:rFonts w:ascii="Consolas" w:hAnsi="Consolas" w:cs="Consolas"/>
+          <w:sz w:val="19"/>
+          <w:szCs w:val="19"/>
+          <w:lang w:val="en-US"/>
+        </w:rPr>
+        <w:tab/>
+      </w:r>
+      <w:r>
+        <w:rPr>
+          <w:rFonts w:ascii="Consolas" w:hAnsi="Consolas" w:cs="Consolas"/>
+          <w:color w:val="0000FF"/>
+          <w:sz w:val="19"/>
+          <w:szCs w:val="19"/>
+          <w:lang w:val="en-US"/>
+        </w:rPr>
+        <w:t>for</w:t>
+      </w:r>
+      <w:r>
+        <w:rPr>
+          <w:rFonts w:ascii="Consolas" w:hAnsi="Consolas" w:cs="Consolas"/>
+          <w:sz w:val="19"/>
+          <w:szCs w:val="19"/>
+          <w:lang w:val="en-US"/>
+        </w:rPr>
+        <w:t xml:space="preserve">( j = 0; j &lt; n; </w:t>
+      </w:r>
+      <w:proofErr w:type="spellStart"/>
+      <w:r>
+        <w:rPr>
+          <w:rFonts w:ascii="Consolas" w:hAnsi="Consolas" w:cs="Consolas"/>
+          <w:sz w:val="19"/>
+          <w:szCs w:val="19"/>
+          <w:lang w:val="en-US"/>
+        </w:rPr>
+        <w:t>j++</w:t>
+      </w:r>
+      <w:proofErr w:type="spellEnd"/>
+      <w:r>
+        <w:rPr>
+          <w:rFonts w:ascii="Consolas" w:hAnsi="Consolas" w:cs="Consolas"/>
+          <w:sz w:val="19"/>
+          <w:szCs w:val="19"/>
+          <w:lang w:val="en-US"/>
+        </w:rPr>
+        <w:t>)</w:t>
+      </w:r>
+    </w:p>
+    <w:p>
+      <w:pPr>
+        <w:autoSpaceDE w:val="0"/>
+        <w:autoSpaceDN w:val="0"/>
+        <w:adjustRightInd w:val="0"/>
+        <w:spacing w:after="0" w:line="240" w:lineRule="auto"/>
+        <w:rPr>
+          <w:rFonts w:ascii="Consolas" w:hAnsi="Consolas" w:cs="Consolas"/>
+          <w:sz w:val="19"/>
+          <w:szCs w:val="19"/>
+          <w:lang w:val="en-US"/>
+        </w:rPr>
+      </w:pPr>
+      <w:r>
+        <w:rPr>
+          <w:rFonts w:ascii="Consolas" w:hAnsi="Consolas" w:cs="Consolas"/>
+          <w:sz w:val="19"/>
+          <w:szCs w:val="19"/>
+          <w:lang w:val="en-US"/>
+        </w:rPr>
+        <w:tab/>
+        <w:t>{</w:t>
+      </w:r>
+    </w:p>
+    <w:p>
+      <w:pPr>
+        <w:autoSpaceDE w:val="0"/>
+        <w:autoSpaceDN w:val="0"/>
+        <w:adjustRightInd w:val="0"/>
+        <w:spacing w:after="0" w:line="240" w:lineRule="auto"/>
+        <w:rPr>
+          <w:rFonts w:ascii="Consolas" w:hAnsi="Consolas" w:cs="Consolas"/>
+          <w:sz w:val="19"/>
+          <w:szCs w:val="19"/>
+          <w:lang w:val="en-US"/>
+        </w:rPr>
+      </w:pPr>
+      <w:r>
+        <w:rPr>
+          <w:rFonts w:ascii="Consolas" w:hAnsi="Consolas" w:cs="Consolas"/>
+          <w:sz w:val="19"/>
+          <w:szCs w:val="19"/>
+          <w:lang w:val="en-US"/>
+        </w:rPr>
+        <w:tab/>
+      </w:r>
+      <w:r>
+        <w:rPr>
+          <w:rFonts w:ascii="Consolas" w:hAnsi="Consolas" w:cs="Consolas"/>
+          <w:sz w:val="19"/>
+          <w:szCs w:val="19"/>
+          <w:lang w:val="en-US"/>
+        </w:rPr>
+        <w:tab/>
+      </w:r>
+      <w:r>
+        <w:rPr>
+          <w:rFonts w:ascii="Consolas" w:hAnsi="Consolas" w:cs="Consolas"/>
+          <w:color w:val="0000FF"/>
+          <w:sz w:val="19"/>
+          <w:szCs w:val="19"/>
+          <w:lang w:val="en-US"/>
+        </w:rPr>
+        <w:t>if</w:t>
+      </w:r>
+      <w:r>
+        <w:rPr>
+          <w:rFonts w:ascii="Consolas" w:hAnsi="Consolas" w:cs="Consolas"/>
+          <w:sz w:val="19"/>
+          <w:szCs w:val="19"/>
+          <w:lang w:val="en-US"/>
+        </w:rPr>
+        <w:t>(</w:t>
+      </w:r>
+      <w:proofErr w:type="spellStart"/>
+      <w:r>
+        <w:rPr>
+          <w:rFonts w:ascii="Consolas" w:hAnsi="Consolas" w:cs="Consolas"/>
+          <w:sz w:val="19"/>
+          <w:szCs w:val="19"/>
+          <w:lang w:val="en-US"/>
+        </w:rPr>
+        <w:t>i</w:t>
+      </w:r>
+      <w:proofErr w:type="spellEnd"/>
+      <w:r>
+        <w:rPr>
+          <w:rFonts w:ascii="Consolas" w:hAnsi="Consolas" w:cs="Consolas"/>
+          <w:sz w:val="19"/>
+          <w:szCs w:val="19"/>
+          <w:lang w:val="en-US"/>
+        </w:rPr>
+        <w:t xml:space="preserve"> == j) </w:t>
+      </w:r>
+    </w:p>
+    <w:p>
+      <w:pPr>
+        <w:autoSpaceDE w:val="0"/>
+        <w:autoSpaceDN w:val="0"/>
+        <w:adjustRightInd w:val="0"/>
+        <w:spacing w:after="0" w:line="240" w:lineRule="auto"/>
+        <w:rPr>
+          <w:rFonts w:ascii="Consolas" w:hAnsi="Consolas" w:cs="Consolas"/>
+          <w:sz w:val="19"/>
+          <w:szCs w:val="19"/>
+          <w:lang w:val="en-US"/>
+        </w:rPr>
+      </w:pPr>
+      <w:r>
+        <w:rPr>
+          <w:rFonts w:ascii="Consolas" w:hAnsi="Consolas" w:cs="Consolas"/>
+          <w:sz w:val="19"/>
+          <w:szCs w:val="19"/>
+          <w:lang w:val="en-US"/>
+        </w:rPr>
+        <w:tab/>
+      </w:r>
+      <w:r>
+        <w:rPr>
+          <w:rFonts w:ascii="Consolas" w:hAnsi="Consolas" w:cs="Consolas"/>
+          <w:sz w:val="19"/>
+          <w:szCs w:val="19"/>
+          <w:lang w:val="en-US"/>
+        </w:rPr>
+        <w:tab/>
+        <w:t>{</w:t>
+      </w:r>
+    </w:p>
+    <w:p>
+      <w:pPr>
+        <w:autoSpaceDE w:val="0"/>
+        <w:autoSpaceDN w:val="0"/>
+        <w:adjustRightInd w:val="0"/>
+        <w:spacing w:after="0" w:line="240" w:lineRule="auto"/>
+        <w:rPr>
+          <w:rFonts w:ascii="Consolas" w:hAnsi="Consolas" w:cs="Consolas"/>
+          <w:sz w:val="19"/>
+          <w:szCs w:val="19"/>
+          <w:lang w:val="en-US"/>
+        </w:rPr>
+      </w:pPr>
+      <w:r>
+        <w:rPr>
+          <w:rFonts w:ascii="Consolas" w:hAnsi="Consolas" w:cs="Consolas"/>
+          <w:sz w:val="19"/>
+          <w:szCs w:val="19"/>
+          <w:lang w:val="en-US"/>
+        </w:rPr>
+        <w:tab/>
+      </w:r>
+      <w:r>
+        <w:rPr>
+          <w:rFonts w:ascii="Consolas" w:hAnsi="Consolas" w:cs="Consolas"/>
+          <w:sz w:val="19"/>
+          <w:szCs w:val="19"/>
+          <w:lang w:val="en-US"/>
+        </w:rPr>
+        <w:tab/>
+      </w:r>
+      <w:r>
+        <w:rPr>
+          <w:rFonts w:ascii="Consolas" w:hAnsi="Consolas" w:cs="Consolas"/>
+          <w:sz w:val="19"/>
+          <w:szCs w:val="19"/>
+          <w:lang w:val="en-US"/>
+        </w:rPr>
+        <w:tab/>
+      </w:r>
+      <w:proofErr w:type="spellStart"/>
+      <w:r>
+        <w:rPr>
+          <w:rFonts w:ascii="Consolas" w:hAnsi="Consolas" w:cs="Consolas"/>
+          <w:sz w:val="19"/>
+          <w:szCs w:val="19"/>
+          <w:lang w:val="en-US"/>
+        </w:rPr>
+        <w:t>matr</w:t>
+      </w:r>
+      <w:proofErr w:type="spellEnd"/>
+      <w:r>
+        <w:rPr>
+          <w:rFonts w:ascii="Consolas" w:hAnsi="Consolas" w:cs="Consolas"/>
+          <w:sz w:val="19"/>
+          <w:szCs w:val="19"/>
+          <w:lang w:val="en-US"/>
+        </w:rPr>
+        <w:t>[</w:t>
+      </w:r>
+      <w:proofErr w:type="spellStart"/>
+      <w:r>
+        <w:rPr>
+          <w:rFonts w:ascii="Consolas" w:hAnsi="Consolas" w:cs="Consolas"/>
+          <w:sz w:val="19"/>
+          <w:szCs w:val="19"/>
+          <w:lang w:val="en-US"/>
+        </w:rPr>
+        <w:t>i</w:t>
+      </w:r>
+      <w:proofErr w:type="spellEnd"/>
+      <w:r>
+        <w:rPr>
+          <w:rFonts w:ascii="Consolas" w:hAnsi="Consolas" w:cs="Consolas"/>
+          <w:sz w:val="19"/>
+          <w:szCs w:val="19"/>
+          <w:lang w:val="en-US"/>
+        </w:rPr>
+        <w:t>][j] = 0;</w:t>
+      </w:r>
+    </w:p>
+    <w:p>
+      <w:pPr>
+        <w:autoSpaceDE w:val="0"/>
+        <w:autoSpaceDN w:val="0"/>
+        <w:adjustRightInd w:val="0"/>
+        <w:spacing w:after="0" w:line="240" w:lineRule="auto"/>
+        <w:rPr>
+          <w:rFonts w:ascii="Consolas" w:hAnsi="Consolas" w:cs="Consolas"/>
+          <w:sz w:val="19"/>
+          <w:szCs w:val="19"/>
+          <w:lang w:val="en-US"/>
+        </w:rPr>
+      </w:pPr>
+      <w:r>
+        <w:rPr>
+          <w:rFonts w:ascii="Consolas" w:hAnsi="Consolas" w:cs="Consolas"/>
+          <w:sz w:val="19"/>
+          <w:szCs w:val="19"/>
+          <w:lang w:val="en-US"/>
+        </w:rPr>
+        <w:tab/>
+      </w:r>
+      <w:r>
+        <w:rPr>
+          <w:rFonts w:ascii="Consolas" w:hAnsi="Consolas" w:cs="Consolas"/>
+          <w:sz w:val="19"/>
+          <w:szCs w:val="19"/>
+          <w:lang w:val="en-US"/>
+        </w:rPr>
+        <w:tab/>
+        <w:t xml:space="preserve">}  </w:t>
+      </w:r>
+    </w:p>
+    <w:p>
+      <w:pPr>
+        <w:autoSpaceDE w:val="0"/>
+        <w:autoSpaceDN w:val="0"/>
+        <w:adjustRightInd w:val="0"/>
+        <w:spacing w:after="0" w:line="240" w:lineRule="auto"/>
+        <w:rPr>
+          <w:rFonts w:ascii="Consolas" w:hAnsi="Consolas" w:cs="Consolas"/>
+          <w:sz w:val="19"/>
+          <w:szCs w:val="19"/>
+          <w:lang w:val="en-US"/>
+        </w:rPr>
+      </w:pPr>
+    </w:p>
+    <w:p>
+      <w:pPr>
+        <w:autoSpaceDE w:val="0"/>
+        <w:autoSpaceDN w:val="0"/>
+        <w:adjustRightInd w:val="0"/>
+        <w:spacing w:after="0" w:line="240" w:lineRule="auto"/>
+        <w:rPr>
+          <w:rFonts w:ascii="Consolas" w:hAnsi="Consolas" w:cs="Consolas"/>
+          <w:sz w:val="19"/>
+          <w:szCs w:val="19"/>
+          <w:lang w:val="en-US"/>
+        </w:rPr>
+      </w:pPr>
+      <w:r>
+        <w:rPr>
+          <w:rFonts w:ascii="Consolas" w:hAnsi="Consolas" w:cs="Consolas"/>
+          <w:sz w:val="19"/>
+          <w:szCs w:val="19"/>
+          <w:lang w:val="en-US"/>
+        </w:rPr>
+        <w:tab/>
+      </w:r>
+      <w:r>
+        <w:rPr>
+          <w:rFonts w:ascii="Consolas" w:hAnsi="Consolas" w:cs="Consolas"/>
+          <w:sz w:val="19"/>
+          <w:szCs w:val="19"/>
+          <w:lang w:val="en-US"/>
+        </w:rPr>
+        <w:tab/>
+      </w:r>
+      <w:r>
+        <w:rPr>
+          <w:rFonts w:ascii="Consolas" w:hAnsi="Consolas" w:cs="Consolas"/>
+          <w:color w:val="0000FF"/>
+          <w:sz w:val="19"/>
+          <w:szCs w:val="19"/>
+          <w:lang w:val="en-US"/>
+        </w:rPr>
+        <w:t>if</w:t>
+      </w:r>
+      <w:r>
+        <w:rPr>
+          <w:rFonts w:ascii="Consolas" w:hAnsi="Consolas" w:cs="Consolas"/>
+          <w:sz w:val="19"/>
+          <w:szCs w:val="19"/>
+          <w:lang w:val="en-US"/>
+        </w:rPr>
+        <w:t xml:space="preserve"> (</w:t>
+      </w:r>
+      <w:proofErr w:type="spellStart"/>
+      <w:r>
+        <w:rPr>
+          <w:rFonts w:ascii="Consolas" w:hAnsi="Consolas" w:cs="Consolas"/>
+          <w:sz w:val="19"/>
+          <w:szCs w:val="19"/>
+          <w:lang w:val="en-US"/>
+        </w:rPr>
+        <w:t>i</w:t>
+      </w:r>
+      <w:proofErr w:type="spellEnd"/>
+      <w:r>
+        <w:rPr>
+          <w:rFonts w:ascii="Consolas" w:hAnsi="Consolas" w:cs="Consolas"/>
+          <w:sz w:val="19"/>
+          <w:szCs w:val="19"/>
+          <w:lang w:val="en-US"/>
+        </w:rPr>
+        <w:t xml:space="preserve"> &lt; j)</w:t>
+      </w:r>
+    </w:p>
+    <w:p>
+      <w:pPr>
+        <w:autoSpaceDE w:val="0"/>
+        <w:autoSpaceDN w:val="0"/>
+        <w:adjustRightInd w:val="0"/>
+        <w:spacing w:after="0" w:line="240" w:lineRule="auto"/>
+        <w:rPr>
+          <w:rFonts w:ascii="Consolas" w:hAnsi="Consolas" w:cs="Consolas"/>
+          <w:sz w:val="19"/>
+          <w:szCs w:val="19"/>
+          <w:lang w:val="en-US"/>
+        </w:rPr>
+      </w:pPr>
+      <w:r>
+        <w:rPr>
+          <w:rFonts w:ascii="Consolas" w:hAnsi="Consolas" w:cs="Consolas"/>
+          <w:sz w:val="19"/>
+          <w:szCs w:val="19"/>
+          <w:lang w:val="en-US"/>
+        </w:rPr>
+        <w:tab/>
+      </w:r>
+      <w:r>
+        <w:rPr>
+          <w:rFonts w:ascii="Consolas" w:hAnsi="Consolas" w:cs="Consolas"/>
+          <w:sz w:val="19"/>
+          <w:szCs w:val="19"/>
+          <w:lang w:val="en-US"/>
+        </w:rPr>
+        <w:tab/>
+        <w:t>{</w:t>
+      </w:r>
+    </w:p>
+    <w:p>
+      <w:pPr>
+        <w:autoSpaceDE w:val="0"/>
+        <w:autoSpaceDN w:val="0"/>
+        <w:adjustRightInd w:val="0"/>
+        <w:spacing w:after="0" w:line="240" w:lineRule="auto"/>
+        <w:rPr>
+          <w:rFonts w:ascii="Consolas" w:hAnsi="Consolas" w:cs="Consolas"/>
+          <w:sz w:val="19"/>
+          <w:szCs w:val="19"/>
+          <w:lang w:val="en-US"/>
+        </w:rPr>
+      </w:pPr>
+      <w:r>
+        <w:rPr>
+          <w:rFonts w:ascii="Consolas" w:hAnsi="Consolas" w:cs="Consolas"/>
+          <w:sz w:val="19"/>
+          <w:szCs w:val="19"/>
+          <w:lang w:val="en-US"/>
+        </w:rPr>
+        <w:tab/>
+      </w:r>
+      <w:r>
+        <w:rPr>
+          <w:rFonts w:ascii="Consolas" w:hAnsi="Consolas" w:cs="Consolas"/>
+          <w:sz w:val="19"/>
+          <w:szCs w:val="19"/>
+          <w:lang w:val="en-US"/>
+        </w:rPr>
+        <w:tab/>
+      </w:r>
+      <w:r>
+        <w:rPr>
+          <w:rFonts w:ascii="Consolas" w:hAnsi="Consolas" w:cs="Consolas"/>
+          <w:sz w:val="19"/>
+          <w:szCs w:val="19"/>
+          <w:lang w:val="en-US"/>
+        </w:rPr>
+        <w:tab/>
+      </w:r>
+      <w:proofErr w:type="spellStart"/>
+      <w:r>
+        <w:rPr>
+          <w:rFonts w:ascii="Consolas" w:hAnsi="Consolas" w:cs="Consolas"/>
+          <w:sz w:val="19"/>
+          <w:szCs w:val="19"/>
+          <w:lang w:val="en-US"/>
+        </w:rPr>
+        <w:t>matr</w:t>
+      </w:r>
+      <w:proofErr w:type="spellEnd"/>
+      <w:r>
+        <w:rPr>
+          <w:rFonts w:ascii="Consolas" w:hAnsi="Consolas" w:cs="Consolas"/>
+          <w:sz w:val="19"/>
+          <w:szCs w:val="19"/>
+          <w:lang w:val="en-US"/>
+        </w:rPr>
+        <w:t>[</w:t>
+      </w:r>
+      <w:proofErr w:type="spellStart"/>
+      <w:r>
+        <w:rPr>
+          <w:rFonts w:ascii="Consolas" w:hAnsi="Consolas" w:cs="Consolas"/>
+          <w:sz w:val="19"/>
+          <w:szCs w:val="19"/>
+          <w:lang w:val="en-US"/>
+        </w:rPr>
+        <w:t>i</w:t>
+      </w:r>
+      <w:proofErr w:type="spellEnd"/>
+      <w:r>
+        <w:rPr>
+          <w:rFonts w:ascii="Consolas" w:hAnsi="Consolas" w:cs="Consolas"/>
+          <w:sz w:val="19"/>
+          <w:szCs w:val="19"/>
+          <w:lang w:val="en-US"/>
+        </w:rPr>
+        <w:t>][j] = rand()%6;</w:t>
+      </w:r>
+    </w:p>
+    <w:p>
+      <w:pPr>
+        <w:autoSpaceDE w:val="0"/>
+        <w:autoSpaceDN w:val="0"/>
+        <w:adjustRightInd w:val="0"/>
+        <w:spacing w:after="0" w:line="240" w:lineRule="auto"/>
+        <w:rPr>
+          <w:rFonts w:ascii="Consolas" w:hAnsi="Consolas" w:cs="Consolas"/>
+          <w:sz w:val="19"/>
+          <w:szCs w:val="19"/>
+          <w:lang w:val="en-US"/>
+        </w:rPr>
+      </w:pPr>
+      <w:r>
+        <w:rPr>
+          <w:rFonts w:ascii="Consolas" w:hAnsi="Consolas" w:cs="Consolas"/>
+          <w:sz w:val="19"/>
+          <w:szCs w:val="19"/>
+          <w:lang w:val="en-US"/>
+        </w:rPr>
+        <w:tab/>
+      </w:r>
+      <w:r>
+        <w:rPr>
+          <w:rFonts w:ascii="Consolas" w:hAnsi="Consolas" w:cs="Consolas"/>
+          <w:sz w:val="19"/>
+          <w:szCs w:val="19"/>
+          <w:lang w:val="en-US"/>
+        </w:rPr>
+        <w:tab/>
+      </w:r>
+      <w:r>
+        <w:rPr>
+          <w:rFonts w:ascii="Consolas" w:hAnsi="Consolas" w:cs="Consolas"/>
+          <w:sz w:val="19"/>
+          <w:szCs w:val="19"/>
+          <w:lang w:val="en-US"/>
+        </w:rPr>
+        <w:tab/>
+      </w:r>
+      <w:proofErr w:type="spellStart"/>
+      <w:r>
+        <w:rPr>
+          <w:rFonts w:ascii="Consolas" w:hAnsi="Consolas" w:cs="Consolas"/>
+          <w:sz w:val="19"/>
+          <w:szCs w:val="19"/>
+          <w:lang w:val="en-US"/>
+        </w:rPr>
+        <w:t>matr</w:t>
+      </w:r>
+      <w:proofErr w:type="spellEnd"/>
+      <w:r>
+        <w:rPr>
+          <w:rFonts w:ascii="Consolas" w:hAnsi="Consolas" w:cs="Consolas"/>
+          <w:sz w:val="19"/>
+          <w:szCs w:val="19"/>
+          <w:lang w:val="en-US"/>
+        </w:rPr>
+        <w:t>[j][</w:t>
+      </w:r>
+      <w:proofErr w:type="spellStart"/>
+      <w:r>
+        <w:rPr>
+          <w:rFonts w:ascii="Consolas" w:hAnsi="Consolas" w:cs="Consolas"/>
+          <w:sz w:val="19"/>
+          <w:szCs w:val="19"/>
+          <w:lang w:val="en-US"/>
+        </w:rPr>
+        <w:t>i</w:t>
+      </w:r>
+      <w:proofErr w:type="spellEnd"/>
+      <w:r>
+        <w:rPr>
+          <w:rFonts w:ascii="Consolas" w:hAnsi="Consolas" w:cs="Consolas"/>
+          <w:sz w:val="19"/>
+          <w:szCs w:val="19"/>
+          <w:lang w:val="en-US"/>
+        </w:rPr>
+        <w:t xml:space="preserve">] = </w:t>
+      </w:r>
+      <w:proofErr w:type="spellStart"/>
+      <w:r>
+        <w:rPr>
+          <w:rFonts w:ascii="Consolas" w:hAnsi="Consolas" w:cs="Consolas"/>
+          <w:sz w:val="19"/>
+          <w:szCs w:val="19"/>
+          <w:lang w:val="en-US"/>
+        </w:rPr>
+        <w:t>matr</w:t>
+      </w:r>
+      <w:proofErr w:type="spellEnd"/>
+      <w:r>
+        <w:rPr>
+          <w:rFonts w:ascii="Consolas" w:hAnsi="Consolas" w:cs="Consolas"/>
+          <w:sz w:val="19"/>
+          <w:szCs w:val="19"/>
+          <w:lang w:val="en-US"/>
+        </w:rPr>
+        <w:t>[</w:t>
+      </w:r>
+      <w:proofErr w:type="spellStart"/>
+      <w:r>
+        <w:rPr>
+          <w:rFonts w:ascii="Consolas" w:hAnsi="Consolas" w:cs="Consolas"/>
+          <w:sz w:val="19"/>
+          <w:szCs w:val="19"/>
+          <w:lang w:val="en-US"/>
+        </w:rPr>
+        <w:t>i</w:t>
+      </w:r>
+      <w:proofErr w:type="spellEnd"/>
+      <w:r>
+        <w:rPr>
+          <w:rFonts w:ascii="Consolas" w:hAnsi="Consolas" w:cs="Consolas"/>
+          <w:sz w:val="19"/>
+          <w:szCs w:val="19"/>
+          <w:lang w:val="en-US"/>
+        </w:rPr>
+        <w:t>][j];</w:t>
+      </w:r>
+    </w:p>
+    <w:p>
+      <w:pPr>
+        <w:autoSpaceDE w:val="0"/>
+        <w:autoSpaceDN w:val="0"/>
+        <w:adjustRightInd w:val="0"/>
+        <w:spacing w:after="0" w:line="240" w:lineRule="auto"/>
+        <w:rPr>
+          <w:rFonts w:ascii="Consolas" w:hAnsi="Consolas" w:cs="Consolas"/>
+          <w:sz w:val="19"/>
+          <w:szCs w:val="19"/>
+          <w:lang w:val="en-US"/>
+        </w:rPr>
+      </w:pPr>
+      <w:r>
+        <w:rPr>
+          <w:rFonts w:ascii="Consolas" w:hAnsi="Consolas" w:cs="Consolas"/>
+          <w:sz w:val="19"/>
+          <w:szCs w:val="19"/>
+          <w:lang w:val="en-US"/>
+        </w:rPr>
+        <w:tab/>
+      </w:r>
+      <w:r>
+        <w:rPr>
+          <w:rFonts w:ascii="Consolas" w:hAnsi="Consolas" w:cs="Consolas"/>
+          <w:sz w:val="19"/>
+          <w:szCs w:val="19"/>
+          <w:lang w:val="en-US"/>
+        </w:rPr>
+        <w:tab/>
+        <w:t>}</w:t>
+      </w:r>
+    </w:p>
+    <w:p>
+      <w:pPr>
+        <w:autoSpaceDE w:val="0"/>
+        <w:autoSpaceDN w:val="0"/>
+        <w:adjustRightInd w:val="0"/>
+        <w:spacing w:after="0" w:line="240" w:lineRule="auto"/>
+        <w:rPr>
+          <w:rFonts w:ascii="Consolas" w:hAnsi="Consolas" w:cs="Consolas"/>
+          <w:sz w:val="19"/>
+          <w:szCs w:val="19"/>
+          <w:lang w:val="en-US"/>
+        </w:rPr>
+      </w:pPr>
+      <w:r>
+        <w:rPr>
+          <w:rFonts w:ascii="Consolas" w:hAnsi="Consolas" w:cs="Consolas"/>
+          <w:sz w:val="19"/>
+          <w:szCs w:val="19"/>
+          <w:lang w:val="en-US"/>
+        </w:rPr>
+        <w:tab/>
+        <w:t>}</w:t>
+      </w:r>
+    </w:p>
+    <w:p>
+      <w:pPr>
+        <w:autoSpaceDE w:val="0"/>
+        <w:autoSpaceDN w:val="0"/>
+        <w:adjustRightInd w:val="0"/>
+        <w:spacing w:after="0" w:line="240" w:lineRule="auto"/>
+        <w:rPr>
+          <w:rFonts w:ascii="Consolas" w:hAnsi="Consolas" w:cs="Consolas"/>
+          <w:sz w:val="19"/>
+          <w:szCs w:val="19"/>
+          <w:lang w:val="en-US"/>
+        </w:rPr>
+      </w:pPr>
+      <w:r>
+        <w:rPr>
+          <w:rFonts w:ascii="Consolas" w:hAnsi="Consolas" w:cs="Consolas"/>
+          <w:sz w:val="19"/>
+          <w:szCs w:val="19"/>
+          <w:lang w:val="en-US"/>
+        </w:rPr>
+        <w:t xml:space="preserve">  }</w:t>
+      </w:r>
+    </w:p>
+    <w:p>
+      <w:pPr>
+        <w:autoSpaceDE w:val="0"/>
+        <w:autoSpaceDN w:val="0"/>
+        <w:adjustRightInd w:val="0"/>
+        <w:spacing w:after="0" w:line="240" w:lineRule="auto"/>
+        <w:rPr>
+          <w:rFonts w:ascii="Consolas" w:hAnsi="Consolas" w:cs="Consolas"/>
+          <w:sz w:val="19"/>
+          <w:szCs w:val="19"/>
+          <w:lang w:val="en-US"/>
+        </w:rPr>
+      </w:pPr>
+      <w:r>
+        <w:rPr>
+          <w:rFonts w:ascii="Consolas" w:hAnsi="Consolas" w:cs="Consolas"/>
+          <w:sz w:val="19"/>
+          <w:szCs w:val="19"/>
+          <w:lang w:val="en-US"/>
+        </w:rPr>
+        <w:t xml:space="preserve">  </w:t>
+      </w:r>
+      <w:r>
+        <w:rPr>
+          <w:rFonts w:ascii="Consolas" w:hAnsi="Consolas" w:cs="Consolas"/>
+          <w:color w:val="0000FF"/>
+          <w:sz w:val="19"/>
+          <w:szCs w:val="19"/>
+          <w:lang w:val="en-US"/>
+        </w:rPr>
+        <w:t>for</w:t>
+      </w:r>
+      <w:r>
+        <w:rPr>
+          <w:rFonts w:ascii="Consolas" w:hAnsi="Consolas" w:cs="Consolas"/>
+          <w:sz w:val="19"/>
+          <w:szCs w:val="19"/>
+          <w:lang w:val="en-US"/>
+        </w:rPr>
+        <w:t>(</w:t>
+      </w:r>
+      <w:proofErr w:type="spellStart"/>
+      <w:r>
+        <w:rPr>
+          <w:rFonts w:ascii="Consolas" w:hAnsi="Consolas" w:cs="Consolas"/>
+          <w:sz w:val="19"/>
+          <w:szCs w:val="19"/>
+          <w:lang w:val="en-US"/>
+        </w:rPr>
+        <w:t>i</w:t>
+      </w:r>
+      <w:proofErr w:type="spellEnd"/>
+      <w:r>
+        <w:rPr>
+          <w:rFonts w:ascii="Consolas" w:hAnsi="Consolas" w:cs="Consolas"/>
+          <w:sz w:val="19"/>
+          <w:szCs w:val="19"/>
+          <w:lang w:val="en-US"/>
+        </w:rPr>
+        <w:t xml:space="preserve"> = 0; </w:t>
+      </w:r>
+      <w:proofErr w:type="spellStart"/>
+      <w:r>
+        <w:rPr>
+          <w:rFonts w:ascii="Consolas" w:hAnsi="Consolas" w:cs="Consolas"/>
+          <w:sz w:val="19"/>
+          <w:szCs w:val="19"/>
+          <w:lang w:val="en-US"/>
+        </w:rPr>
+        <w:t>i</w:t>
+      </w:r>
+      <w:proofErr w:type="spellEnd"/>
+      <w:r>
+        <w:rPr>
+          <w:rFonts w:ascii="Consolas" w:hAnsi="Consolas" w:cs="Consolas"/>
+          <w:sz w:val="19"/>
+          <w:szCs w:val="19"/>
+          <w:lang w:val="en-US"/>
+        </w:rPr>
+        <w:t xml:space="preserve"> &lt; n; </w:t>
+      </w:r>
+      <w:proofErr w:type="spellStart"/>
+      <w:r>
+        <w:rPr>
+          <w:rFonts w:ascii="Consolas" w:hAnsi="Consolas" w:cs="Consolas"/>
+          <w:sz w:val="19"/>
+          <w:szCs w:val="19"/>
+          <w:lang w:val="en-US"/>
+        </w:rPr>
+        <w:t>i</w:t>
+      </w:r>
+      <w:proofErr w:type="spellEnd"/>
+      <w:r>
+        <w:rPr>
+          <w:rFonts w:ascii="Consolas" w:hAnsi="Consolas" w:cs="Consolas"/>
+          <w:sz w:val="19"/>
+          <w:szCs w:val="19"/>
+          <w:lang w:val="en-US"/>
+        </w:rPr>
+        <w:t>++)</w:t>
+      </w:r>
+    </w:p>
+    <w:p>
+      <w:pPr>
+        <w:autoSpaceDE w:val="0"/>
+        <w:autoSpaceDN w:val="0"/>
+        <w:adjustRightInd w:val="0"/>
+        <w:spacing w:after="0" w:line="240" w:lineRule="auto"/>
+        <w:rPr>
+          <w:rFonts w:ascii="Consolas" w:hAnsi="Consolas" w:cs="Consolas"/>
+          <w:sz w:val="19"/>
+          <w:szCs w:val="19"/>
+          <w:lang w:val="en-US"/>
+        </w:rPr>
+      </w:pPr>
+      <w:r>
+        <w:rPr>
+          <w:rFonts w:ascii="Consolas" w:hAnsi="Consolas" w:cs="Consolas"/>
+          <w:sz w:val="19"/>
+          <w:szCs w:val="19"/>
+          <w:lang w:val="en-US"/>
+        </w:rPr>
+        <w:t xml:space="preserve">  {</w:t>
+      </w:r>
+    </w:p>
+    <w:p>
+      <w:pPr>
+        <w:autoSpaceDE w:val="0"/>
+        <w:autoSpaceDN w:val="0"/>
+        <w:adjustRightInd w:val="0"/>
+        <w:spacing w:after="0" w:line="240" w:lineRule="auto"/>
+        <w:rPr>
+          <w:rFonts w:ascii="Consolas" w:hAnsi="Consolas" w:cs="Consolas"/>
+          <w:sz w:val="19"/>
+          <w:szCs w:val="19"/>
+          <w:lang w:val="en-US"/>
+        </w:rPr>
+      </w:pPr>
+      <w:r>
+        <w:rPr>
+          <w:rFonts w:ascii="Consolas" w:hAnsi="Consolas" w:cs="Consolas"/>
+          <w:sz w:val="19"/>
+          <w:szCs w:val="19"/>
+          <w:lang w:val="en-US"/>
+        </w:rPr>
+        <w:tab/>
+      </w:r>
+      <w:proofErr w:type="spellStart"/>
+      <w:r>
+        <w:rPr>
+          <w:rFonts w:ascii="Consolas" w:hAnsi="Consolas" w:cs="Consolas"/>
+          <w:sz w:val="19"/>
+          <w:szCs w:val="19"/>
+          <w:lang w:val="en-US"/>
+        </w:rPr>
+        <w:t>dist</w:t>
+      </w:r>
+      <w:proofErr w:type="spellEnd"/>
+      <w:r>
+        <w:rPr>
+          <w:rFonts w:ascii="Consolas" w:hAnsi="Consolas" w:cs="Consolas"/>
+          <w:sz w:val="19"/>
+          <w:szCs w:val="19"/>
+          <w:lang w:val="en-US"/>
+        </w:rPr>
+        <w:t>[</w:t>
+      </w:r>
+      <w:proofErr w:type="spellStart"/>
+      <w:r>
+        <w:rPr>
+          <w:rFonts w:ascii="Consolas" w:hAnsi="Consolas" w:cs="Consolas"/>
+          <w:sz w:val="19"/>
+          <w:szCs w:val="19"/>
+          <w:lang w:val="en-US"/>
+        </w:rPr>
+        <w:t>i</w:t>
+      </w:r>
+      <w:proofErr w:type="spellEnd"/>
+      <w:r>
+        <w:rPr>
+          <w:rFonts w:ascii="Consolas" w:hAnsi="Consolas" w:cs="Consolas"/>
+          <w:sz w:val="19"/>
+          <w:szCs w:val="19"/>
+          <w:lang w:val="en-US"/>
+        </w:rPr>
+        <w:t>] = -1;</w:t>
+      </w:r>
+    </w:p>
+    <w:p>
+      <w:pPr>
+        <w:autoSpaceDE w:val="0"/>
+        <w:autoSpaceDN w:val="0"/>
+        <w:adjustRightInd w:val="0"/>
+        <w:spacing w:after="0" w:line="240" w:lineRule="auto"/>
+        <w:rPr>
+          <w:rFonts w:ascii="Consolas" w:hAnsi="Consolas" w:cs="Consolas"/>
+          <w:sz w:val="19"/>
+          <w:szCs w:val="19"/>
+          <w:lang w:val="en-US"/>
+        </w:rPr>
+      </w:pPr>
+      <w:r>
+        <w:rPr>
+          <w:rFonts w:ascii="Consolas" w:hAnsi="Consolas" w:cs="Consolas"/>
+          <w:sz w:val="19"/>
+          <w:szCs w:val="19"/>
+          <w:lang w:val="en-US"/>
+        </w:rPr>
+        <w:t xml:space="preserve">  }</w:t>
+      </w:r>
+    </w:p>
+    <w:p>
+      <w:pPr>
+        <w:autoSpaceDE w:val="0"/>
+        <w:autoSpaceDN w:val="0"/>
+        <w:adjustRightInd w:val="0"/>
+        <w:spacing w:after="0" w:line="240" w:lineRule="auto"/>
+        <w:rPr>
+          <w:rFonts w:ascii="Consolas" w:hAnsi="Consolas" w:cs="Consolas"/>
+          <w:sz w:val="19"/>
+          <w:szCs w:val="19"/>
+          <w:lang w:val="en-US"/>
+        </w:rPr>
+      </w:pPr>
+    </w:p>
+    <w:p>
+      <w:pPr>
+        <w:autoSpaceDE w:val="0"/>
+        <w:autoSpaceDN w:val="0"/>
+        <w:adjustRightInd w:val="0"/>
+        <w:spacing w:after="0" w:line="240" w:lineRule="auto"/>
+        <w:rPr>
+          <w:rFonts w:ascii="Consolas" w:hAnsi="Consolas" w:cs="Consolas"/>
+          <w:sz w:val="19"/>
+          <w:szCs w:val="19"/>
+          <w:lang w:val="en-US"/>
+        </w:rPr>
+      </w:pPr>
+    </w:p>
+    <w:p>
+      <w:pPr>
+        <w:autoSpaceDE w:val="0"/>
+        <w:autoSpaceDN w:val="0"/>
+        <w:adjustRightInd w:val="0"/>
+        <w:spacing w:after="0" w:line="240" w:lineRule="auto"/>
+        <w:rPr>
+          <w:rFonts w:ascii="Consolas" w:hAnsi="Consolas" w:cs="Consolas"/>
+          <w:sz w:val="19"/>
+          <w:szCs w:val="19"/>
+          <w:lang w:val="en-US"/>
+        </w:rPr>
+      </w:pPr>
+      <w:r>
+        <w:rPr>
+          <w:rFonts w:ascii="Consolas" w:hAnsi="Consolas" w:cs="Consolas"/>
+          <w:sz w:val="19"/>
+          <w:szCs w:val="19"/>
+          <w:lang w:val="en-US"/>
+        </w:rPr>
+        <w:t xml:space="preserve">  </w:t>
+      </w:r>
+      <w:proofErr w:type="spellStart"/>
+      <w:r>
+        <w:rPr>
+          <w:rFonts w:ascii="Consolas" w:hAnsi="Consolas" w:cs="Consolas"/>
+          <w:sz w:val="19"/>
+          <w:szCs w:val="19"/>
+          <w:lang w:val="en-US"/>
         </w:rPr>
         <w:t>printf</w:t>
       </w:r>
@@ -3586,23 +5131,505 @@
           <w:rFonts w:ascii="Consolas" w:hAnsi="Consolas" w:cs="Consolas"/>
           <w:sz w:val="19"/>
           <w:szCs w:val="19"/>
+          <w:lang w:val="en-US"/>
+        </w:rPr>
+        <w:t xml:space="preserve">( </w:t>
+      </w:r>
+      <w:r>
+        <w:rPr>
+          <w:rFonts w:ascii="Consolas" w:hAnsi="Consolas" w:cs="Consolas"/>
+          <w:color w:val="A31515"/>
+          <w:sz w:val="19"/>
+          <w:szCs w:val="19"/>
+          <w:lang w:val="en-US"/>
+        </w:rPr>
+        <w:t>"Result: "</w:t>
+      </w:r>
+      <w:r>
+        <w:rPr>
+          <w:rFonts w:ascii="Consolas" w:hAnsi="Consolas" w:cs="Consolas"/>
+          <w:sz w:val="19"/>
+          <w:szCs w:val="19"/>
+          <w:lang w:val="en-US"/>
+        </w:rPr>
+        <w:t>);</w:t>
+      </w:r>
+    </w:p>
+    <w:p>
+      <w:pPr>
+        <w:autoSpaceDE w:val="0"/>
+        <w:autoSpaceDN w:val="0"/>
+        <w:adjustRightInd w:val="0"/>
+        <w:spacing w:after="0" w:line="240" w:lineRule="auto"/>
+        <w:rPr>
+          <w:rFonts w:ascii="Consolas" w:hAnsi="Consolas" w:cs="Consolas"/>
+          <w:sz w:val="19"/>
+          <w:szCs w:val="19"/>
+          <w:lang w:val="en-US"/>
+        </w:rPr>
+      </w:pPr>
+      <w:r>
+        <w:rPr>
+          <w:rFonts w:ascii="Consolas" w:hAnsi="Consolas" w:cs="Consolas"/>
+          <w:sz w:val="19"/>
+          <w:szCs w:val="19"/>
+          <w:lang w:val="en-US"/>
+        </w:rPr>
+        <w:t xml:space="preserve">  </w:t>
+      </w:r>
+      <w:r>
+        <w:rPr>
+          <w:rFonts w:ascii="Consolas" w:hAnsi="Consolas" w:cs="Consolas"/>
+          <w:color w:val="0000FF"/>
+          <w:sz w:val="19"/>
+          <w:szCs w:val="19"/>
+          <w:lang w:val="en-US"/>
+        </w:rPr>
+        <w:t>for</w:t>
+      </w:r>
+      <w:r>
+        <w:rPr>
+          <w:rFonts w:ascii="Consolas" w:hAnsi="Consolas" w:cs="Consolas"/>
+          <w:sz w:val="19"/>
+          <w:szCs w:val="19"/>
+          <w:lang w:val="en-US"/>
         </w:rPr>
         <w:t>(</w:t>
       </w:r>
+      <w:proofErr w:type="spellStart"/>
+      <w:r>
+        <w:rPr>
+          <w:rFonts w:ascii="Consolas" w:hAnsi="Consolas" w:cs="Consolas"/>
+          <w:sz w:val="19"/>
+          <w:szCs w:val="19"/>
+          <w:lang w:val="en-US"/>
+        </w:rPr>
+        <w:t>i</w:t>
+      </w:r>
+      <w:proofErr w:type="spellEnd"/>
+      <w:r>
+        <w:rPr>
+          <w:rFonts w:ascii="Consolas" w:hAnsi="Consolas" w:cs="Consolas"/>
+          <w:sz w:val="19"/>
+          <w:szCs w:val="19"/>
+          <w:lang w:val="en-US"/>
+        </w:rPr>
+        <w:t xml:space="preserve"> = 0; </w:t>
+      </w:r>
+      <w:proofErr w:type="spellStart"/>
+      <w:r>
+        <w:rPr>
+          <w:rFonts w:ascii="Consolas" w:hAnsi="Consolas" w:cs="Consolas"/>
+          <w:sz w:val="19"/>
+          <w:szCs w:val="19"/>
+          <w:lang w:val="en-US"/>
+        </w:rPr>
+        <w:t>i</w:t>
+      </w:r>
+      <w:proofErr w:type="spellEnd"/>
+      <w:r>
+        <w:rPr>
+          <w:rFonts w:ascii="Consolas" w:hAnsi="Consolas" w:cs="Consolas"/>
+          <w:sz w:val="19"/>
+          <w:szCs w:val="19"/>
+          <w:lang w:val="en-US"/>
+        </w:rPr>
+        <w:t xml:space="preserve"> &lt; n; </w:t>
+      </w:r>
+      <w:proofErr w:type="spellStart"/>
+      <w:r>
+        <w:rPr>
+          <w:rFonts w:ascii="Consolas" w:hAnsi="Consolas" w:cs="Consolas"/>
+          <w:sz w:val="19"/>
+          <w:szCs w:val="19"/>
+          <w:lang w:val="en-US"/>
+        </w:rPr>
+        <w:t>i</w:t>
+      </w:r>
+      <w:proofErr w:type="spellEnd"/>
+      <w:r>
+        <w:rPr>
+          <w:rFonts w:ascii="Consolas" w:hAnsi="Consolas" w:cs="Consolas"/>
+          <w:sz w:val="19"/>
+          <w:szCs w:val="19"/>
+          <w:lang w:val="en-US"/>
+        </w:rPr>
+        <w:t>++)</w:t>
+      </w:r>
+    </w:p>
+    <w:p>
+      <w:pPr>
+        <w:autoSpaceDE w:val="0"/>
+        <w:autoSpaceDN w:val="0"/>
+        <w:adjustRightInd w:val="0"/>
+        <w:spacing w:after="0" w:line="240" w:lineRule="auto"/>
+        <w:rPr>
+          <w:rFonts w:ascii="Consolas" w:hAnsi="Consolas" w:cs="Consolas"/>
+          <w:sz w:val="19"/>
+          <w:szCs w:val="19"/>
+          <w:lang w:val="en-US"/>
+        </w:rPr>
+      </w:pPr>
+      <w:r>
+        <w:rPr>
+          <w:rFonts w:ascii="Consolas" w:hAnsi="Consolas" w:cs="Consolas"/>
+          <w:sz w:val="19"/>
+          <w:szCs w:val="19"/>
+          <w:lang w:val="en-US"/>
+        </w:rPr>
+        <w:t xml:space="preserve">  {</w:t>
+      </w:r>
+    </w:p>
+    <w:p>
+      <w:pPr>
+        <w:autoSpaceDE w:val="0"/>
+        <w:autoSpaceDN w:val="0"/>
+        <w:adjustRightInd w:val="0"/>
+        <w:spacing w:after="0" w:line="240" w:lineRule="auto"/>
+        <w:rPr>
+          <w:rFonts w:ascii="Consolas" w:hAnsi="Consolas" w:cs="Consolas"/>
+          <w:sz w:val="19"/>
+          <w:szCs w:val="19"/>
+          <w:lang w:val="en-US"/>
+        </w:rPr>
+      </w:pPr>
+      <w:r>
+        <w:rPr>
+          <w:rFonts w:ascii="Consolas" w:hAnsi="Consolas" w:cs="Consolas"/>
+          <w:sz w:val="19"/>
+          <w:szCs w:val="19"/>
+          <w:lang w:val="en-US"/>
+        </w:rPr>
+        <w:tab/>
+      </w:r>
+      <w:proofErr w:type="spellStart"/>
+      <w:r>
+        <w:rPr>
+          <w:rFonts w:ascii="Consolas" w:hAnsi="Consolas" w:cs="Consolas"/>
+          <w:sz w:val="19"/>
+          <w:szCs w:val="19"/>
+          <w:lang w:val="en-US"/>
+        </w:rPr>
+        <w:t>cout</w:t>
+      </w:r>
+      <w:proofErr w:type="spellEnd"/>
+      <w:r>
+        <w:rPr>
+          <w:rFonts w:ascii="Consolas" w:hAnsi="Consolas" w:cs="Consolas"/>
+          <w:sz w:val="19"/>
+          <w:szCs w:val="19"/>
+          <w:lang w:val="en-US"/>
+        </w:rPr>
+        <w:t xml:space="preserve"> &lt;&lt; </w:t>
+      </w:r>
       <w:r>
         <w:rPr>
           <w:rFonts w:ascii="Consolas" w:hAnsi="Consolas" w:cs="Consolas"/>
           <w:color w:val="A31515"/>
           <w:sz w:val="19"/>
           <w:szCs w:val="19"/>
-        </w:rPr>
-        <w:t>"Введите размер вектора расстояния: "</w:t>
-      </w:r>
-      <w:r>
-        <w:rPr>
-          <w:rFonts w:ascii="Consolas" w:hAnsi="Consolas" w:cs="Consolas"/>
-          <w:sz w:val="19"/>
-          <w:szCs w:val="19"/>
+          <w:lang w:val="en-US"/>
+        </w:rPr>
+        <w:t>"\n"</w:t>
+      </w:r>
+      <w:r>
+        <w:rPr>
+          <w:rFonts w:ascii="Consolas" w:hAnsi="Consolas" w:cs="Consolas"/>
+          <w:sz w:val="19"/>
+          <w:szCs w:val="19"/>
+          <w:lang w:val="en-US"/>
+        </w:rPr>
+        <w:t>;</w:t>
+      </w:r>
+    </w:p>
+    <w:p>
+      <w:pPr>
+        <w:autoSpaceDE w:val="0"/>
+        <w:autoSpaceDN w:val="0"/>
+        <w:adjustRightInd w:val="0"/>
+        <w:spacing w:after="0" w:line="240" w:lineRule="auto"/>
+        <w:rPr>
+          <w:rFonts w:ascii="Consolas" w:hAnsi="Consolas" w:cs="Consolas"/>
+          <w:sz w:val="19"/>
+          <w:szCs w:val="19"/>
+          <w:lang w:val="en-US"/>
+        </w:rPr>
+      </w:pPr>
+      <w:r>
+        <w:rPr>
+          <w:rFonts w:ascii="Consolas" w:hAnsi="Consolas" w:cs="Consolas"/>
+          <w:sz w:val="19"/>
+          <w:szCs w:val="19"/>
+          <w:lang w:val="en-US"/>
+        </w:rPr>
+        <w:tab/>
+      </w:r>
+      <w:r>
+        <w:rPr>
+          <w:rFonts w:ascii="Consolas" w:hAnsi="Consolas" w:cs="Consolas"/>
+          <w:sz w:val="19"/>
+          <w:szCs w:val="19"/>
+          <w:lang w:val="en-US"/>
+        </w:rPr>
+        <w:tab/>
+      </w:r>
+      <w:r>
+        <w:rPr>
+          <w:rFonts w:ascii="Consolas" w:hAnsi="Consolas" w:cs="Consolas"/>
+          <w:color w:val="0000FF"/>
+          <w:sz w:val="19"/>
+          <w:szCs w:val="19"/>
+          <w:lang w:val="en-US"/>
+        </w:rPr>
+        <w:t>for</w:t>
+      </w:r>
+      <w:r>
+        <w:rPr>
+          <w:rFonts w:ascii="Consolas" w:hAnsi="Consolas" w:cs="Consolas"/>
+          <w:sz w:val="19"/>
+          <w:szCs w:val="19"/>
+          <w:lang w:val="en-US"/>
+        </w:rPr>
+        <w:t xml:space="preserve"> (j = 0; j &lt; n; </w:t>
+      </w:r>
+      <w:proofErr w:type="spellStart"/>
+      <w:r>
+        <w:rPr>
+          <w:rFonts w:ascii="Consolas" w:hAnsi="Consolas" w:cs="Consolas"/>
+          <w:sz w:val="19"/>
+          <w:szCs w:val="19"/>
+          <w:lang w:val="en-US"/>
+        </w:rPr>
+        <w:t>j++</w:t>
+      </w:r>
+      <w:proofErr w:type="spellEnd"/>
+      <w:r>
+        <w:rPr>
+          <w:rFonts w:ascii="Consolas" w:hAnsi="Consolas" w:cs="Consolas"/>
+          <w:sz w:val="19"/>
+          <w:szCs w:val="19"/>
+          <w:lang w:val="en-US"/>
+        </w:rPr>
+        <w:t>)</w:t>
+      </w:r>
+    </w:p>
+    <w:p>
+      <w:pPr>
+        <w:autoSpaceDE w:val="0"/>
+        <w:autoSpaceDN w:val="0"/>
+        <w:adjustRightInd w:val="0"/>
+        <w:spacing w:after="0" w:line="240" w:lineRule="auto"/>
+        <w:rPr>
+          <w:rFonts w:ascii="Consolas" w:hAnsi="Consolas" w:cs="Consolas"/>
+          <w:sz w:val="19"/>
+          <w:szCs w:val="19"/>
+          <w:lang w:val="en-US"/>
+        </w:rPr>
+      </w:pPr>
+      <w:r>
+        <w:rPr>
+          <w:rFonts w:ascii="Consolas" w:hAnsi="Consolas" w:cs="Consolas"/>
+          <w:sz w:val="19"/>
+          <w:szCs w:val="19"/>
+          <w:lang w:val="en-US"/>
+        </w:rPr>
+        <w:tab/>
+      </w:r>
+      <w:r>
+        <w:rPr>
+          <w:rFonts w:ascii="Consolas" w:hAnsi="Consolas" w:cs="Consolas"/>
+          <w:sz w:val="19"/>
+          <w:szCs w:val="19"/>
+          <w:lang w:val="en-US"/>
+        </w:rPr>
+        <w:tab/>
+        <w:t xml:space="preserve">  </w:t>
+      </w:r>
+      <w:proofErr w:type="spellStart"/>
+      <w:r>
+        <w:rPr>
+          <w:rFonts w:ascii="Consolas" w:hAnsi="Consolas" w:cs="Consolas"/>
+          <w:sz w:val="19"/>
+          <w:szCs w:val="19"/>
+          <w:lang w:val="en-US"/>
+        </w:rPr>
+        <w:t>printf</w:t>
+      </w:r>
+      <w:proofErr w:type="spellEnd"/>
+      <w:r>
+        <w:rPr>
+          <w:rFonts w:ascii="Consolas" w:hAnsi="Consolas" w:cs="Consolas"/>
+          <w:sz w:val="19"/>
+          <w:szCs w:val="19"/>
+          <w:lang w:val="en-US"/>
+        </w:rPr>
+        <w:t>(</w:t>
+      </w:r>
+      <w:r>
+        <w:rPr>
+          <w:rFonts w:ascii="Consolas" w:hAnsi="Consolas" w:cs="Consolas"/>
+          <w:color w:val="A31515"/>
+          <w:sz w:val="19"/>
+          <w:szCs w:val="19"/>
+          <w:lang w:val="en-US"/>
+        </w:rPr>
+        <w:t>"%d\t"</w:t>
+      </w:r>
+      <w:r>
+        <w:rPr>
+          <w:rFonts w:ascii="Consolas" w:hAnsi="Consolas" w:cs="Consolas"/>
+          <w:sz w:val="19"/>
+          <w:szCs w:val="19"/>
+          <w:lang w:val="en-US"/>
+        </w:rPr>
+        <w:t>,</w:t>
+      </w:r>
+      <w:proofErr w:type="spellStart"/>
+      <w:r>
+        <w:rPr>
+          <w:rFonts w:ascii="Consolas" w:hAnsi="Consolas" w:cs="Consolas"/>
+          <w:sz w:val="19"/>
+          <w:szCs w:val="19"/>
+          <w:lang w:val="en-US"/>
+        </w:rPr>
+        <w:t>matr</w:t>
+      </w:r>
+      <w:proofErr w:type="spellEnd"/>
+      <w:r>
+        <w:rPr>
+          <w:rFonts w:ascii="Consolas" w:hAnsi="Consolas" w:cs="Consolas"/>
+          <w:sz w:val="19"/>
+          <w:szCs w:val="19"/>
+          <w:lang w:val="en-US"/>
+        </w:rPr>
+        <w:t>[</w:t>
+      </w:r>
+      <w:proofErr w:type="spellStart"/>
+      <w:r>
+        <w:rPr>
+          <w:rFonts w:ascii="Consolas" w:hAnsi="Consolas" w:cs="Consolas"/>
+          <w:sz w:val="19"/>
+          <w:szCs w:val="19"/>
+          <w:lang w:val="en-US"/>
+        </w:rPr>
+        <w:t>i</w:t>
+      </w:r>
+      <w:proofErr w:type="spellEnd"/>
+      <w:r>
+        <w:rPr>
+          <w:rFonts w:ascii="Consolas" w:hAnsi="Consolas" w:cs="Consolas"/>
+          <w:sz w:val="19"/>
+          <w:szCs w:val="19"/>
+          <w:lang w:val="en-US"/>
+        </w:rPr>
+        <w:t>][j]);</w:t>
+      </w:r>
+    </w:p>
+    <w:p>
+      <w:pPr>
+        <w:autoSpaceDE w:val="0"/>
+        <w:autoSpaceDN w:val="0"/>
+        <w:adjustRightInd w:val="0"/>
+        <w:spacing w:after="0" w:line="240" w:lineRule="auto"/>
+        <w:rPr>
+          <w:rFonts w:ascii="Consolas" w:hAnsi="Consolas" w:cs="Consolas"/>
+          <w:sz w:val="19"/>
+          <w:szCs w:val="19"/>
+          <w:lang w:val="en-US"/>
+        </w:rPr>
+      </w:pPr>
+      <w:r>
+        <w:rPr>
+          <w:rFonts w:ascii="Consolas" w:hAnsi="Consolas" w:cs="Consolas"/>
+          <w:sz w:val="19"/>
+          <w:szCs w:val="19"/>
+          <w:lang w:val="en-US"/>
+        </w:rPr>
+        <w:t xml:space="preserve">    </w:t>
+      </w:r>
+    </w:p>
+    <w:p>
+      <w:pPr>
+        <w:autoSpaceDE w:val="0"/>
+        <w:autoSpaceDN w:val="0"/>
+        <w:adjustRightInd w:val="0"/>
+        <w:spacing w:after="0" w:line="240" w:lineRule="auto"/>
+        <w:rPr>
+          <w:rFonts w:ascii="Consolas" w:hAnsi="Consolas" w:cs="Consolas"/>
+          <w:sz w:val="19"/>
+          <w:szCs w:val="19"/>
+          <w:lang w:val="en-US"/>
+        </w:rPr>
+      </w:pPr>
+      <w:r>
+        <w:rPr>
+          <w:rFonts w:ascii="Consolas" w:hAnsi="Consolas" w:cs="Consolas"/>
+          <w:sz w:val="19"/>
+          <w:szCs w:val="19"/>
+          <w:lang w:val="en-US"/>
+        </w:rPr>
+        <w:lastRenderedPageBreak/>
+        <w:t xml:space="preserve">  }</w:t>
+      </w:r>
+    </w:p>
+    <w:p>
+      <w:pPr>
+        <w:autoSpaceDE w:val="0"/>
+        <w:autoSpaceDN w:val="0"/>
+        <w:adjustRightInd w:val="0"/>
+        <w:spacing w:after="0" w:line="240" w:lineRule="auto"/>
+        <w:rPr>
+          <w:rFonts w:ascii="Consolas" w:hAnsi="Consolas" w:cs="Consolas"/>
+          <w:sz w:val="19"/>
+          <w:szCs w:val="19"/>
+          <w:lang w:val="en-US"/>
+        </w:rPr>
+      </w:pPr>
+      <w:r>
+        <w:rPr>
+          <w:rFonts w:ascii="Consolas" w:hAnsi="Consolas" w:cs="Consolas"/>
+          <w:sz w:val="19"/>
+          <w:szCs w:val="19"/>
+          <w:lang w:val="en-US"/>
+        </w:rPr>
+        <w:t xml:space="preserve">  </w:t>
+      </w:r>
+      <w:proofErr w:type="spellStart"/>
+      <w:r>
+        <w:rPr>
+          <w:rFonts w:ascii="Consolas" w:hAnsi="Consolas" w:cs="Consolas"/>
+          <w:sz w:val="19"/>
+          <w:szCs w:val="19"/>
+          <w:lang w:val="en-US"/>
+        </w:rPr>
+        <w:t>printf</w:t>
+      </w:r>
+      <w:proofErr w:type="spellEnd"/>
+      <w:r>
+        <w:rPr>
+          <w:rFonts w:ascii="Consolas" w:hAnsi="Consolas" w:cs="Consolas"/>
+          <w:sz w:val="19"/>
+          <w:szCs w:val="19"/>
+          <w:lang w:val="en-US"/>
+        </w:rPr>
+        <w:t xml:space="preserve">( </w:t>
+      </w:r>
+      <w:r>
+        <w:rPr>
+          <w:rFonts w:ascii="Consolas" w:hAnsi="Consolas" w:cs="Consolas"/>
+          <w:color w:val="A31515"/>
+          <w:sz w:val="19"/>
+          <w:szCs w:val="19"/>
+          <w:lang w:val="en-US"/>
+        </w:rPr>
+        <w:t>" \n   "</w:t>
+      </w:r>
+      <w:r>
+        <w:rPr>
+          <w:rFonts w:ascii="Consolas" w:hAnsi="Consolas" w:cs="Consolas"/>
+          <w:sz w:val="19"/>
+          <w:szCs w:val="19"/>
+          <w:lang w:val="en-US"/>
         </w:rPr>
         <w:t>);</w:t>
       </w:r>
@@ -3617,13 +5644,15 @@
           <w:rFonts w:ascii="Consolas" w:hAnsi="Consolas" w:cs="Consolas"/>
           <w:sz w:val="19"/>
           <w:szCs w:val="19"/>
-        </w:rPr>
-      </w:pPr>
-      <w:r>
-        <w:rPr>
-          <w:rFonts w:ascii="Consolas" w:hAnsi="Consolas" w:cs="Consolas"/>
-          <w:sz w:val="19"/>
-          <w:szCs w:val="19"/>
+          <w:lang w:val="en-US"/>
+        </w:rPr>
+      </w:pPr>
+      <w:r>
+        <w:rPr>
+          <w:rFonts w:ascii="Consolas" w:hAnsi="Consolas" w:cs="Consolas"/>
+          <w:sz w:val="19"/>
+          <w:szCs w:val="19"/>
+          <w:lang w:val="en-US"/>
         </w:rPr>
         <w:t xml:space="preserve">  </w:t>
       </w:r>
@@ -3633,53 +5662,328 @@
           <w:rFonts w:ascii="Consolas" w:hAnsi="Consolas" w:cs="Consolas"/>
           <w:sz w:val="19"/>
           <w:szCs w:val="19"/>
-        </w:rPr>
-        <w:t>scanf</w:t>
-      </w:r>
-      <w:proofErr w:type="spellEnd"/>
-      <w:r>
-        <w:rPr>
-          <w:rFonts w:ascii="Consolas" w:hAnsi="Consolas" w:cs="Consolas"/>
-          <w:sz w:val="19"/>
-          <w:szCs w:val="19"/>
+          <w:lang w:val="en-US"/>
+        </w:rPr>
+        <w:t>printf</w:t>
+      </w:r>
+      <w:proofErr w:type="spellEnd"/>
+      <w:r>
+        <w:rPr>
+          <w:rFonts w:ascii="Consolas" w:hAnsi="Consolas" w:cs="Consolas"/>
+          <w:sz w:val="19"/>
+          <w:szCs w:val="19"/>
+          <w:lang w:val="en-US"/>
+        </w:rPr>
+        <w:t xml:space="preserve">( </w:t>
+      </w:r>
+      <w:r>
+        <w:rPr>
+          <w:rFonts w:ascii="Consolas" w:hAnsi="Consolas" w:cs="Consolas"/>
+          <w:color w:val="A31515"/>
+          <w:sz w:val="19"/>
+          <w:szCs w:val="19"/>
+          <w:lang w:val="en-US"/>
+        </w:rPr>
+        <w:t>" \n   "</w:t>
+      </w:r>
+      <w:r>
+        <w:rPr>
+          <w:rFonts w:ascii="Consolas" w:hAnsi="Consolas" w:cs="Consolas"/>
+          <w:sz w:val="19"/>
+          <w:szCs w:val="19"/>
+          <w:lang w:val="en-US"/>
+        </w:rPr>
+        <w:t>);</w:t>
+      </w:r>
+    </w:p>
+    <w:p>
+      <w:pPr>
+        <w:autoSpaceDE w:val="0"/>
+        <w:autoSpaceDN w:val="0"/>
+        <w:adjustRightInd w:val="0"/>
+        <w:spacing w:after="0" w:line="240" w:lineRule="auto"/>
+        <w:rPr>
+          <w:rFonts w:ascii="Consolas" w:hAnsi="Consolas" w:cs="Consolas"/>
+          <w:sz w:val="19"/>
+          <w:szCs w:val="19"/>
+          <w:lang w:val="en-US"/>
+        </w:rPr>
+      </w:pPr>
+      <w:r>
+        <w:rPr>
+          <w:rFonts w:ascii="Consolas" w:hAnsi="Consolas" w:cs="Consolas"/>
+          <w:sz w:val="19"/>
+          <w:szCs w:val="19"/>
+          <w:lang w:val="en-US"/>
+        </w:rPr>
+        <w:t xml:space="preserve">  </w:t>
+      </w:r>
+      <w:r>
+        <w:rPr>
+          <w:rFonts w:ascii="Consolas" w:hAnsi="Consolas" w:cs="Consolas"/>
+          <w:color w:val="0000FF"/>
+          <w:sz w:val="19"/>
+          <w:szCs w:val="19"/>
+          <w:lang w:val="en-US"/>
+        </w:rPr>
+        <w:t>for</w:t>
+      </w:r>
+      <w:r>
+        <w:rPr>
+          <w:rFonts w:ascii="Consolas" w:hAnsi="Consolas" w:cs="Consolas"/>
+          <w:sz w:val="19"/>
+          <w:szCs w:val="19"/>
+          <w:lang w:val="en-US"/>
         </w:rPr>
         <w:t>(</w:t>
       </w:r>
       <w:r>
         <w:rPr>
           <w:rFonts w:ascii="Consolas" w:hAnsi="Consolas" w:cs="Consolas"/>
+          <w:color w:val="0000FF"/>
+          <w:sz w:val="19"/>
+          <w:szCs w:val="19"/>
+          <w:lang w:val="en-US"/>
+        </w:rPr>
+        <w:t>int</w:t>
+      </w:r>
+      <w:r>
+        <w:rPr>
+          <w:rFonts w:ascii="Consolas" w:hAnsi="Consolas" w:cs="Consolas"/>
+          <w:sz w:val="19"/>
+          <w:szCs w:val="19"/>
+          <w:lang w:val="en-US"/>
+        </w:rPr>
+        <w:t xml:space="preserve"> </w:t>
+      </w:r>
+      <w:proofErr w:type="spellStart"/>
+      <w:r>
+        <w:rPr>
+          <w:rFonts w:ascii="Consolas" w:hAnsi="Consolas" w:cs="Consolas"/>
+          <w:sz w:val="19"/>
+          <w:szCs w:val="19"/>
+          <w:lang w:val="en-US"/>
+        </w:rPr>
+        <w:t>i</w:t>
+      </w:r>
+      <w:proofErr w:type="spellEnd"/>
+      <w:r>
+        <w:rPr>
+          <w:rFonts w:ascii="Consolas" w:hAnsi="Consolas" w:cs="Consolas"/>
+          <w:sz w:val="19"/>
+          <w:szCs w:val="19"/>
+          <w:lang w:val="en-US"/>
+        </w:rPr>
+        <w:t xml:space="preserve"> = 0; </w:t>
+      </w:r>
+      <w:proofErr w:type="spellStart"/>
+      <w:r>
+        <w:rPr>
+          <w:rFonts w:ascii="Consolas" w:hAnsi="Consolas" w:cs="Consolas"/>
+          <w:sz w:val="19"/>
+          <w:szCs w:val="19"/>
+          <w:lang w:val="en-US"/>
+        </w:rPr>
+        <w:t>i</w:t>
+      </w:r>
+      <w:proofErr w:type="spellEnd"/>
+      <w:r>
+        <w:rPr>
+          <w:rFonts w:ascii="Consolas" w:hAnsi="Consolas" w:cs="Consolas"/>
+          <w:sz w:val="19"/>
+          <w:szCs w:val="19"/>
+          <w:lang w:val="en-US"/>
+        </w:rPr>
+        <w:t xml:space="preserve"> &lt; n; </w:t>
+      </w:r>
+      <w:proofErr w:type="spellStart"/>
+      <w:r>
+        <w:rPr>
+          <w:rFonts w:ascii="Consolas" w:hAnsi="Consolas" w:cs="Consolas"/>
+          <w:sz w:val="19"/>
+          <w:szCs w:val="19"/>
+          <w:lang w:val="en-US"/>
+        </w:rPr>
+        <w:t>i</w:t>
+      </w:r>
+      <w:proofErr w:type="spellEnd"/>
+      <w:r>
+        <w:rPr>
+          <w:rFonts w:ascii="Consolas" w:hAnsi="Consolas" w:cs="Consolas"/>
+          <w:sz w:val="19"/>
+          <w:szCs w:val="19"/>
+          <w:lang w:val="en-US"/>
+        </w:rPr>
+        <w:t>++)</w:t>
+      </w:r>
+    </w:p>
+    <w:p>
+      <w:pPr>
+        <w:autoSpaceDE w:val="0"/>
+        <w:autoSpaceDN w:val="0"/>
+        <w:adjustRightInd w:val="0"/>
+        <w:spacing w:after="0" w:line="240" w:lineRule="auto"/>
+        <w:rPr>
+          <w:rFonts w:ascii="Consolas" w:hAnsi="Consolas" w:cs="Consolas"/>
+          <w:sz w:val="19"/>
+          <w:szCs w:val="19"/>
+          <w:lang w:val="en-US"/>
+        </w:rPr>
+      </w:pPr>
+      <w:r>
+        <w:rPr>
+          <w:rFonts w:ascii="Consolas" w:hAnsi="Consolas" w:cs="Consolas"/>
+          <w:sz w:val="19"/>
+          <w:szCs w:val="19"/>
+          <w:lang w:val="en-US"/>
+        </w:rPr>
+        <w:t xml:space="preserve">  {</w:t>
+      </w:r>
+    </w:p>
+    <w:p>
+      <w:pPr>
+        <w:autoSpaceDE w:val="0"/>
+        <w:autoSpaceDN w:val="0"/>
+        <w:adjustRightInd w:val="0"/>
+        <w:spacing w:after="0" w:line="240" w:lineRule="auto"/>
+        <w:rPr>
+          <w:rFonts w:ascii="Consolas" w:hAnsi="Consolas" w:cs="Consolas"/>
+          <w:sz w:val="19"/>
+          <w:szCs w:val="19"/>
+          <w:lang w:val="en-US"/>
+        </w:rPr>
+      </w:pPr>
+      <w:r>
+        <w:rPr>
+          <w:rFonts w:ascii="Consolas" w:hAnsi="Consolas" w:cs="Consolas"/>
+          <w:sz w:val="19"/>
+          <w:szCs w:val="19"/>
+          <w:lang w:val="en-US"/>
+        </w:rPr>
+        <w:tab/>
+      </w:r>
+      <w:proofErr w:type="spellStart"/>
+      <w:r>
+        <w:rPr>
+          <w:rFonts w:ascii="Consolas" w:hAnsi="Consolas" w:cs="Consolas"/>
+          <w:sz w:val="19"/>
+          <w:szCs w:val="19"/>
+          <w:lang w:val="en-US"/>
+        </w:rPr>
+        <w:t>printf</w:t>
+      </w:r>
+      <w:proofErr w:type="spellEnd"/>
+      <w:r>
+        <w:rPr>
+          <w:rFonts w:ascii="Consolas" w:hAnsi="Consolas" w:cs="Consolas"/>
+          <w:sz w:val="19"/>
+          <w:szCs w:val="19"/>
+          <w:lang w:val="en-US"/>
+        </w:rPr>
+        <w:t>(</w:t>
+      </w:r>
+      <w:r>
+        <w:rPr>
+          <w:rFonts w:ascii="Consolas" w:hAnsi="Consolas" w:cs="Consolas"/>
           <w:color w:val="A31515"/>
           <w:sz w:val="19"/>
           <w:szCs w:val="19"/>
-        </w:rPr>
-        <w:t>"%d"</w:t>
-      </w:r>
-      <w:r>
-        <w:rPr>
-          <w:rFonts w:ascii="Consolas" w:hAnsi="Consolas" w:cs="Consolas"/>
-          <w:sz w:val="19"/>
-          <w:szCs w:val="19"/>
-        </w:rPr>
-        <w:t>, &amp;x);</w:t>
-      </w:r>
-    </w:p>
-    <w:p>
-      <w:pPr>
-        <w:autoSpaceDE w:val="0"/>
-        <w:autoSpaceDN w:val="0"/>
-        <w:adjustRightInd w:val="0"/>
-        <w:spacing w:after="0" w:line="240" w:lineRule="auto"/>
-        <w:rPr>
-          <w:rFonts w:ascii="Consolas" w:hAnsi="Consolas" w:cs="Consolas"/>
-          <w:sz w:val="19"/>
-          <w:szCs w:val="19"/>
-        </w:rPr>
-      </w:pPr>
-      <w:r>
-        <w:rPr>
-          <w:rFonts w:ascii="Consolas" w:hAnsi="Consolas" w:cs="Consolas"/>
-          <w:sz w:val="19"/>
-          <w:szCs w:val="19"/>
+          <w:lang w:val="en-US"/>
+        </w:rPr>
+        <w:t>"%d\t"</w:t>
+      </w:r>
+      <w:r>
+        <w:rPr>
+          <w:rFonts w:ascii="Consolas" w:hAnsi="Consolas" w:cs="Consolas"/>
+          <w:sz w:val="19"/>
+          <w:szCs w:val="19"/>
+          <w:lang w:val="en-US"/>
+        </w:rPr>
+        <w:t xml:space="preserve">, </w:t>
+      </w:r>
+      <w:proofErr w:type="spellStart"/>
+      <w:r>
+        <w:rPr>
+          <w:rFonts w:ascii="Consolas" w:hAnsi="Consolas" w:cs="Consolas"/>
+          <w:sz w:val="19"/>
+          <w:szCs w:val="19"/>
+          <w:lang w:val="en-US"/>
+        </w:rPr>
+        <w:t>dist</w:t>
+      </w:r>
+      <w:proofErr w:type="spellEnd"/>
+      <w:r>
+        <w:rPr>
+          <w:rFonts w:ascii="Consolas" w:hAnsi="Consolas" w:cs="Consolas"/>
+          <w:sz w:val="19"/>
+          <w:szCs w:val="19"/>
+          <w:lang w:val="en-US"/>
+        </w:rPr>
+        <w:t>[</w:t>
+      </w:r>
+      <w:proofErr w:type="spellStart"/>
+      <w:r>
+        <w:rPr>
+          <w:rFonts w:ascii="Consolas" w:hAnsi="Consolas" w:cs="Consolas"/>
+          <w:sz w:val="19"/>
+          <w:szCs w:val="19"/>
+          <w:lang w:val="en-US"/>
+        </w:rPr>
+        <w:t>i</w:t>
+      </w:r>
+      <w:proofErr w:type="spellEnd"/>
+      <w:r>
+        <w:rPr>
+          <w:rFonts w:ascii="Consolas" w:hAnsi="Consolas" w:cs="Consolas"/>
+          <w:sz w:val="19"/>
+          <w:szCs w:val="19"/>
+          <w:lang w:val="en-US"/>
+        </w:rPr>
+        <w:t>]);</w:t>
+      </w:r>
+    </w:p>
+    <w:p>
+      <w:pPr>
+        <w:autoSpaceDE w:val="0"/>
+        <w:autoSpaceDN w:val="0"/>
+        <w:adjustRightInd w:val="0"/>
+        <w:spacing w:after="0" w:line="240" w:lineRule="auto"/>
+        <w:rPr>
+          <w:rFonts w:ascii="Consolas" w:hAnsi="Consolas" w:cs="Consolas"/>
+          <w:sz w:val="19"/>
+          <w:szCs w:val="19"/>
+          <w:lang w:val="en-US"/>
+        </w:rPr>
+      </w:pPr>
+      <w:r>
+        <w:rPr>
+          <w:rFonts w:ascii="Consolas" w:hAnsi="Consolas" w:cs="Consolas"/>
+          <w:sz w:val="19"/>
+          <w:szCs w:val="19"/>
+          <w:lang w:val="en-US"/>
+        </w:rPr>
+        <w:t xml:space="preserve">  }</w:t>
+      </w:r>
+    </w:p>
+    <w:p>
+      <w:pPr>
+        <w:autoSpaceDE w:val="0"/>
+        <w:autoSpaceDN w:val="0"/>
+        <w:adjustRightInd w:val="0"/>
+        <w:spacing w:after="0" w:line="240" w:lineRule="auto"/>
+        <w:rPr>
+          <w:rFonts w:ascii="Consolas" w:hAnsi="Consolas" w:cs="Consolas"/>
+          <w:sz w:val="19"/>
+          <w:szCs w:val="19"/>
+          <w:lang w:val="en-US"/>
+        </w:rPr>
+      </w:pPr>
+      <w:r>
+        <w:rPr>
+          <w:rFonts w:ascii="Consolas" w:hAnsi="Consolas" w:cs="Consolas"/>
+          <w:sz w:val="19"/>
+          <w:szCs w:val="19"/>
+          <w:lang w:val="en-US"/>
         </w:rPr>
         <w:t xml:space="preserve">  </w:t>
       </w:r>
@@ -3689,6 +5993,7 @@
           <w:rFonts w:ascii="Consolas" w:hAnsi="Consolas" w:cs="Consolas"/>
           <w:sz w:val="19"/>
           <w:szCs w:val="19"/>
+          <w:lang w:val="en-US"/>
         </w:rPr>
         <w:t>printf</w:t>
       </w:r>
@@ -3698,23 +6003,291 @@
           <w:rFonts w:ascii="Consolas" w:hAnsi="Consolas" w:cs="Consolas"/>
           <w:sz w:val="19"/>
           <w:szCs w:val="19"/>
+          <w:lang w:val="en-US"/>
+        </w:rPr>
+        <w:t xml:space="preserve">( </w:t>
+      </w:r>
+      <w:r>
+        <w:rPr>
+          <w:rFonts w:ascii="Consolas" w:hAnsi="Consolas" w:cs="Consolas"/>
+          <w:color w:val="A31515"/>
+          <w:sz w:val="19"/>
+          <w:szCs w:val="19"/>
+          <w:lang w:val="en-US"/>
+        </w:rPr>
+        <w:t>" \n   "</w:t>
+      </w:r>
+      <w:r>
+        <w:rPr>
+          <w:rFonts w:ascii="Consolas" w:hAnsi="Consolas" w:cs="Consolas"/>
+          <w:sz w:val="19"/>
+          <w:szCs w:val="19"/>
+          <w:lang w:val="en-US"/>
+        </w:rPr>
+        <w:t>);</w:t>
+      </w:r>
+    </w:p>
+    <w:p>
+      <w:pPr>
+        <w:autoSpaceDE w:val="0"/>
+        <w:autoSpaceDN w:val="0"/>
+        <w:adjustRightInd w:val="0"/>
+        <w:spacing w:after="0" w:line="240" w:lineRule="auto"/>
+        <w:rPr>
+          <w:rFonts w:ascii="Consolas" w:hAnsi="Consolas" w:cs="Consolas"/>
+          <w:sz w:val="19"/>
+          <w:szCs w:val="19"/>
+          <w:lang w:val="en-US"/>
+        </w:rPr>
+      </w:pPr>
+    </w:p>
+    <w:p>
+      <w:pPr>
+        <w:autoSpaceDE w:val="0"/>
+        <w:autoSpaceDN w:val="0"/>
+        <w:adjustRightInd w:val="0"/>
+        <w:spacing w:after="0" w:line="240" w:lineRule="auto"/>
+        <w:rPr>
+          <w:rFonts w:ascii="Consolas" w:hAnsi="Consolas" w:cs="Consolas"/>
+          <w:sz w:val="19"/>
+          <w:szCs w:val="19"/>
+          <w:lang w:val="en-US"/>
+        </w:rPr>
+      </w:pPr>
+      <w:r>
+        <w:rPr>
+          <w:rFonts w:ascii="Consolas" w:hAnsi="Consolas" w:cs="Consolas"/>
+          <w:sz w:val="19"/>
+          <w:szCs w:val="19"/>
+          <w:lang w:val="en-US"/>
+        </w:rPr>
+        <w:t xml:space="preserve">  </w:t>
+      </w:r>
+      <w:r>
+        <w:rPr>
+          <w:rFonts w:ascii="Consolas" w:hAnsi="Consolas" w:cs="Consolas"/>
+          <w:color w:val="0000FF"/>
+          <w:sz w:val="19"/>
+          <w:szCs w:val="19"/>
+          <w:lang w:val="en-US"/>
+        </w:rPr>
+        <w:t>for</w:t>
+      </w:r>
+      <w:r>
+        <w:rPr>
+          <w:rFonts w:ascii="Consolas" w:hAnsi="Consolas" w:cs="Consolas"/>
+          <w:sz w:val="19"/>
+          <w:szCs w:val="19"/>
+          <w:lang w:val="en-US"/>
         </w:rPr>
         <w:t>(</w:t>
       </w:r>
       <w:r>
         <w:rPr>
           <w:rFonts w:ascii="Consolas" w:hAnsi="Consolas" w:cs="Consolas"/>
+          <w:color w:val="0000FF"/>
+          <w:sz w:val="19"/>
+          <w:szCs w:val="19"/>
+          <w:lang w:val="en-US"/>
+        </w:rPr>
+        <w:t>int</w:t>
+      </w:r>
+      <w:r>
+        <w:rPr>
+          <w:rFonts w:ascii="Consolas" w:hAnsi="Consolas" w:cs="Consolas"/>
+          <w:sz w:val="19"/>
+          <w:szCs w:val="19"/>
+          <w:lang w:val="en-US"/>
+        </w:rPr>
+        <w:t xml:space="preserve"> </w:t>
+      </w:r>
+      <w:proofErr w:type="spellStart"/>
+      <w:r>
+        <w:rPr>
+          <w:rFonts w:ascii="Consolas" w:hAnsi="Consolas" w:cs="Consolas"/>
+          <w:sz w:val="19"/>
+          <w:szCs w:val="19"/>
+          <w:lang w:val="en-US"/>
+        </w:rPr>
+        <w:t>i</w:t>
+      </w:r>
+      <w:proofErr w:type="spellEnd"/>
+      <w:r>
+        <w:rPr>
+          <w:rFonts w:ascii="Consolas" w:hAnsi="Consolas" w:cs="Consolas"/>
+          <w:sz w:val="19"/>
+          <w:szCs w:val="19"/>
+          <w:lang w:val="en-US"/>
+        </w:rPr>
+        <w:t xml:space="preserve"> = 0; </w:t>
+      </w:r>
+      <w:proofErr w:type="spellStart"/>
+      <w:r>
+        <w:rPr>
+          <w:rFonts w:ascii="Consolas" w:hAnsi="Consolas" w:cs="Consolas"/>
+          <w:sz w:val="19"/>
+          <w:szCs w:val="19"/>
+          <w:lang w:val="en-US"/>
+        </w:rPr>
+        <w:t>i</w:t>
+      </w:r>
+      <w:proofErr w:type="spellEnd"/>
+      <w:r>
+        <w:rPr>
+          <w:rFonts w:ascii="Consolas" w:hAnsi="Consolas" w:cs="Consolas"/>
+          <w:sz w:val="19"/>
+          <w:szCs w:val="19"/>
+          <w:lang w:val="en-US"/>
+        </w:rPr>
+        <w:t xml:space="preserve"> &lt; n ; </w:t>
+      </w:r>
+      <w:proofErr w:type="spellStart"/>
+      <w:r>
+        <w:rPr>
+          <w:rFonts w:ascii="Consolas" w:hAnsi="Consolas" w:cs="Consolas"/>
+          <w:sz w:val="19"/>
+          <w:szCs w:val="19"/>
+          <w:lang w:val="en-US"/>
+        </w:rPr>
+        <w:t>i</w:t>
+      </w:r>
+      <w:proofErr w:type="spellEnd"/>
+      <w:r>
+        <w:rPr>
+          <w:rFonts w:ascii="Consolas" w:hAnsi="Consolas" w:cs="Consolas"/>
+          <w:sz w:val="19"/>
+          <w:szCs w:val="19"/>
+          <w:lang w:val="en-US"/>
+        </w:rPr>
+        <w:t>++)</w:t>
+      </w:r>
+    </w:p>
+    <w:p>
+      <w:pPr>
+        <w:autoSpaceDE w:val="0"/>
+        <w:autoSpaceDN w:val="0"/>
+        <w:adjustRightInd w:val="0"/>
+        <w:spacing w:after="0" w:line="240" w:lineRule="auto"/>
+        <w:rPr>
+          <w:rFonts w:ascii="Consolas" w:hAnsi="Consolas" w:cs="Consolas"/>
+          <w:sz w:val="19"/>
+          <w:szCs w:val="19"/>
+          <w:lang w:val="en-US"/>
+        </w:rPr>
+      </w:pPr>
+      <w:r>
+        <w:rPr>
+          <w:rFonts w:ascii="Consolas" w:hAnsi="Consolas" w:cs="Consolas"/>
+          <w:sz w:val="19"/>
+          <w:szCs w:val="19"/>
+          <w:lang w:val="en-US"/>
+        </w:rPr>
+        <w:t xml:space="preserve">  {</w:t>
+      </w:r>
+    </w:p>
+    <w:p>
+      <w:pPr>
+        <w:autoSpaceDE w:val="0"/>
+        <w:autoSpaceDN w:val="0"/>
+        <w:adjustRightInd w:val="0"/>
+        <w:spacing w:after="0" w:line="240" w:lineRule="auto"/>
+        <w:rPr>
+          <w:rFonts w:ascii="Consolas" w:hAnsi="Consolas" w:cs="Consolas"/>
+          <w:sz w:val="19"/>
+          <w:szCs w:val="19"/>
+          <w:lang w:val="en-US"/>
+        </w:rPr>
+      </w:pPr>
+      <w:r>
+        <w:rPr>
+          <w:rFonts w:ascii="Consolas" w:hAnsi="Consolas" w:cs="Consolas"/>
+          <w:sz w:val="19"/>
+          <w:szCs w:val="19"/>
+          <w:lang w:val="en-US"/>
+        </w:rPr>
+        <w:tab/>
+        <w:t xml:space="preserve">  BFSD(</w:t>
+      </w:r>
+      <w:proofErr w:type="spellStart"/>
+      <w:r>
+        <w:rPr>
+          <w:rFonts w:ascii="Consolas" w:hAnsi="Consolas" w:cs="Consolas"/>
+          <w:sz w:val="19"/>
+          <w:szCs w:val="19"/>
+          <w:lang w:val="en-US"/>
+        </w:rPr>
+        <w:t>i</w:t>
+      </w:r>
+      <w:proofErr w:type="spellEnd"/>
+      <w:r>
+        <w:rPr>
+          <w:rFonts w:ascii="Consolas" w:hAnsi="Consolas" w:cs="Consolas"/>
+          <w:sz w:val="19"/>
+          <w:szCs w:val="19"/>
+          <w:lang w:val="en-US"/>
+        </w:rPr>
+        <w:t>, n);</w:t>
+      </w:r>
+    </w:p>
+    <w:p>
+      <w:pPr>
+        <w:autoSpaceDE w:val="0"/>
+        <w:autoSpaceDN w:val="0"/>
+        <w:adjustRightInd w:val="0"/>
+        <w:spacing w:after="0" w:line="240" w:lineRule="auto"/>
+        <w:rPr>
+          <w:rFonts w:ascii="Consolas" w:hAnsi="Consolas" w:cs="Consolas"/>
+          <w:sz w:val="19"/>
+          <w:szCs w:val="19"/>
+          <w:lang w:val="en-US"/>
+        </w:rPr>
+      </w:pPr>
+      <w:r>
+        <w:rPr>
+          <w:rFonts w:ascii="Consolas" w:hAnsi="Consolas" w:cs="Consolas"/>
+          <w:sz w:val="19"/>
+          <w:szCs w:val="19"/>
+          <w:lang w:val="en-US"/>
+        </w:rPr>
+        <w:tab/>
+        <w:t xml:space="preserve">  </w:t>
+      </w:r>
+      <w:proofErr w:type="spellStart"/>
+      <w:r>
+        <w:rPr>
+          <w:rFonts w:ascii="Consolas" w:hAnsi="Consolas" w:cs="Consolas"/>
+          <w:sz w:val="19"/>
+          <w:szCs w:val="19"/>
+          <w:lang w:val="en-US"/>
+        </w:rPr>
+        <w:t>printf</w:t>
+      </w:r>
+      <w:proofErr w:type="spellEnd"/>
+      <w:r>
+        <w:rPr>
+          <w:rFonts w:ascii="Consolas" w:hAnsi="Consolas" w:cs="Consolas"/>
+          <w:sz w:val="19"/>
+          <w:szCs w:val="19"/>
+          <w:lang w:val="en-US"/>
+        </w:rPr>
+        <w:t>(</w:t>
+      </w:r>
+      <w:r>
+        <w:rPr>
+          <w:rFonts w:ascii="Consolas" w:hAnsi="Consolas" w:cs="Consolas"/>
           <w:color w:val="A31515"/>
           <w:sz w:val="19"/>
           <w:szCs w:val="19"/>
-        </w:rPr>
-        <w:t>"Введите начальную точку обхода:\n"</w:t>
-      </w:r>
-      <w:r>
-        <w:rPr>
-          <w:rFonts w:ascii="Consolas" w:hAnsi="Consolas" w:cs="Consolas"/>
-          <w:sz w:val="19"/>
-          <w:szCs w:val="19"/>
+          <w:lang w:val="en-US"/>
+        </w:rPr>
+        <w:t>"\n"</w:t>
+      </w:r>
+      <w:r>
+        <w:rPr>
+          <w:rFonts w:ascii="Consolas" w:hAnsi="Consolas" w:cs="Consolas"/>
+          <w:sz w:val="19"/>
+          <w:szCs w:val="19"/>
+          <w:lang w:val="en-US"/>
         </w:rPr>
         <w:t>);</w:t>
       </w:r>
@@ -3729,96 +6302,43 @@
           <w:rFonts w:ascii="Consolas" w:hAnsi="Consolas" w:cs="Consolas"/>
           <w:sz w:val="19"/>
           <w:szCs w:val="19"/>
-          <w:lang w:val="en-US"/>
-        </w:rPr>
-      </w:pPr>
-      <w:r>
-        <w:rPr>
-          <w:rFonts w:ascii="Consolas" w:hAnsi="Consolas" w:cs="Consolas"/>
-          <w:sz w:val="19"/>
-          <w:szCs w:val="19"/>
+        </w:rPr>
+      </w:pPr>
+      <w:r>
+        <w:rPr>
+          <w:rFonts w:ascii="Consolas" w:hAnsi="Consolas" w:cs="Consolas"/>
+          <w:sz w:val="19"/>
+          <w:szCs w:val="19"/>
+          <w:lang w:val="en-US"/>
         </w:rPr>
         <w:t xml:space="preserve">  </w:t>
       </w:r>
-      <w:proofErr w:type="spellStart"/>
-      <w:r>
-        <w:rPr>
-          <w:rFonts w:ascii="Consolas" w:hAnsi="Consolas" w:cs="Consolas"/>
-          <w:sz w:val="19"/>
-          <w:szCs w:val="19"/>
-          <w:lang w:val="en-US"/>
-        </w:rPr>
-        <w:t>scanf</w:t>
-      </w:r>
-      <w:proofErr w:type="spellEnd"/>
-      <w:r>
-        <w:rPr>
-          <w:rFonts w:ascii="Consolas" w:hAnsi="Consolas" w:cs="Consolas"/>
-          <w:sz w:val="19"/>
-          <w:szCs w:val="19"/>
-          <w:lang w:val="en-US"/>
-        </w:rPr>
-        <w:t>(</w:t>
-      </w:r>
-      <w:r>
-        <w:rPr>
-          <w:rFonts w:ascii="Consolas" w:hAnsi="Consolas" w:cs="Consolas"/>
-          <w:color w:val="A31515"/>
-          <w:sz w:val="19"/>
-          <w:szCs w:val="19"/>
-          <w:lang w:val="en-US"/>
-        </w:rPr>
-        <w:t>"%d"</w:t>
-      </w:r>
-      <w:r>
-        <w:rPr>
-          <w:rFonts w:ascii="Consolas" w:hAnsi="Consolas" w:cs="Consolas"/>
-          <w:sz w:val="19"/>
-          <w:szCs w:val="19"/>
-          <w:lang w:val="en-US"/>
-        </w:rPr>
-        <w:t>, &amp;</w:t>
-      </w:r>
-      <w:proofErr w:type="spellStart"/>
-      <w:r>
-        <w:rPr>
-          <w:rFonts w:ascii="Consolas" w:hAnsi="Consolas" w:cs="Consolas"/>
-          <w:sz w:val="19"/>
-          <w:szCs w:val="19"/>
-          <w:lang w:val="en-US"/>
-        </w:rPr>
-        <w:t>Nach</w:t>
-      </w:r>
-      <w:proofErr w:type="spellEnd"/>
-      <w:r>
-        <w:rPr>
-          <w:rFonts w:ascii="Consolas" w:hAnsi="Consolas" w:cs="Consolas"/>
-          <w:sz w:val="19"/>
-          <w:szCs w:val="19"/>
-          <w:lang w:val="en-US"/>
-        </w:rPr>
-        <w:t>);</w:t>
-      </w:r>
-    </w:p>
-    <w:p>
-      <w:pPr>
-        <w:autoSpaceDE w:val="0"/>
-        <w:autoSpaceDN w:val="0"/>
-        <w:adjustRightInd w:val="0"/>
-        <w:spacing w:after="0" w:line="240" w:lineRule="auto"/>
-        <w:rPr>
-          <w:rFonts w:ascii="Consolas" w:hAnsi="Consolas" w:cs="Consolas"/>
-          <w:sz w:val="19"/>
-          <w:szCs w:val="19"/>
-          <w:lang w:val="en-US"/>
-        </w:rPr>
-      </w:pPr>
-      <w:r>
-        <w:rPr>
-          <w:rFonts w:ascii="Consolas" w:hAnsi="Consolas" w:cs="Consolas"/>
-          <w:sz w:val="19"/>
-          <w:szCs w:val="19"/>
-          <w:lang w:val="en-US"/>
+      <w:r>
+        <w:rPr>
+          <w:rFonts w:ascii="Consolas" w:hAnsi="Consolas" w:cs="Consolas"/>
+          <w:sz w:val="19"/>
+          <w:szCs w:val="19"/>
+        </w:rPr>
+        <w:t>}</w:t>
+      </w:r>
+    </w:p>
+    <w:p>
+      <w:pPr>
+        <w:autoSpaceDE w:val="0"/>
+        <w:autoSpaceDN w:val="0"/>
+        <w:adjustRightInd w:val="0"/>
+        <w:spacing w:after="0" w:line="240" w:lineRule="auto"/>
+        <w:rPr>
+          <w:rFonts w:ascii="Consolas" w:hAnsi="Consolas" w:cs="Consolas"/>
+          <w:sz w:val="19"/>
+          <w:szCs w:val="19"/>
+        </w:rPr>
+      </w:pPr>
+      <w:r>
+        <w:rPr>
+          <w:rFonts w:ascii="Consolas" w:hAnsi="Consolas" w:cs="Consolas"/>
+          <w:sz w:val="19"/>
+          <w:szCs w:val="19"/>
         </w:rPr>
         <w:t xml:space="preserve">  </w:t>
       </w:r>
@@ -3833,328 +6353,53 @@
           <w:rFonts w:ascii="Consolas" w:hAnsi="Consolas" w:cs="Consolas"/>
           <w:sz w:val="19"/>
           <w:szCs w:val="19"/>
-          <w:lang w:val="en-US"/>
-        </w:rPr>
-      </w:pPr>
-      <w:r>
-        <w:rPr>
-          <w:rFonts w:ascii="Consolas" w:hAnsi="Consolas" w:cs="Consolas"/>
-          <w:sz w:val="19"/>
-          <w:szCs w:val="19"/>
-          <w:lang w:val="en-US"/>
+        </w:rPr>
+      </w:pPr>
+    </w:p>
+    <w:p>
+      <w:pPr>
+        <w:autoSpaceDE w:val="0"/>
+        <w:autoSpaceDN w:val="0"/>
+        <w:adjustRightInd w:val="0"/>
+        <w:spacing w:after="0" w:line="240" w:lineRule="auto"/>
+        <w:rPr>
+          <w:rFonts w:ascii="Consolas" w:hAnsi="Consolas" w:cs="Consolas"/>
+          <w:sz w:val="19"/>
+          <w:szCs w:val="19"/>
+        </w:rPr>
+      </w:pPr>
+    </w:p>
+    <w:p>
+      <w:pPr>
+        <w:autoSpaceDE w:val="0"/>
+        <w:autoSpaceDN w:val="0"/>
+        <w:adjustRightInd w:val="0"/>
+        <w:spacing w:after="0" w:line="240" w:lineRule="auto"/>
+        <w:rPr>
+          <w:rFonts w:ascii="Consolas" w:hAnsi="Consolas" w:cs="Consolas"/>
+          <w:sz w:val="19"/>
+          <w:szCs w:val="19"/>
+        </w:rPr>
+      </w:pPr>
+      <w:r>
+        <w:rPr>
+          <w:rFonts w:ascii="Consolas" w:hAnsi="Consolas" w:cs="Consolas"/>
+          <w:sz w:val="19"/>
+          <w:szCs w:val="19"/>
         </w:rPr>
         <w:t xml:space="preserve">  </w:t>
       </w:r>
-      <w:proofErr w:type="spellStart"/>
-      <w:r>
-        <w:rPr>
-          <w:rFonts w:ascii="Consolas" w:hAnsi="Consolas" w:cs="Consolas"/>
-          <w:sz w:val="19"/>
-          <w:szCs w:val="19"/>
-          <w:lang w:val="en-US"/>
-        </w:rPr>
-        <w:t>dist</w:t>
-      </w:r>
-      <w:proofErr w:type="spellEnd"/>
-      <w:r>
-        <w:rPr>
-          <w:rFonts w:ascii="Consolas" w:hAnsi="Consolas" w:cs="Consolas"/>
-          <w:sz w:val="19"/>
-          <w:szCs w:val="19"/>
-          <w:lang w:val="en-US"/>
-        </w:rPr>
-        <w:t xml:space="preserve"> = (</w:t>
-      </w:r>
-      <w:r>
-        <w:rPr>
-          <w:rFonts w:ascii="Consolas" w:hAnsi="Consolas" w:cs="Consolas"/>
-          <w:color w:val="0000FF"/>
-          <w:sz w:val="19"/>
-          <w:szCs w:val="19"/>
-          <w:lang w:val="en-US"/>
-        </w:rPr>
-        <w:t>int</w:t>
-      </w:r>
-      <w:r>
-        <w:rPr>
-          <w:rFonts w:ascii="Consolas" w:hAnsi="Consolas" w:cs="Consolas"/>
-          <w:sz w:val="19"/>
-          <w:szCs w:val="19"/>
-          <w:lang w:val="en-US"/>
-        </w:rPr>
-        <w:t xml:space="preserve">*)malloc(n * </w:t>
-      </w:r>
-      <w:proofErr w:type="spellStart"/>
-      <w:r>
-        <w:rPr>
-          <w:rFonts w:ascii="Consolas" w:hAnsi="Consolas" w:cs="Consolas"/>
-          <w:color w:val="0000FF"/>
-          <w:sz w:val="19"/>
-          <w:szCs w:val="19"/>
-          <w:lang w:val="en-US"/>
-        </w:rPr>
-        <w:t>sizeof</w:t>
-      </w:r>
-      <w:proofErr w:type="spellEnd"/>
-      <w:r>
-        <w:rPr>
-          <w:rFonts w:ascii="Consolas" w:hAnsi="Consolas" w:cs="Consolas"/>
-          <w:sz w:val="19"/>
-          <w:szCs w:val="19"/>
-          <w:lang w:val="en-US"/>
-        </w:rPr>
-        <w:t>(</w:t>
-      </w:r>
-      <w:r>
-        <w:rPr>
-          <w:rFonts w:ascii="Consolas" w:hAnsi="Consolas" w:cs="Consolas"/>
-          <w:color w:val="0000FF"/>
-          <w:sz w:val="19"/>
-          <w:szCs w:val="19"/>
-          <w:lang w:val="en-US"/>
-        </w:rPr>
-        <w:t>int</w:t>
-      </w:r>
-      <w:r>
-        <w:rPr>
-          <w:rFonts w:ascii="Consolas" w:hAnsi="Consolas" w:cs="Consolas"/>
-          <w:sz w:val="19"/>
-          <w:szCs w:val="19"/>
-          <w:lang w:val="en-US"/>
-        </w:rPr>
-        <w:t>));</w:t>
-      </w:r>
-    </w:p>
-    <w:p>
-      <w:pPr>
-        <w:autoSpaceDE w:val="0"/>
-        <w:autoSpaceDN w:val="0"/>
-        <w:adjustRightInd w:val="0"/>
-        <w:spacing w:after="0" w:line="240" w:lineRule="auto"/>
-        <w:rPr>
-          <w:rFonts w:ascii="Consolas" w:hAnsi="Consolas" w:cs="Consolas"/>
-          <w:sz w:val="19"/>
-          <w:szCs w:val="19"/>
-          <w:lang w:val="en-US"/>
-        </w:rPr>
-      </w:pPr>
-      <w:r>
-        <w:rPr>
-          <w:rFonts w:ascii="Consolas" w:hAnsi="Consolas" w:cs="Consolas"/>
-          <w:sz w:val="19"/>
-          <w:szCs w:val="19"/>
-          <w:lang w:val="en-US"/>
-        </w:rPr>
-        <w:t xml:space="preserve">  </w:t>
-      </w:r>
-    </w:p>
-    <w:p>
-      <w:pPr>
-        <w:autoSpaceDE w:val="0"/>
-        <w:autoSpaceDN w:val="0"/>
-        <w:adjustRightInd w:val="0"/>
-        <w:spacing w:after="0" w:line="240" w:lineRule="auto"/>
-        <w:rPr>
-          <w:rFonts w:ascii="Consolas" w:hAnsi="Consolas" w:cs="Consolas"/>
-          <w:sz w:val="19"/>
-          <w:szCs w:val="19"/>
-          <w:lang w:val="en-US"/>
-        </w:rPr>
-      </w:pPr>
-      <w:r>
-        <w:rPr>
-          <w:rFonts w:ascii="Consolas" w:hAnsi="Consolas" w:cs="Consolas"/>
-          <w:sz w:val="19"/>
-          <w:szCs w:val="19"/>
-          <w:lang w:val="en-US"/>
-        </w:rPr>
-        <w:t xml:space="preserve">  </w:t>
-      </w:r>
-      <w:proofErr w:type="spellStart"/>
-      <w:r>
-        <w:rPr>
-          <w:rFonts w:ascii="Consolas" w:hAnsi="Consolas" w:cs="Consolas"/>
-          <w:sz w:val="19"/>
-          <w:szCs w:val="19"/>
-          <w:lang w:val="en-US"/>
-        </w:rPr>
-        <w:t>matr</w:t>
-      </w:r>
-      <w:proofErr w:type="spellEnd"/>
-      <w:r>
-        <w:rPr>
-          <w:rFonts w:ascii="Consolas" w:hAnsi="Consolas" w:cs="Consolas"/>
-          <w:sz w:val="19"/>
-          <w:szCs w:val="19"/>
-          <w:lang w:val="en-US"/>
-        </w:rPr>
-        <w:t xml:space="preserve"> = (</w:t>
-      </w:r>
-      <w:r>
-        <w:rPr>
-          <w:rFonts w:ascii="Consolas" w:hAnsi="Consolas" w:cs="Consolas"/>
-          <w:color w:val="0000FF"/>
-          <w:sz w:val="19"/>
-          <w:szCs w:val="19"/>
-          <w:lang w:val="en-US"/>
-        </w:rPr>
-        <w:t>int</w:t>
-      </w:r>
-      <w:r>
-        <w:rPr>
-          <w:rFonts w:ascii="Consolas" w:hAnsi="Consolas" w:cs="Consolas"/>
-          <w:sz w:val="19"/>
-          <w:szCs w:val="19"/>
-          <w:lang w:val="en-US"/>
-        </w:rPr>
-        <w:t xml:space="preserve">**)malloc(n * </w:t>
-      </w:r>
-      <w:proofErr w:type="spellStart"/>
-      <w:r>
-        <w:rPr>
-          <w:rFonts w:ascii="Consolas" w:hAnsi="Consolas" w:cs="Consolas"/>
-          <w:color w:val="0000FF"/>
-          <w:sz w:val="19"/>
-          <w:szCs w:val="19"/>
-          <w:lang w:val="en-US"/>
-        </w:rPr>
-        <w:t>sizeof</w:t>
-      </w:r>
-      <w:proofErr w:type="spellEnd"/>
-      <w:r>
-        <w:rPr>
-          <w:rFonts w:ascii="Consolas" w:hAnsi="Consolas" w:cs="Consolas"/>
-          <w:sz w:val="19"/>
-          <w:szCs w:val="19"/>
-          <w:lang w:val="en-US"/>
-        </w:rPr>
-        <w:t>(</w:t>
-      </w:r>
-      <w:r>
-        <w:rPr>
-          <w:rFonts w:ascii="Consolas" w:hAnsi="Consolas" w:cs="Consolas"/>
-          <w:color w:val="0000FF"/>
-          <w:sz w:val="19"/>
-          <w:szCs w:val="19"/>
-          <w:lang w:val="en-US"/>
-        </w:rPr>
-        <w:t>int</w:t>
-      </w:r>
-      <w:r>
-        <w:rPr>
-          <w:rFonts w:ascii="Consolas" w:hAnsi="Consolas" w:cs="Consolas"/>
-          <w:sz w:val="19"/>
-          <w:szCs w:val="19"/>
-          <w:lang w:val="en-US"/>
-        </w:rPr>
-        <w:t>*));</w:t>
-      </w:r>
-    </w:p>
-    <w:p>
-      <w:pPr>
-        <w:autoSpaceDE w:val="0"/>
-        <w:autoSpaceDN w:val="0"/>
-        <w:adjustRightInd w:val="0"/>
-        <w:spacing w:after="0" w:line="240" w:lineRule="auto"/>
-        <w:rPr>
-          <w:rFonts w:ascii="Consolas" w:hAnsi="Consolas" w:cs="Consolas"/>
-          <w:sz w:val="19"/>
-          <w:szCs w:val="19"/>
-          <w:lang w:val="en-US"/>
-        </w:rPr>
-      </w:pPr>
-      <w:r>
-        <w:rPr>
-          <w:rFonts w:ascii="Consolas" w:hAnsi="Consolas" w:cs="Consolas"/>
-          <w:sz w:val="19"/>
-          <w:szCs w:val="19"/>
-          <w:lang w:val="en-US"/>
-        </w:rPr>
-        <w:t xml:space="preserve">  </w:t>
-      </w:r>
-    </w:p>
-    <w:p>
-      <w:pPr>
-        <w:autoSpaceDE w:val="0"/>
-        <w:autoSpaceDN w:val="0"/>
-        <w:adjustRightInd w:val="0"/>
-        <w:spacing w:after="0" w:line="240" w:lineRule="auto"/>
-        <w:rPr>
-          <w:rFonts w:ascii="Consolas" w:hAnsi="Consolas" w:cs="Consolas"/>
-          <w:sz w:val="19"/>
-          <w:szCs w:val="19"/>
-        </w:rPr>
-      </w:pPr>
-      <w:r>
-        <w:rPr>
-          <w:rFonts w:ascii="Consolas" w:hAnsi="Consolas" w:cs="Consolas"/>
-          <w:sz w:val="19"/>
-          <w:szCs w:val="19"/>
-          <w:lang w:val="en-US"/>
-        </w:rPr>
-        <w:t xml:space="preserve">  </w:t>
-      </w:r>
-      <w:r>
-        <w:rPr>
-          <w:rFonts w:ascii="Consolas" w:hAnsi="Consolas" w:cs="Consolas"/>
-          <w:color w:val="008000"/>
-          <w:sz w:val="19"/>
-          <w:szCs w:val="19"/>
-        </w:rPr>
-        <w:t>//выделение памяти под массив указателей</w:t>
-      </w:r>
-    </w:p>
-    <w:p>
-      <w:pPr>
-        <w:autoSpaceDE w:val="0"/>
-        <w:autoSpaceDN w:val="0"/>
-        <w:adjustRightInd w:val="0"/>
-        <w:spacing w:after="0" w:line="240" w:lineRule="auto"/>
-        <w:rPr>
-          <w:rFonts w:ascii="Consolas" w:hAnsi="Consolas" w:cs="Consolas"/>
-          <w:sz w:val="19"/>
-          <w:szCs w:val="19"/>
-        </w:rPr>
-      </w:pPr>
-      <w:r>
-        <w:rPr>
-          <w:rFonts w:ascii="Consolas" w:hAnsi="Consolas" w:cs="Consolas"/>
-          <w:sz w:val="19"/>
-          <w:szCs w:val="19"/>
-        </w:rPr>
-        <w:t xml:space="preserve">  </w:t>
-      </w:r>
-      <w:proofErr w:type="spellStart"/>
-      <w:r>
-        <w:rPr>
-          <w:rFonts w:ascii="Consolas" w:hAnsi="Consolas" w:cs="Consolas"/>
-          <w:color w:val="0000FF"/>
-          <w:sz w:val="19"/>
-          <w:szCs w:val="19"/>
-        </w:rPr>
-        <w:t>for</w:t>
-      </w:r>
-      <w:proofErr w:type="spellEnd"/>
-      <w:r>
-        <w:rPr>
-          <w:rFonts w:ascii="Consolas" w:hAnsi="Consolas" w:cs="Consolas"/>
-          <w:sz w:val="19"/>
-          <w:szCs w:val="19"/>
-        </w:rPr>
-        <w:t>(i=0; i&lt;n; i++){</w:t>
-      </w:r>
-    </w:p>
-    <w:p>
-      <w:pPr>
-        <w:autoSpaceDE w:val="0"/>
-        <w:autoSpaceDN w:val="0"/>
-        <w:adjustRightInd w:val="0"/>
-        <w:spacing w:after="0" w:line="240" w:lineRule="auto"/>
-        <w:rPr>
-          <w:rFonts w:ascii="Consolas" w:hAnsi="Consolas" w:cs="Consolas"/>
-          <w:sz w:val="19"/>
-          <w:szCs w:val="19"/>
-          <w:lang w:val="en-US"/>
+    </w:p>
+    <w:p>
+      <w:pPr>
+        <w:autoSpaceDE w:val="0"/>
+        <w:autoSpaceDN w:val="0"/>
+        <w:adjustRightInd w:val="0"/>
+        <w:spacing w:after="0" w:line="240" w:lineRule="auto"/>
+        <w:rPr>
+          <w:rFonts w:ascii="Consolas" w:hAnsi="Consolas" w:cs="Consolas"/>
+          <w:sz w:val="19"/>
+          <w:szCs w:val="19"/>
         </w:rPr>
       </w:pPr>
       <w:r>
@@ -4171,121 +6416,31 @@
           <w:rFonts w:ascii="Consolas" w:hAnsi="Consolas" w:cs="Consolas"/>
           <w:sz w:val="19"/>
           <w:szCs w:val="19"/>
-          <w:lang w:val="en-US"/>
-        </w:rPr>
-        <w:t>matr</w:t>
-      </w:r>
-      <w:proofErr w:type="spellEnd"/>
-      <w:r>
-        <w:rPr>
-          <w:rFonts w:ascii="Consolas" w:hAnsi="Consolas" w:cs="Consolas"/>
-          <w:sz w:val="19"/>
-          <w:szCs w:val="19"/>
-          <w:lang w:val="en-US"/>
-        </w:rPr>
-        <w:t>[</w:t>
-      </w:r>
-      <w:proofErr w:type="spellStart"/>
-      <w:r>
-        <w:rPr>
-          <w:rFonts w:ascii="Consolas" w:hAnsi="Consolas" w:cs="Consolas"/>
-          <w:sz w:val="19"/>
-          <w:szCs w:val="19"/>
-          <w:lang w:val="en-US"/>
-        </w:rPr>
-        <w:t>i</w:t>
-      </w:r>
-      <w:proofErr w:type="spellEnd"/>
-      <w:r>
-        <w:rPr>
-          <w:rFonts w:ascii="Consolas" w:hAnsi="Consolas" w:cs="Consolas"/>
-          <w:sz w:val="19"/>
-          <w:szCs w:val="19"/>
-          <w:lang w:val="en-US"/>
-        </w:rPr>
-        <w:t>] = (</w:t>
-      </w:r>
-      <w:r>
-        <w:rPr>
-          <w:rFonts w:ascii="Consolas" w:hAnsi="Consolas" w:cs="Consolas"/>
-          <w:color w:val="0000FF"/>
-          <w:sz w:val="19"/>
-          <w:szCs w:val="19"/>
-          <w:lang w:val="en-US"/>
-        </w:rPr>
-        <w:t>int</w:t>
-      </w:r>
-      <w:r>
-        <w:rPr>
-          <w:rFonts w:ascii="Consolas" w:hAnsi="Consolas" w:cs="Consolas"/>
-          <w:sz w:val="19"/>
-          <w:szCs w:val="19"/>
-          <w:lang w:val="en-US"/>
-        </w:rPr>
-        <w:t xml:space="preserve">*)malloc(n * </w:t>
-      </w:r>
-      <w:proofErr w:type="spellStart"/>
-      <w:r>
-        <w:rPr>
-          <w:rFonts w:ascii="Consolas" w:hAnsi="Consolas" w:cs="Consolas"/>
-          <w:color w:val="0000FF"/>
-          <w:sz w:val="19"/>
-          <w:szCs w:val="19"/>
-          <w:lang w:val="en-US"/>
-        </w:rPr>
-        <w:t>sizeof</w:t>
-      </w:r>
-      <w:proofErr w:type="spellEnd"/>
-      <w:r>
-        <w:rPr>
-          <w:rFonts w:ascii="Consolas" w:hAnsi="Consolas" w:cs="Consolas"/>
-          <w:sz w:val="19"/>
-          <w:szCs w:val="19"/>
-          <w:lang w:val="en-US"/>
-        </w:rPr>
-        <w:t>(</w:t>
-      </w:r>
-      <w:r>
-        <w:rPr>
-          <w:rFonts w:ascii="Consolas" w:hAnsi="Consolas" w:cs="Consolas"/>
-          <w:color w:val="0000FF"/>
-          <w:sz w:val="19"/>
-          <w:szCs w:val="19"/>
-          <w:lang w:val="en-US"/>
-        </w:rPr>
-        <w:t>int</w:t>
-      </w:r>
-      <w:r>
-        <w:rPr>
-          <w:rFonts w:ascii="Consolas" w:hAnsi="Consolas" w:cs="Consolas"/>
-          <w:sz w:val="19"/>
-          <w:szCs w:val="19"/>
-          <w:lang w:val="en-US"/>
-        </w:rPr>
-        <w:t>));</w:t>
-      </w:r>
-    </w:p>
-    <w:p>
-      <w:pPr>
-        <w:autoSpaceDE w:val="0"/>
-        <w:autoSpaceDN w:val="0"/>
-        <w:adjustRightInd w:val="0"/>
-        <w:spacing w:after="0" w:line="240" w:lineRule="auto"/>
-        <w:rPr>
-          <w:rFonts w:ascii="Consolas" w:hAnsi="Consolas" w:cs="Consolas"/>
-          <w:sz w:val="19"/>
-          <w:szCs w:val="19"/>
-        </w:rPr>
-      </w:pPr>
-      <w:r>
-        <w:rPr>
-          <w:rFonts w:ascii="Consolas" w:hAnsi="Consolas" w:cs="Consolas"/>
-          <w:sz w:val="19"/>
-          <w:szCs w:val="19"/>
-          <w:lang w:val="en-US"/>
-        </w:rPr>
-        <w:t xml:space="preserve">  </w:t>
-      </w:r>
+        </w:rPr>
+        <w:t>getch</w:t>
+      </w:r>
+      <w:proofErr w:type="spellEnd"/>
+      <w:r>
+        <w:rPr>
+          <w:rFonts w:ascii="Consolas" w:hAnsi="Consolas" w:cs="Consolas"/>
+          <w:sz w:val="19"/>
+          <w:szCs w:val="19"/>
+        </w:rPr>
+        <w:t>();</w:t>
+      </w:r>
+    </w:p>
+    <w:p>
+      <w:pPr>
+        <w:autoSpaceDE w:val="0"/>
+        <w:autoSpaceDN w:val="0"/>
+        <w:adjustRightInd w:val="0"/>
+        <w:spacing w:after="0" w:line="240" w:lineRule="auto"/>
+        <w:rPr>
+          <w:rFonts w:ascii="Consolas" w:hAnsi="Consolas" w:cs="Consolas"/>
+          <w:sz w:val="19"/>
+          <w:szCs w:val="19"/>
+        </w:rPr>
+      </w:pPr>
       <w:r>
         <w:rPr>
           <w:rFonts w:ascii="Consolas" w:hAnsi="Consolas" w:cs="Consolas"/>
@@ -4307,2163 +6462,45 @@
           <w:szCs w:val="19"/>
         </w:rPr>
       </w:pPr>
-      <w:r>
-        <w:rPr>
-          <w:rFonts w:ascii="Consolas" w:hAnsi="Consolas" w:cs="Consolas"/>
-          <w:sz w:val="19"/>
-          <w:szCs w:val="19"/>
-        </w:rPr>
-        <w:t xml:space="preserve">    </w:t>
-      </w:r>
-      <w:r>
-        <w:rPr>
-          <w:rFonts w:ascii="Consolas" w:hAnsi="Consolas" w:cs="Consolas"/>
-          <w:color w:val="008000"/>
-          <w:sz w:val="19"/>
-          <w:szCs w:val="19"/>
-        </w:rPr>
-        <w:t>//выделение памяти для массива значений</w:t>
-      </w:r>
-    </w:p>
-    <w:p>
-      <w:pPr>
-        <w:autoSpaceDE w:val="0"/>
-        <w:autoSpaceDN w:val="0"/>
-        <w:adjustRightInd w:val="0"/>
-        <w:spacing w:after="0" w:line="240" w:lineRule="auto"/>
-        <w:rPr>
-          <w:rFonts w:ascii="Consolas" w:hAnsi="Consolas" w:cs="Consolas"/>
-          <w:sz w:val="19"/>
-          <w:szCs w:val="19"/>
-        </w:rPr>
-      </w:pPr>
-      <w:r>
-        <w:rPr>
-          <w:rFonts w:ascii="Consolas" w:hAnsi="Consolas" w:cs="Consolas"/>
-          <w:sz w:val="19"/>
-          <w:szCs w:val="19"/>
-        </w:rPr>
-        <w:t xml:space="preserve">  </w:t>
-      </w:r>
-      <w:proofErr w:type="spellStart"/>
-      <w:r>
-        <w:rPr>
-          <w:rFonts w:ascii="Consolas" w:hAnsi="Consolas" w:cs="Consolas"/>
-          <w:color w:val="0000FF"/>
-          <w:sz w:val="19"/>
-          <w:szCs w:val="19"/>
-        </w:rPr>
-        <w:t>for</w:t>
-      </w:r>
-      <w:proofErr w:type="spellEnd"/>
-      <w:r>
-        <w:rPr>
-          <w:rFonts w:ascii="Consolas" w:hAnsi="Consolas" w:cs="Consolas"/>
-          <w:sz w:val="19"/>
-          <w:szCs w:val="19"/>
-        </w:rPr>
-        <w:t>( i = 0; i &lt; n; i++)</w:t>
-      </w:r>
-    </w:p>
-    <w:p>
-      <w:pPr>
-        <w:autoSpaceDE w:val="0"/>
-        <w:autoSpaceDN w:val="0"/>
-        <w:adjustRightInd w:val="0"/>
-        <w:spacing w:after="0" w:line="240" w:lineRule="auto"/>
-        <w:rPr>
-          <w:rFonts w:ascii="Consolas" w:hAnsi="Consolas" w:cs="Consolas"/>
-          <w:sz w:val="19"/>
-          <w:szCs w:val="19"/>
-          <w:lang w:val="en-US"/>
-        </w:rPr>
-      </w:pPr>
-      <w:r>
-        <w:rPr>
-          <w:rFonts w:ascii="Consolas" w:hAnsi="Consolas" w:cs="Consolas"/>
-          <w:sz w:val="19"/>
-          <w:szCs w:val="19"/>
-        </w:rPr>
-        <w:t xml:space="preserve">  </w:t>
-      </w:r>
-      <w:r>
-        <w:rPr>
-          <w:rFonts w:ascii="Consolas" w:hAnsi="Consolas" w:cs="Consolas"/>
-          <w:sz w:val="19"/>
-          <w:szCs w:val="19"/>
-          <w:lang w:val="en-US"/>
-        </w:rPr>
-        <w:t>{</w:t>
-      </w:r>
-    </w:p>
-    <w:p>
-      <w:pPr>
-        <w:autoSpaceDE w:val="0"/>
-        <w:autoSpaceDN w:val="0"/>
-        <w:adjustRightInd w:val="0"/>
-        <w:spacing w:after="0" w:line="240" w:lineRule="auto"/>
-        <w:rPr>
-          <w:rFonts w:ascii="Consolas" w:hAnsi="Consolas" w:cs="Consolas"/>
-          <w:sz w:val="19"/>
-          <w:szCs w:val="19"/>
-          <w:lang w:val="en-US"/>
-        </w:rPr>
-      </w:pPr>
-      <w:r>
-        <w:rPr>
-          <w:rFonts w:ascii="Consolas" w:hAnsi="Consolas" w:cs="Consolas"/>
-          <w:sz w:val="19"/>
-          <w:szCs w:val="19"/>
-          <w:lang w:val="en-US"/>
-        </w:rPr>
-        <w:tab/>
-      </w:r>
-      <w:r>
-        <w:rPr>
-          <w:rFonts w:ascii="Consolas" w:hAnsi="Consolas" w:cs="Consolas"/>
-          <w:color w:val="0000FF"/>
-          <w:sz w:val="19"/>
-          <w:szCs w:val="19"/>
-          <w:lang w:val="en-US"/>
-        </w:rPr>
-        <w:t>for</w:t>
-      </w:r>
-      <w:r>
-        <w:rPr>
-          <w:rFonts w:ascii="Consolas" w:hAnsi="Consolas" w:cs="Consolas"/>
-          <w:sz w:val="19"/>
-          <w:szCs w:val="19"/>
-          <w:lang w:val="en-US"/>
-        </w:rPr>
-        <w:t xml:space="preserve">( j = 0; j &lt; n; </w:t>
-      </w:r>
-      <w:proofErr w:type="spellStart"/>
-      <w:r>
-        <w:rPr>
-          <w:rFonts w:ascii="Consolas" w:hAnsi="Consolas" w:cs="Consolas"/>
-          <w:sz w:val="19"/>
-          <w:szCs w:val="19"/>
-          <w:lang w:val="en-US"/>
-        </w:rPr>
-        <w:t>j++</w:t>
-      </w:r>
-      <w:proofErr w:type="spellEnd"/>
-      <w:r>
-        <w:rPr>
-          <w:rFonts w:ascii="Consolas" w:hAnsi="Consolas" w:cs="Consolas"/>
-          <w:sz w:val="19"/>
-          <w:szCs w:val="19"/>
-          <w:lang w:val="en-US"/>
-        </w:rPr>
-        <w:t>)</w:t>
-      </w:r>
-    </w:p>
-    <w:p>
-      <w:pPr>
-        <w:autoSpaceDE w:val="0"/>
-        <w:autoSpaceDN w:val="0"/>
-        <w:adjustRightInd w:val="0"/>
-        <w:spacing w:after="0" w:line="240" w:lineRule="auto"/>
-        <w:rPr>
-          <w:rFonts w:ascii="Consolas" w:hAnsi="Consolas" w:cs="Consolas"/>
-          <w:sz w:val="19"/>
-          <w:szCs w:val="19"/>
-          <w:lang w:val="en-US"/>
-        </w:rPr>
-      </w:pPr>
-      <w:r>
-        <w:rPr>
-          <w:rFonts w:ascii="Consolas" w:hAnsi="Consolas" w:cs="Consolas"/>
-          <w:sz w:val="19"/>
-          <w:szCs w:val="19"/>
-          <w:lang w:val="en-US"/>
-        </w:rPr>
-        <w:tab/>
-        <w:t>{</w:t>
-      </w:r>
-    </w:p>
-    <w:p>
-      <w:pPr>
-        <w:autoSpaceDE w:val="0"/>
-        <w:autoSpaceDN w:val="0"/>
-        <w:adjustRightInd w:val="0"/>
-        <w:spacing w:after="0" w:line="240" w:lineRule="auto"/>
-        <w:rPr>
-          <w:rFonts w:ascii="Consolas" w:hAnsi="Consolas" w:cs="Consolas"/>
-          <w:sz w:val="19"/>
-          <w:szCs w:val="19"/>
-          <w:lang w:val="en-US"/>
-        </w:rPr>
-      </w:pPr>
-      <w:r>
-        <w:rPr>
-          <w:rFonts w:ascii="Consolas" w:hAnsi="Consolas" w:cs="Consolas"/>
-          <w:sz w:val="19"/>
-          <w:szCs w:val="19"/>
-          <w:lang w:val="en-US"/>
-        </w:rPr>
-        <w:tab/>
-      </w:r>
-      <w:r>
-        <w:rPr>
-          <w:rFonts w:ascii="Consolas" w:hAnsi="Consolas" w:cs="Consolas"/>
-          <w:sz w:val="19"/>
-          <w:szCs w:val="19"/>
-          <w:lang w:val="en-US"/>
-        </w:rPr>
-        <w:tab/>
-      </w:r>
-      <w:r>
-        <w:rPr>
-          <w:rFonts w:ascii="Consolas" w:hAnsi="Consolas" w:cs="Consolas"/>
-          <w:color w:val="0000FF"/>
-          <w:sz w:val="19"/>
-          <w:szCs w:val="19"/>
-          <w:lang w:val="en-US"/>
-        </w:rPr>
-        <w:t>if</w:t>
-      </w:r>
-      <w:r>
-        <w:rPr>
-          <w:rFonts w:ascii="Consolas" w:hAnsi="Consolas" w:cs="Consolas"/>
-          <w:sz w:val="19"/>
-          <w:szCs w:val="19"/>
-          <w:lang w:val="en-US"/>
-        </w:rPr>
-        <w:t>(</w:t>
-      </w:r>
-      <w:proofErr w:type="spellStart"/>
-      <w:r>
-        <w:rPr>
-          <w:rFonts w:ascii="Consolas" w:hAnsi="Consolas" w:cs="Consolas"/>
-          <w:sz w:val="19"/>
-          <w:szCs w:val="19"/>
-          <w:lang w:val="en-US"/>
-        </w:rPr>
-        <w:t>i</w:t>
-      </w:r>
-      <w:proofErr w:type="spellEnd"/>
-      <w:r>
-        <w:rPr>
-          <w:rFonts w:ascii="Consolas" w:hAnsi="Consolas" w:cs="Consolas"/>
-          <w:sz w:val="19"/>
-          <w:szCs w:val="19"/>
-          <w:lang w:val="en-US"/>
-        </w:rPr>
-        <w:t xml:space="preserve"> == j) </w:t>
-      </w:r>
-    </w:p>
-    <w:p>
-      <w:pPr>
-        <w:autoSpaceDE w:val="0"/>
-        <w:autoSpaceDN w:val="0"/>
-        <w:adjustRightInd w:val="0"/>
-        <w:spacing w:after="0" w:line="240" w:lineRule="auto"/>
-        <w:rPr>
-          <w:rFonts w:ascii="Consolas" w:hAnsi="Consolas" w:cs="Consolas"/>
-          <w:sz w:val="19"/>
-          <w:szCs w:val="19"/>
-          <w:lang w:val="en-US"/>
-        </w:rPr>
-      </w:pPr>
-      <w:r>
-        <w:rPr>
-          <w:rFonts w:ascii="Consolas" w:hAnsi="Consolas" w:cs="Consolas"/>
-          <w:sz w:val="19"/>
-          <w:szCs w:val="19"/>
-          <w:lang w:val="en-US"/>
-        </w:rPr>
-        <w:tab/>
-      </w:r>
-      <w:r>
-        <w:rPr>
-          <w:rFonts w:ascii="Consolas" w:hAnsi="Consolas" w:cs="Consolas"/>
-          <w:sz w:val="19"/>
-          <w:szCs w:val="19"/>
-          <w:lang w:val="en-US"/>
-        </w:rPr>
-        <w:tab/>
-        <w:t>{</w:t>
-      </w:r>
-    </w:p>
-    <w:p>
-      <w:pPr>
-        <w:autoSpaceDE w:val="0"/>
-        <w:autoSpaceDN w:val="0"/>
-        <w:adjustRightInd w:val="0"/>
-        <w:spacing w:after="0" w:line="240" w:lineRule="auto"/>
-        <w:rPr>
-          <w:rFonts w:ascii="Consolas" w:hAnsi="Consolas" w:cs="Consolas"/>
-          <w:sz w:val="19"/>
-          <w:szCs w:val="19"/>
-          <w:lang w:val="en-US"/>
-        </w:rPr>
-      </w:pPr>
-      <w:r>
-        <w:rPr>
-          <w:rFonts w:ascii="Consolas" w:hAnsi="Consolas" w:cs="Consolas"/>
-          <w:sz w:val="19"/>
-          <w:szCs w:val="19"/>
-          <w:lang w:val="en-US"/>
-        </w:rPr>
-        <w:tab/>
-      </w:r>
-      <w:r>
-        <w:rPr>
-          <w:rFonts w:ascii="Consolas" w:hAnsi="Consolas" w:cs="Consolas"/>
-          <w:sz w:val="19"/>
-          <w:szCs w:val="19"/>
-          <w:lang w:val="en-US"/>
-        </w:rPr>
-        <w:tab/>
-      </w:r>
-      <w:r>
-        <w:rPr>
-          <w:rFonts w:ascii="Consolas" w:hAnsi="Consolas" w:cs="Consolas"/>
-          <w:sz w:val="19"/>
-          <w:szCs w:val="19"/>
-          <w:lang w:val="en-US"/>
-        </w:rPr>
-        <w:tab/>
-      </w:r>
-      <w:proofErr w:type="spellStart"/>
-      <w:r>
-        <w:rPr>
-          <w:rFonts w:ascii="Consolas" w:hAnsi="Consolas" w:cs="Consolas"/>
-          <w:sz w:val="19"/>
-          <w:szCs w:val="19"/>
-          <w:lang w:val="en-US"/>
-        </w:rPr>
-        <w:t>matr</w:t>
-      </w:r>
-      <w:proofErr w:type="spellEnd"/>
-      <w:r>
-        <w:rPr>
-          <w:rFonts w:ascii="Consolas" w:hAnsi="Consolas" w:cs="Consolas"/>
-          <w:sz w:val="19"/>
-          <w:szCs w:val="19"/>
-          <w:lang w:val="en-US"/>
-        </w:rPr>
-        <w:t>[</w:t>
-      </w:r>
-      <w:proofErr w:type="spellStart"/>
-      <w:r>
-        <w:rPr>
-          <w:rFonts w:ascii="Consolas" w:hAnsi="Consolas" w:cs="Consolas"/>
-          <w:sz w:val="19"/>
-          <w:szCs w:val="19"/>
-          <w:lang w:val="en-US"/>
-        </w:rPr>
-        <w:t>i</w:t>
-      </w:r>
-      <w:proofErr w:type="spellEnd"/>
-      <w:r>
-        <w:rPr>
-          <w:rFonts w:ascii="Consolas" w:hAnsi="Consolas" w:cs="Consolas"/>
-          <w:sz w:val="19"/>
-          <w:szCs w:val="19"/>
-          <w:lang w:val="en-US"/>
-        </w:rPr>
-        <w:t>][j] = 0;</w:t>
-      </w:r>
-    </w:p>
-    <w:p>
-      <w:pPr>
-        <w:autoSpaceDE w:val="0"/>
-        <w:autoSpaceDN w:val="0"/>
-        <w:adjustRightInd w:val="0"/>
-        <w:spacing w:after="0" w:line="240" w:lineRule="auto"/>
-        <w:rPr>
-          <w:rFonts w:ascii="Consolas" w:hAnsi="Consolas" w:cs="Consolas"/>
-          <w:sz w:val="19"/>
-          <w:szCs w:val="19"/>
-          <w:lang w:val="en-US"/>
-        </w:rPr>
-      </w:pPr>
-      <w:r>
-        <w:rPr>
-          <w:rFonts w:ascii="Consolas" w:hAnsi="Consolas" w:cs="Consolas"/>
-          <w:sz w:val="19"/>
-          <w:szCs w:val="19"/>
-          <w:lang w:val="en-US"/>
-        </w:rPr>
-        <w:tab/>
-      </w:r>
-      <w:r>
-        <w:rPr>
-          <w:rFonts w:ascii="Consolas" w:hAnsi="Consolas" w:cs="Consolas"/>
-          <w:sz w:val="19"/>
-          <w:szCs w:val="19"/>
-          <w:lang w:val="en-US"/>
-        </w:rPr>
-        <w:tab/>
-        <w:t xml:space="preserve">}  </w:t>
-      </w:r>
-    </w:p>
-    <w:p>
-      <w:pPr>
-        <w:autoSpaceDE w:val="0"/>
-        <w:autoSpaceDN w:val="0"/>
-        <w:adjustRightInd w:val="0"/>
-        <w:spacing w:after="0" w:line="240" w:lineRule="auto"/>
-        <w:rPr>
-          <w:rFonts w:ascii="Consolas" w:hAnsi="Consolas" w:cs="Consolas"/>
-          <w:sz w:val="19"/>
-          <w:szCs w:val="19"/>
-          <w:lang w:val="en-US"/>
-        </w:rPr>
-      </w:pPr>
-    </w:p>
-    <w:p>
-      <w:pPr>
-        <w:autoSpaceDE w:val="0"/>
-        <w:autoSpaceDN w:val="0"/>
-        <w:adjustRightInd w:val="0"/>
-        <w:spacing w:after="0" w:line="240" w:lineRule="auto"/>
-        <w:rPr>
-          <w:rFonts w:ascii="Consolas" w:hAnsi="Consolas" w:cs="Consolas"/>
-          <w:sz w:val="19"/>
-          <w:szCs w:val="19"/>
-          <w:lang w:val="en-US"/>
-        </w:rPr>
-      </w:pPr>
-      <w:r>
-        <w:rPr>
-          <w:rFonts w:ascii="Consolas" w:hAnsi="Consolas" w:cs="Consolas"/>
-          <w:sz w:val="19"/>
-          <w:szCs w:val="19"/>
-          <w:lang w:val="en-US"/>
-        </w:rPr>
-        <w:tab/>
-      </w:r>
-      <w:r>
-        <w:rPr>
-          <w:rFonts w:ascii="Consolas" w:hAnsi="Consolas" w:cs="Consolas"/>
-          <w:sz w:val="19"/>
-          <w:szCs w:val="19"/>
-          <w:lang w:val="en-US"/>
-        </w:rPr>
-        <w:tab/>
-      </w:r>
-      <w:r>
-        <w:rPr>
-          <w:rFonts w:ascii="Consolas" w:hAnsi="Consolas" w:cs="Consolas"/>
-          <w:color w:val="0000FF"/>
-          <w:sz w:val="19"/>
-          <w:szCs w:val="19"/>
-          <w:lang w:val="en-US"/>
-        </w:rPr>
-        <w:t>if</w:t>
-      </w:r>
-      <w:r>
-        <w:rPr>
-          <w:rFonts w:ascii="Consolas" w:hAnsi="Consolas" w:cs="Consolas"/>
-          <w:sz w:val="19"/>
-          <w:szCs w:val="19"/>
-          <w:lang w:val="en-US"/>
-        </w:rPr>
-        <w:t xml:space="preserve"> (</w:t>
-      </w:r>
-      <w:proofErr w:type="spellStart"/>
-      <w:r>
-        <w:rPr>
-          <w:rFonts w:ascii="Consolas" w:hAnsi="Consolas" w:cs="Consolas"/>
-          <w:sz w:val="19"/>
-          <w:szCs w:val="19"/>
-          <w:lang w:val="en-US"/>
-        </w:rPr>
-        <w:t>i</w:t>
-      </w:r>
-      <w:proofErr w:type="spellEnd"/>
-      <w:r>
-        <w:rPr>
-          <w:rFonts w:ascii="Consolas" w:hAnsi="Consolas" w:cs="Consolas"/>
-          <w:sz w:val="19"/>
-          <w:szCs w:val="19"/>
-          <w:lang w:val="en-US"/>
-        </w:rPr>
-        <w:t xml:space="preserve"> &lt; j)</w:t>
-      </w:r>
-    </w:p>
-    <w:p>
-      <w:pPr>
-        <w:autoSpaceDE w:val="0"/>
-        <w:autoSpaceDN w:val="0"/>
-        <w:adjustRightInd w:val="0"/>
-        <w:spacing w:after="0" w:line="240" w:lineRule="auto"/>
-        <w:rPr>
-          <w:rFonts w:ascii="Consolas" w:hAnsi="Consolas" w:cs="Consolas"/>
-          <w:sz w:val="19"/>
-          <w:szCs w:val="19"/>
-          <w:lang w:val="en-US"/>
-        </w:rPr>
-      </w:pPr>
-      <w:r>
-        <w:rPr>
-          <w:rFonts w:ascii="Consolas" w:hAnsi="Consolas" w:cs="Consolas"/>
-          <w:sz w:val="19"/>
-          <w:szCs w:val="19"/>
-          <w:lang w:val="en-US"/>
-        </w:rPr>
-        <w:tab/>
-      </w:r>
-      <w:r>
-        <w:rPr>
-          <w:rFonts w:ascii="Consolas" w:hAnsi="Consolas" w:cs="Consolas"/>
-          <w:sz w:val="19"/>
-          <w:szCs w:val="19"/>
-          <w:lang w:val="en-US"/>
-        </w:rPr>
-        <w:tab/>
-        <w:t>{</w:t>
-      </w:r>
-    </w:p>
-    <w:p>
-      <w:pPr>
-        <w:autoSpaceDE w:val="0"/>
-        <w:autoSpaceDN w:val="0"/>
-        <w:adjustRightInd w:val="0"/>
-        <w:spacing w:after="0" w:line="240" w:lineRule="auto"/>
-        <w:rPr>
-          <w:rFonts w:ascii="Consolas" w:hAnsi="Consolas" w:cs="Consolas"/>
-          <w:sz w:val="19"/>
-          <w:szCs w:val="19"/>
-          <w:lang w:val="en-US"/>
-        </w:rPr>
-      </w:pPr>
-      <w:r>
-        <w:rPr>
-          <w:rFonts w:ascii="Consolas" w:hAnsi="Consolas" w:cs="Consolas"/>
-          <w:sz w:val="19"/>
-          <w:szCs w:val="19"/>
-          <w:lang w:val="en-US"/>
-        </w:rPr>
-        <w:tab/>
-      </w:r>
-      <w:r>
-        <w:rPr>
-          <w:rFonts w:ascii="Consolas" w:hAnsi="Consolas" w:cs="Consolas"/>
-          <w:sz w:val="19"/>
-          <w:szCs w:val="19"/>
-          <w:lang w:val="en-US"/>
-        </w:rPr>
-        <w:tab/>
-      </w:r>
-      <w:r>
-        <w:rPr>
-          <w:rFonts w:ascii="Consolas" w:hAnsi="Consolas" w:cs="Consolas"/>
-          <w:sz w:val="19"/>
-          <w:szCs w:val="19"/>
-          <w:lang w:val="en-US"/>
-        </w:rPr>
-        <w:tab/>
-      </w:r>
-      <w:proofErr w:type="spellStart"/>
-      <w:r>
-        <w:rPr>
-          <w:rFonts w:ascii="Consolas" w:hAnsi="Consolas" w:cs="Consolas"/>
-          <w:sz w:val="19"/>
-          <w:szCs w:val="19"/>
-          <w:lang w:val="en-US"/>
-        </w:rPr>
-        <w:t>matr</w:t>
-      </w:r>
-      <w:proofErr w:type="spellEnd"/>
-      <w:r>
-        <w:rPr>
-          <w:rFonts w:ascii="Consolas" w:hAnsi="Consolas" w:cs="Consolas"/>
-          <w:sz w:val="19"/>
-          <w:szCs w:val="19"/>
-          <w:lang w:val="en-US"/>
-        </w:rPr>
-        <w:t>[</w:t>
-      </w:r>
-      <w:proofErr w:type="spellStart"/>
-      <w:r>
-        <w:rPr>
-          <w:rFonts w:ascii="Consolas" w:hAnsi="Consolas" w:cs="Consolas"/>
-          <w:sz w:val="19"/>
-          <w:szCs w:val="19"/>
-          <w:lang w:val="en-US"/>
-        </w:rPr>
-        <w:t>i</w:t>
-      </w:r>
-      <w:proofErr w:type="spellEnd"/>
-      <w:r>
-        <w:rPr>
-          <w:rFonts w:ascii="Consolas" w:hAnsi="Consolas" w:cs="Consolas"/>
-          <w:sz w:val="19"/>
-          <w:szCs w:val="19"/>
-          <w:lang w:val="en-US"/>
-        </w:rPr>
-        <w:t>][j] = rand()%6;</w:t>
-      </w:r>
-    </w:p>
-    <w:p>
-      <w:pPr>
-        <w:autoSpaceDE w:val="0"/>
-        <w:autoSpaceDN w:val="0"/>
-        <w:adjustRightInd w:val="0"/>
-        <w:spacing w:after="0" w:line="240" w:lineRule="auto"/>
-        <w:rPr>
-          <w:rFonts w:ascii="Consolas" w:hAnsi="Consolas" w:cs="Consolas"/>
-          <w:sz w:val="19"/>
-          <w:szCs w:val="19"/>
-          <w:lang w:val="en-US"/>
-        </w:rPr>
-      </w:pPr>
-      <w:r>
-        <w:rPr>
-          <w:rFonts w:ascii="Consolas" w:hAnsi="Consolas" w:cs="Consolas"/>
-          <w:sz w:val="19"/>
-          <w:szCs w:val="19"/>
-          <w:lang w:val="en-US"/>
-        </w:rPr>
-        <w:tab/>
-      </w:r>
-      <w:r>
-        <w:rPr>
-          <w:rFonts w:ascii="Consolas" w:hAnsi="Consolas" w:cs="Consolas"/>
-          <w:sz w:val="19"/>
-          <w:szCs w:val="19"/>
-          <w:lang w:val="en-US"/>
-        </w:rPr>
-        <w:tab/>
-      </w:r>
-      <w:r>
-        <w:rPr>
-          <w:rFonts w:ascii="Consolas" w:hAnsi="Consolas" w:cs="Consolas"/>
-          <w:sz w:val="19"/>
-          <w:szCs w:val="19"/>
-          <w:lang w:val="en-US"/>
-        </w:rPr>
-        <w:tab/>
-      </w:r>
-      <w:proofErr w:type="spellStart"/>
-      <w:r>
-        <w:rPr>
-          <w:rFonts w:ascii="Consolas" w:hAnsi="Consolas" w:cs="Consolas"/>
-          <w:sz w:val="19"/>
-          <w:szCs w:val="19"/>
-          <w:lang w:val="en-US"/>
-        </w:rPr>
-        <w:t>matr</w:t>
-      </w:r>
-      <w:proofErr w:type="spellEnd"/>
-      <w:r>
-        <w:rPr>
-          <w:rFonts w:ascii="Consolas" w:hAnsi="Consolas" w:cs="Consolas"/>
-          <w:sz w:val="19"/>
-          <w:szCs w:val="19"/>
-          <w:lang w:val="en-US"/>
-        </w:rPr>
-        <w:t>[j][</w:t>
-      </w:r>
-      <w:proofErr w:type="spellStart"/>
-      <w:r>
-        <w:rPr>
-          <w:rFonts w:ascii="Consolas" w:hAnsi="Consolas" w:cs="Consolas"/>
-          <w:sz w:val="19"/>
-          <w:szCs w:val="19"/>
-          <w:lang w:val="en-US"/>
-        </w:rPr>
-        <w:t>i</w:t>
-      </w:r>
-      <w:proofErr w:type="spellEnd"/>
-      <w:r>
-        <w:rPr>
-          <w:rFonts w:ascii="Consolas" w:hAnsi="Consolas" w:cs="Consolas"/>
-          <w:sz w:val="19"/>
-          <w:szCs w:val="19"/>
-          <w:lang w:val="en-US"/>
-        </w:rPr>
-        <w:t xml:space="preserve">] = </w:t>
-      </w:r>
-      <w:proofErr w:type="spellStart"/>
-      <w:r>
-        <w:rPr>
-          <w:rFonts w:ascii="Consolas" w:hAnsi="Consolas" w:cs="Consolas"/>
-          <w:sz w:val="19"/>
-          <w:szCs w:val="19"/>
-          <w:lang w:val="en-US"/>
-        </w:rPr>
-        <w:t>matr</w:t>
-      </w:r>
-      <w:proofErr w:type="spellEnd"/>
-      <w:r>
-        <w:rPr>
-          <w:rFonts w:ascii="Consolas" w:hAnsi="Consolas" w:cs="Consolas"/>
-          <w:sz w:val="19"/>
-          <w:szCs w:val="19"/>
-          <w:lang w:val="en-US"/>
-        </w:rPr>
-        <w:t>[</w:t>
-      </w:r>
-      <w:proofErr w:type="spellStart"/>
-      <w:r>
-        <w:rPr>
-          <w:rFonts w:ascii="Consolas" w:hAnsi="Consolas" w:cs="Consolas"/>
-          <w:sz w:val="19"/>
-          <w:szCs w:val="19"/>
-          <w:lang w:val="en-US"/>
-        </w:rPr>
-        <w:t>i</w:t>
-      </w:r>
-      <w:proofErr w:type="spellEnd"/>
-      <w:r>
-        <w:rPr>
-          <w:rFonts w:ascii="Consolas" w:hAnsi="Consolas" w:cs="Consolas"/>
-          <w:sz w:val="19"/>
-          <w:szCs w:val="19"/>
-          <w:lang w:val="en-US"/>
-        </w:rPr>
-        <w:t>][j];</w:t>
-      </w:r>
-    </w:p>
-    <w:p>
-      <w:pPr>
-        <w:autoSpaceDE w:val="0"/>
-        <w:autoSpaceDN w:val="0"/>
-        <w:adjustRightInd w:val="0"/>
-        <w:spacing w:after="0" w:line="240" w:lineRule="auto"/>
-        <w:rPr>
-          <w:rFonts w:ascii="Consolas" w:hAnsi="Consolas" w:cs="Consolas"/>
-          <w:sz w:val="19"/>
-          <w:szCs w:val="19"/>
-          <w:lang w:val="en-US"/>
-        </w:rPr>
-      </w:pPr>
-      <w:r>
-        <w:rPr>
-          <w:rFonts w:ascii="Consolas" w:hAnsi="Consolas" w:cs="Consolas"/>
-          <w:sz w:val="19"/>
-          <w:szCs w:val="19"/>
-          <w:lang w:val="en-US"/>
-        </w:rPr>
-        <w:tab/>
-      </w:r>
-      <w:r>
-        <w:rPr>
-          <w:rFonts w:ascii="Consolas" w:hAnsi="Consolas" w:cs="Consolas"/>
-          <w:sz w:val="19"/>
-          <w:szCs w:val="19"/>
-          <w:lang w:val="en-US"/>
-        </w:rPr>
-        <w:tab/>
-        <w:t>}</w:t>
-      </w:r>
-    </w:p>
-    <w:p>
-      <w:pPr>
-        <w:autoSpaceDE w:val="0"/>
-        <w:autoSpaceDN w:val="0"/>
-        <w:adjustRightInd w:val="0"/>
-        <w:spacing w:after="0" w:line="240" w:lineRule="auto"/>
-        <w:rPr>
-          <w:rFonts w:ascii="Consolas" w:hAnsi="Consolas" w:cs="Consolas"/>
-          <w:sz w:val="19"/>
-          <w:szCs w:val="19"/>
-          <w:lang w:val="en-US"/>
-        </w:rPr>
-      </w:pPr>
-      <w:r>
-        <w:rPr>
-          <w:rFonts w:ascii="Consolas" w:hAnsi="Consolas" w:cs="Consolas"/>
-          <w:sz w:val="19"/>
-          <w:szCs w:val="19"/>
-          <w:lang w:val="en-US"/>
-        </w:rPr>
-        <w:tab/>
-        <w:t>}</w:t>
-      </w:r>
-    </w:p>
-    <w:p>
-      <w:pPr>
-        <w:autoSpaceDE w:val="0"/>
-        <w:autoSpaceDN w:val="0"/>
-        <w:adjustRightInd w:val="0"/>
-        <w:spacing w:after="0" w:line="240" w:lineRule="auto"/>
-        <w:rPr>
-          <w:rFonts w:ascii="Consolas" w:hAnsi="Consolas" w:cs="Consolas"/>
-          <w:sz w:val="19"/>
-          <w:szCs w:val="19"/>
-          <w:lang w:val="en-US"/>
-        </w:rPr>
-      </w:pPr>
-      <w:r>
-        <w:rPr>
-          <w:rFonts w:ascii="Consolas" w:hAnsi="Consolas" w:cs="Consolas"/>
-          <w:sz w:val="19"/>
-          <w:szCs w:val="19"/>
-          <w:lang w:val="en-US"/>
-        </w:rPr>
-        <w:t xml:space="preserve">  }</w:t>
-      </w:r>
-    </w:p>
-    <w:p>
-      <w:pPr>
-        <w:autoSpaceDE w:val="0"/>
-        <w:autoSpaceDN w:val="0"/>
-        <w:adjustRightInd w:val="0"/>
-        <w:spacing w:after="0" w:line="240" w:lineRule="auto"/>
-        <w:rPr>
-          <w:rFonts w:ascii="Consolas" w:hAnsi="Consolas" w:cs="Consolas"/>
-          <w:sz w:val="19"/>
-          <w:szCs w:val="19"/>
-          <w:lang w:val="en-US"/>
-        </w:rPr>
-      </w:pPr>
-      <w:r>
-        <w:rPr>
-          <w:rFonts w:ascii="Consolas" w:hAnsi="Consolas" w:cs="Consolas"/>
-          <w:sz w:val="19"/>
-          <w:szCs w:val="19"/>
-          <w:lang w:val="en-US"/>
-        </w:rPr>
-        <w:t xml:space="preserve">  </w:t>
-      </w:r>
-      <w:r>
-        <w:rPr>
-          <w:rFonts w:ascii="Consolas" w:hAnsi="Consolas" w:cs="Consolas"/>
-          <w:color w:val="0000FF"/>
-          <w:sz w:val="19"/>
-          <w:szCs w:val="19"/>
-          <w:lang w:val="en-US"/>
-        </w:rPr>
-        <w:t>for</w:t>
-      </w:r>
-      <w:r>
-        <w:rPr>
-          <w:rFonts w:ascii="Consolas" w:hAnsi="Consolas" w:cs="Consolas"/>
-          <w:sz w:val="19"/>
-          <w:szCs w:val="19"/>
-          <w:lang w:val="en-US"/>
-        </w:rPr>
-        <w:t>(</w:t>
-      </w:r>
-      <w:proofErr w:type="spellStart"/>
-      <w:r>
-        <w:rPr>
-          <w:rFonts w:ascii="Consolas" w:hAnsi="Consolas" w:cs="Consolas"/>
-          <w:sz w:val="19"/>
-          <w:szCs w:val="19"/>
-          <w:lang w:val="en-US"/>
-        </w:rPr>
-        <w:t>i</w:t>
-      </w:r>
-      <w:proofErr w:type="spellEnd"/>
-      <w:r>
-        <w:rPr>
-          <w:rFonts w:ascii="Consolas" w:hAnsi="Consolas" w:cs="Consolas"/>
-          <w:sz w:val="19"/>
-          <w:szCs w:val="19"/>
-          <w:lang w:val="en-US"/>
-        </w:rPr>
-        <w:t xml:space="preserve"> = 0; </w:t>
-      </w:r>
-      <w:proofErr w:type="spellStart"/>
-      <w:r>
-        <w:rPr>
-          <w:rFonts w:ascii="Consolas" w:hAnsi="Consolas" w:cs="Consolas"/>
-          <w:sz w:val="19"/>
-          <w:szCs w:val="19"/>
-          <w:lang w:val="en-US"/>
-        </w:rPr>
-        <w:t>i</w:t>
-      </w:r>
-      <w:proofErr w:type="spellEnd"/>
-      <w:r>
-        <w:rPr>
-          <w:rFonts w:ascii="Consolas" w:hAnsi="Consolas" w:cs="Consolas"/>
-          <w:sz w:val="19"/>
-          <w:szCs w:val="19"/>
-          <w:lang w:val="en-US"/>
-        </w:rPr>
-        <w:t xml:space="preserve"> &lt; x; </w:t>
-      </w:r>
-      <w:proofErr w:type="spellStart"/>
-      <w:r>
-        <w:rPr>
-          <w:rFonts w:ascii="Consolas" w:hAnsi="Consolas" w:cs="Consolas"/>
-          <w:sz w:val="19"/>
-          <w:szCs w:val="19"/>
-          <w:lang w:val="en-US"/>
-        </w:rPr>
-        <w:t>i</w:t>
-      </w:r>
-      <w:proofErr w:type="spellEnd"/>
-      <w:r>
-        <w:rPr>
-          <w:rFonts w:ascii="Consolas" w:hAnsi="Consolas" w:cs="Consolas"/>
-          <w:sz w:val="19"/>
-          <w:szCs w:val="19"/>
-          <w:lang w:val="en-US"/>
-        </w:rPr>
-        <w:t>++)</w:t>
-      </w:r>
-    </w:p>
-    <w:p>
-      <w:pPr>
-        <w:autoSpaceDE w:val="0"/>
-        <w:autoSpaceDN w:val="0"/>
-        <w:adjustRightInd w:val="0"/>
-        <w:spacing w:after="0" w:line="240" w:lineRule="auto"/>
-        <w:rPr>
-          <w:rFonts w:ascii="Consolas" w:hAnsi="Consolas" w:cs="Consolas"/>
-          <w:sz w:val="19"/>
-          <w:szCs w:val="19"/>
-          <w:lang w:val="en-US"/>
-        </w:rPr>
-      </w:pPr>
-      <w:r>
-        <w:rPr>
-          <w:rFonts w:ascii="Consolas" w:hAnsi="Consolas" w:cs="Consolas"/>
-          <w:sz w:val="19"/>
-          <w:szCs w:val="19"/>
-          <w:lang w:val="en-US"/>
-        </w:rPr>
-        <w:t xml:space="preserve">  {</w:t>
-      </w:r>
-    </w:p>
-    <w:p>
-      <w:pPr>
-        <w:autoSpaceDE w:val="0"/>
-        <w:autoSpaceDN w:val="0"/>
-        <w:adjustRightInd w:val="0"/>
-        <w:spacing w:after="0" w:line="240" w:lineRule="auto"/>
-        <w:rPr>
-          <w:rFonts w:ascii="Consolas" w:hAnsi="Consolas" w:cs="Consolas"/>
-          <w:sz w:val="19"/>
-          <w:szCs w:val="19"/>
-          <w:lang w:val="en-US"/>
-        </w:rPr>
-      </w:pPr>
-      <w:r>
-        <w:rPr>
-          <w:rFonts w:ascii="Consolas" w:hAnsi="Consolas" w:cs="Consolas"/>
-          <w:sz w:val="19"/>
-          <w:szCs w:val="19"/>
-          <w:lang w:val="en-US"/>
-        </w:rPr>
-        <w:tab/>
-      </w:r>
-      <w:proofErr w:type="spellStart"/>
-      <w:r>
-        <w:rPr>
-          <w:rFonts w:ascii="Consolas" w:hAnsi="Consolas" w:cs="Consolas"/>
-          <w:sz w:val="19"/>
-          <w:szCs w:val="19"/>
-          <w:lang w:val="en-US"/>
-        </w:rPr>
-        <w:t>dist</w:t>
-      </w:r>
-      <w:proofErr w:type="spellEnd"/>
-      <w:r>
-        <w:rPr>
-          <w:rFonts w:ascii="Consolas" w:hAnsi="Consolas" w:cs="Consolas"/>
-          <w:sz w:val="19"/>
-          <w:szCs w:val="19"/>
-          <w:lang w:val="en-US"/>
-        </w:rPr>
-        <w:t>[</w:t>
-      </w:r>
-      <w:proofErr w:type="spellStart"/>
-      <w:r>
-        <w:rPr>
-          <w:rFonts w:ascii="Consolas" w:hAnsi="Consolas" w:cs="Consolas"/>
-          <w:sz w:val="19"/>
-          <w:szCs w:val="19"/>
-          <w:lang w:val="en-US"/>
-        </w:rPr>
-        <w:t>i</w:t>
-      </w:r>
-      <w:proofErr w:type="spellEnd"/>
-      <w:r>
-        <w:rPr>
-          <w:rFonts w:ascii="Consolas" w:hAnsi="Consolas" w:cs="Consolas"/>
-          <w:sz w:val="19"/>
-          <w:szCs w:val="19"/>
-          <w:lang w:val="en-US"/>
-        </w:rPr>
-        <w:t>] = -1;</w:t>
-      </w:r>
-    </w:p>
-    <w:p>
-      <w:pPr>
-        <w:autoSpaceDE w:val="0"/>
-        <w:autoSpaceDN w:val="0"/>
-        <w:adjustRightInd w:val="0"/>
-        <w:spacing w:after="0" w:line="240" w:lineRule="auto"/>
-        <w:rPr>
-          <w:rFonts w:ascii="Consolas" w:hAnsi="Consolas" w:cs="Consolas"/>
-          <w:sz w:val="19"/>
-          <w:szCs w:val="19"/>
-          <w:lang w:val="en-US"/>
-        </w:rPr>
-      </w:pPr>
-      <w:r>
-        <w:rPr>
-          <w:rFonts w:ascii="Consolas" w:hAnsi="Consolas" w:cs="Consolas"/>
-          <w:sz w:val="19"/>
-          <w:szCs w:val="19"/>
-          <w:lang w:val="en-US"/>
-        </w:rPr>
-        <w:t xml:space="preserve">  }</w:t>
-      </w:r>
-    </w:p>
-    <w:p>
-      <w:pPr>
-        <w:autoSpaceDE w:val="0"/>
-        <w:autoSpaceDN w:val="0"/>
-        <w:adjustRightInd w:val="0"/>
-        <w:spacing w:after="0" w:line="240" w:lineRule="auto"/>
-        <w:rPr>
-          <w:rFonts w:ascii="Consolas" w:hAnsi="Consolas" w:cs="Consolas"/>
-          <w:sz w:val="19"/>
-          <w:szCs w:val="19"/>
-          <w:lang w:val="en-US"/>
-        </w:rPr>
-      </w:pPr>
-    </w:p>
-    <w:p>
-      <w:pPr>
-        <w:autoSpaceDE w:val="0"/>
-        <w:autoSpaceDN w:val="0"/>
-        <w:adjustRightInd w:val="0"/>
-        <w:spacing w:after="0" w:line="240" w:lineRule="auto"/>
-        <w:rPr>
-          <w:rFonts w:ascii="Consolas" w:hAnsi="Consolas" w:cs="Consolas"/>
-          <w:sz w:val="19"/>
-          <w:szCs w:val="19"/>
-          <w:lang w:val="en-US"/>
-        </w:rPr>
-      </w:pPr>
-    </w:p>
-    <w:p>
-      <w:pPr>
-        <w:autoSpaceDE w:val="0"/>
-        <w:autoSpaceDN w:val="0"/>
-        <w:adjustRightInd w:val="0"/>
-        <w:spacing w:after="0" w:line="240" w:lineRule="auto"/>
-        <w:rPr>
-          <w:rFonts w:ascii="Consolas" w:hAnsi="Consolas" w:cs="Consolas"/>
-          <w:sz w:val="19"/>
-          <w:szCs w:val="19"/>
-          <w:lang w:val="en-US"/>
-        </w:rPr>
-      </w:pPr>
-      <w:r>
-        <w:rPr>
-          <w:rFonts w:ascii="Consolas" w:hAnsi="Consolas" w:cs="Consolas"/>
-          <w:sz w:val="19"/>
-          <w:szCs w:val="19"/>
-          <w:lang w:val="en-US"/>
-        </w:rPr>
-        <w:t xml:space="preserve">  </w:t>
-      </w:r>
-      <w:proofErr w:type="spellStart"/>
-      <w:r>
-        <w:rPr>
-          <w:rFonts w:ascii="Consolas" w:hAnsi="Consolas" w:cs="Consolas"/>
-          <w:sz w:val="19"/>
-          <w:szCs w:val="19"/>
-          <w:lang w:val="en-US"/>
-        </w:rPr>
-        <w:t>printf</w:t>
-      </w:r>
-      <w:proofErr w:type="spellEnd"/>
-      <w:r>
-        <w:rPr>
-          <w:rFonts w:ascii="Consolas" w:hAnsi="Consolas" w:cs="Consolas"/>
-          <w:sz w:val="19"/>
-          <w:szCs w:val="19"/>
-          <w:lang w:val="en-US"/>
-        </w:rPr>
-        <w:t xml:space="preserve">( </w:t>
-      </w:r>
-      <w:r>
-        <w:rPr>
-          <w:rFonts w:ascii="Consolas" w:hAnsi="Consolas" w:cs="Consolas"/>
-          <w:color w:val="A31515"/>
-          <w:sz w:val="19"/>
-          <w:szCs w:val="19"/>
-          <w:lang w:val="en-US"/>
-        </w:rPr>
-        <w:t>"Result: "</w:t>
-      </w:r>
-      <w:r>
-        <w:rPr>
-          <w:rFonts w:ascii="Consolas" w:hAnsi="Consolas" w:cs="Consolas"/>
-          <w:sz w:val="19"/>
-          <w:szCs w:val="19"/>
-          <w:lang w:val="en-US"/>
-        </w:rPr>
-        <w:t>);</w:t>
-      </w:r>
-    </w:p>
-    <w:p>
-      <w:pPr>
-        <w:autoSpaceDE w:val="0"/>
-        <w:autoSpaceDN w:val="0"/>
-        <w:adjustRightInd w:val="0"/>
-        <w:spacing w:after="0" w:line="240" w:lineRule="auto"/>
-        <w:rPr>
-          <w:rFonts w:ascii="Consolas" w:hAnsi="Consolas" w:cs="Consolas"/>
-          <w:sz w:val="19"/>
-          <w:szCs w:val="19"/>
-          <w:lang w:val="en-US"/>
-        </w:rPr>
-      </w:pPr>
-      <w:r>
-        <w:rPr>
-          <w:rFonts w:ascii="Consolas" w:hAnsi="Consolas" w:cs="Consolas"/>
-          <w:sz w:val="19"/>
-          <w:szCs w:val="19"/>
-          <w:lang w:val="en-US"/>
-        </w:rPr>
-        <w:t xml:space="preserve">  </w:t>
-      </w:r>
-      <w:r>
-        <w:rPr>
-          <w:rFonts w:ascii="Consolas" w:hAnsi="Consolas" w:cs="Consolas"/>
-          <w:color w:val="0000FF"/>
-          <w:sz w:val="19"/>
-          <w:szCs w:val="19"/>
-          <w:lang w:val="en-US"/>
-        </w:rPr>
-        <w:t>for</w:t>
-      </w:r>
-      <w:r>
-        <w:rPr>
-          <w:rFonts w:ascii="Consolas" w:hAnsi="Consolas" w:cs="Consolas"/>
-          <w:sz w:val="19"/>
-          <w:szCs w:val="19"/>
-          <w:lang w:val="en-US"/>
-        </w:rPr>
-        <w:t>(</w:t>
-      </w:r>
-      <w:proofErr w:type="spellStart"/>
-      <w:r>
-        <w:rPr>
-          <w:rFonts w:ascii="Consolas" w:hAnsi="Consolas" w:cs="Consolas"/>
-          <w:sz w:val="19"/>
-          <w:szCs w:val="19"/>
-          <w:lang w:val="en-US"/>
-        </w:rPr>
-        <w:t>i</w:t>
-      </w:r>
-      <w:proofErr w:type="spellEnd"/>
-      <w:r>
-        <w:rPr>
-          <w:rFonts w:ascii="Consolas" w:hAnsi="Consolas" w:cs="Consolas"/>
-          <w:sz w:val="19"/>
-          <w:szCs w:val="19"/>
-          <w:lang w:val="en-US"/>
-        </w:rPr>
-        <w:t xml:space="preserve"> = 0; </w:t>
-      </w:r>
-      <w:proofErr w:type="spellStart"/>
-      <w:r>
-        <w:rPr>
-          <w:rFonts w:ascii="Consolas" w:hAnsi="Consolas" w:cs="Consolas"/>
-          <w:sz w:val="19"/>
-          <w:szCs w:val="19"/>
-          <w:lang w:val="en-US"/>
-        </w:rPr>
-        <w:t>i</w:t>
-      </w:r>
-      <w:proofErr w:type="spellEnd"/>
-      <w:r>
-        <w:rPr>
-          <w:rFonts w:ascii="Consolas" w:hAnsi="Consolas" w:cs="Consolas"/>
-          <w:sz w:val="19"/>
-          <w:szCs w:val="19"/>
-          <w:lang w:val="en-US"/>
-        </w:rPr>
-        <w:t xml:space="preserve"> &lt; n; </w:t>
-      </w:r>
-      <w:proofErr w:type="spellStart"/>
-      <w:r>
-        <w:rPr>
-          <w:rFonts w:ascii="Consolas" w:hAnsi="Consolas" w:cs="Consolas"/>
-          <w:sz w:val="19"/>
-          <w:szCs w:val="19"/>
-          <w:lang w:val="en-US"/>
-        </w:rPr>
-        <w:t>i</w:t>
-      </w:r>
-      <w:proofErr w:type="spellEnd"/>
-      <w:r>
-        <w:rPr>
-          <w:rFonts w:ascii="Consolas" w:hAnsi="Consolas" w:cs="Consolas"/>
-          <w:sz w:val="19"/>
-          <w:szCs w:val="19"/>
-          <w:lang w:val="en-US"/>
-        </w:rPr>
-        <w:t>++)</w:t>
-      </w:r>
-    </w:p>
-    <w:p>
-      <w:pPr>
-        <w:autoSpaceDE w:val="0"/>
-        <w:autoSpaceDN w:val="0"/>
-        <w:adjustRightInd w:val="0"/>
-        <w:spacing w:after="0" w:line="240" w:lineRule="auto"/>
-        <w:rPr>
-          <w:rFonts w:ascii="Consolas" w:hAnsi="Consolas" w:cs="Consolas"/>
-          <w:sz w:val="19"/>
-          <w:szCs w:val="19"/>
-          <w:lang w:val="en-US"/>
-        </w:rPr>
-      </w:pPr>
-      <w:r>
-        <w:rPr>
-          <w:rFonts w:ascii="Consolas" w:hAnsi="Consolas" w:cs="Consolas"/>
-          <w:sz w:val="19"/>
-          <w:szCs w:val="19"/>
-          <w:lang w:val="en-US"/>
-        </w:rPr>
-        <w:t xml:space="preserve">  {</w:t>
-      </w:r>
-    </w:p>
-    <w:p>
-      <w:pPr>
-        <w:autoSpaceDE w:val="0"/>
-        <w:autoSpaceDN w:val="0"/>
-        <w:adjustRightInd w:val="0"/>
-        <w:spacing w:after="0" w:line="240" w:lineRule="auto"/>
-        <w:rPr>
-          <w:rFonts w:ascii="Consolas" w:hAnsi="Consolas" w:cs="Consolas"/>
-          <w:sz w:val="19"/>
-          <w:szCs w:val="19"/>
-          <w:lang w:val="en-US"/>
-        </w:rPr>
-      </w:pPr>
-      <w:r>
-        <w:rPr>
-          <w:rFonts w:ascii="Consolas" w:hAnsi="Consolas" w:cs="Consolas"/>
-          <w:sz w:val="19"/>
-          <w:szCs w:val="19"/>
-          <w:lang w:val="en-US"/>
-        </w:rPr>
-        <w:tab/>
-      </w:r>
-      <w:proofErr w:type="spellStart"/>
-      <w:r>
-        <w:rPr>
-          <w:rFonts w:ascii="Consolas" w:hAnsi="Consolas" w:cs="Consolas"/>
-          <w:sz w:val="19"/>
-          <w:szCs w:val="19"/>
-          <w:lang w:val="en-US"/>
-        </w:rPr>
-        <w:t>cout</w:t>
-      </w:r>
-      <w:proofErr w:type="spellEnd"/>
-      <w:r>
-        <w:rPr>
-          <w:rFonts w:ascii="Consolas" w:hAnsi="Consolas" w:cs="Consolas"/>
-          <w:sz w:val="19"/>
-          <w:szCs w:val="19"/>
-          <w:lang w:val="en-US"/>
-        </w:rPr>
-        <w:t xml:space="preserve"> &lt;&lt; </w:t>
-      </w:r>
-      <w:r>
-        <w:rPr>
-          <w:rFonts w:ascii="Consolas" w:hAnsi="Consolas" w:cs="Consolas"/>
-          <w:color w:val="A31515"/>
-          <w:sz w:val="19"/>
-          <w:szCs w:val="19"/>
-          <w:lang w:val="en-US"/>
-        </w:rPr>
-        <w:t>"\n"</w:t>
-      </w:r>
-      <w:r>
-        <w:rPr>
-          <w:rFonts w:ascii="Consolas" w:hAnsi="Consolas" w:cs="Consolas"/>
-          <w:sz w:val="19"/>
-          <w:szCs w:val="19"/>
-          <w:lang w:val="en-US"/>
-        </w:rPr>
-        <w:t>;</w:t>
-      </w:r>
-    </w:p>
-    <w:p>
-      <w:pPr>
-        <w:autoSpaceDE w:val="0"/>
-        <w:autoSpaceDN w:val="0"/>
-        <w:adjustRightInd w:val="0"/>
-        <w:spacing w:after="0" w:line="240" w:lineRule="auto"/>
-        <w:rPr>
-          <w:rFonts w:ascii="Consolas" w:hAnsi="Consolas" w:cs="Consolas"/>
-          <w:sz w:val="19"/>
-          <w:szCs w:val="19"/>
-          <w:lang w:val="en-US"/>
-        </w:rPr>
-      </w:pPr>
-      <w:r>
-        <w:rPr>
-          <w:rFonts w:ascii="Consolas" w:hAnsi="Consolas" w:cs="Consolas"/>
-          <w:sz w:val="19"/>
-          <w:szCs w:val="19"/>
-          <w:lang w:val="en-US"/>
-        </w:rPr>
-        <w:tab/>
-      </w:r>
-      <w:r>
-        <w:rPr>
-          <w:rFonts w:ascii="Consolas" w:hAnsi="Consolas" w:cs="Consolas"/>
-          <w:sz w:val="19"/>
-          <w:szCs w:val="19"/>
-          <w:lang w:val="en-US"/>
-        </w:rPr>
-        <w:tab/>
-      </w:r>
-      <w:r>
-        <w:rPr>
-          <w:rFonts w:ascii="Consolas" w:hAnsi="Consolas" w:cs="Consolas"/>
-          <w:color w:val="0000FF"/>
-          <w:sz w:val="19"/>
-          <w:szCs w:val="19"/>
-          <w:lang w:val="en-US"/>
-        </w:rPr>
-        <w:t>for</w:t>
-      </w:r>
-      <w:r>
-        <w:rPr>
-          <w:rFonts w:ascii="Consolas" w:hAnsi="Consolas" w:cs="Consolas"/>
-          <w:sz w:val="19"/>
-          <w:szCs w:val="19"/>
-          <w:lang w:val="en-US"/>
-        </w:rPr>
-        <w:t xml:space="preserve"> (j = 0; j &lt; n; </w:t>
-      </w:r>
-      <w:proofErr w:type="spellStart"/>
-      <w:r>
-        <w:rPr>
-          <w:rFonts w:ascii="Consolas" w:hAnsi="Consolas" w:cs="Consolas"/>
-          <w:sz w:val="19"/>
-          <w:szCs w:val="19"/>
-          <w:lang w:val="en-US"/>
-        </w:rPr>
-        <w:t>j++</w:t>
-      </w:r>
-      <w:proofErr w:type="spellEnd"/>
-      <w:r>
-        <w:rPr>
-          <w:rFonts w:ascii="Consolas" w:hAnsi="Consolas" w:cs="Consolas"/>
-          <w:sz w:val="19"/>
-          <w:szCs w:val="19"/>
-          <w:lang w:val="en-US"/>
-        </w:rPr>
-        <w:t>)</w:t>
-      </w:r>
-    </w:p>
-    <w:p>
-      <w:pPr>
-        <w:autoSpaceDE w:val="0"/>
-        <w:autoSpaceDN w:val="0"/>
-        <w:adjustRightInd w:val="0"/>
-        <w:spacing w:after="0" w:line="240" w:lineRule="auto"/>
-        <w:rPr>
-          <w:rFonts w:ascii="Consolas" w:hAnsi="Consolas" w:cs="Consolas"/>
-          <w:sz w:val="19"/>
-          <w:szCs w:val="19"/>
-          <w:lang w:val="en-US"/>
-        </w:rPr>
-      </w:pPr>
-      <w:r>
-        <w:rPr>
-          <w:rFonts w:ascii="Consolas" w:hAnsi="Consolas" w:cs="Consolas"/>
-          <w:sz w:val="19"/>
-          <w:szCs w:val="19"/>
-          <w:lang w:val="en-US"/>
-        </w:rPr>
-        <w:lastRenderedPageBreak/>
-        <w:tab/>
-      </w:r>
-      <w:r>
-        <w:rPr>
-          <w:rFonts w:ascii="Consolas" w:hAnsi="Consolas" w:cs="Consolas"/>
-          <w:sz w:val="19"/>
-          <w:szCs w:val="19"/>
-          <w:lang w:val="en-US"/>
-        </w:rPr>
-        <w:tab/>
-        <w:t xml:space="preserve">  </w:t>
-      </w:r>
-      <w:proofErr w:type="spellStart"/>
-      <w:r>
-        <w:rPr>
-          <w:rFonts w:ascii="Consolas" w:hAnsi="Consolas" w:cs="Consolas"/>
-          <w:sz w:val="19"/>
-          <w:szCs w:val="19"/>
-          <w:lang w:val="en-US"/>
-        </w:rPr>
-        <w:t>printf</w:t>
-      </w:r>
-      <w:proofErr w:type="spellEnd"/>
-      <w:r>
-        <w:rPr>
-          <w:rFonts w:ascii="Consolas" w:hAnsi="Consolas" w:cs="Consolas"/>
-          <w:sz w:val="19"/>
-          <w:szCs w:val="19"/>
-          <w:lang w:val="en-US"/>
-        </w:rPr>
-        <w:t>(</w:t>
-      </w:r>
-      <w:r>
-        <w:rPr>
-          <w:rFonts w:ascii="Consolas" w:hAnsi="Consolas" w:cs="Consolas"/>
-          <w:color w:val="A31515"/>
-          <w:sz w:val="19"/>
-          <w:szCs w:val="19"/>
-          <w:lang w:val="en-US"/>
-        </w:rPr>
-        <w:t>"%d\t"</w:t>
-      </w:r>
-      <w:r>
-        <w:rPr>
-          <w:rFonts w:ascii="Consolas" w:hAnsi="Consolas" w:cs="Consolas"/>
-          <w:sz w:val="19"/>
-          <w:szCs w:val="19"/>
-          <w:lang w:val="en-US"/>
-        </w:rPr>
-        <w:t>,</w:t>
-      </w:r>
-      <w:proofErr w:type="spellStart"/>
-      <w:r>
-        <w:rPr>
-          <w:rFonts w:ascii="Consolas" w:hAnsi="Consolas" w:cs="Consolas"/>
-          <w:sz w:val="19"/>
-          <w:szCs w:val="19"/>
-          <w:lang w:val="en-US"/>
-        </w:rPr>
-        <w:t>matr</w:t>
-      </w:r>
-      <w:proofErr w:type="spellEnd"/>
-      <w:r>
-        <w:rPr>
-          <w:rFonts w:ascii="Consolas" w:hAnsi="Consolas" w:cs="Consolas"/>
-          <w:sz w:val="19"/>
-          <w:szCs w:val="19"/>
-          <w:lang w:val="en-US"/>
-        </w:rPr>
-        <w:t>[</w:t>
-      </w:r>
-      <w:proofErr w:type="spellStart"/>
-      <w:r>
-        <w:rPr>
-          <w:rFonts w:ascii="Consolas" w:hAnsi="Consolas" w:cs="Consolas"/>
-          <w:sz w:val="19"/>
-          <w:szCs w:val="19"/>
-          <w:lang w:val="en-US"/>
-        </w:rPr>
-        <w:t>i</w:t>
-      </w:r>
-      <w:proofErr w:type="spellEnd"/>
-      <w:r>
-        <w:rPr>
-          <w:rFonts w:ascii="Consolas" w:hAnsi="Consolas" w:cs="Consolas"/>
-          <w:sz w:val="19"/>
-          <w:szCs w:val="19"/>
-          <w:lang w:val="en-US"/>
-        </w:rPr>
-        <w:t>][j]);</w:t>
-      </w:r>
-    </w:p>
-    <w:p>
-      <w:pPr>
-        <w:autoSpaceDE w:val="0"/>
-        <w:autoSpaceDN w:val="0"/>
-        <w:adjustRightInd w:val="0"/>
-        <w:spacing w:after="0" w:line="240" w:lineRule="auto"/>
-        <w:rPr>
-          <w:rFonts w:ascii="Consolas" w:hAnsi="Consolas" w:cs="Consolas"/>
-          <w:sz w:val="19"/>
-          <w:szCs w:val="19"/>
-          <w:lang w:val="en-US"/>
-        </w:rPr>
-      </w:pPr>
-      <w:r>
-        <w:rPr>
-          <w:rFonts w:ascii="Consolas" w:hAnsi="Consolas" w:cs="Consolas"/>
-          <w:sz w:val="19"/>
-          <w:szCs w:val="19"/>
-          <w:lang w:val="en-US"/>
-        </w:rPr>
-        <w:t xml:space="preserve">    </w:t>
-      </w:r>
-    </w:p>
-    <w:p>
-      <w:pPr>
-        <w:autoSpaceDE w:val="0"/>
-        <w:autoSpaceDN w:val="0"/>
-        <w:adjustRightInd w:val="0"/>
-        <w:spacing w:after="0" w:line="240" w:lineRule="auto"/>
-        <w:rPr>
-          <w:rFonts w:ascii="Consolas" w:hAnsi="Consolas" w:cs="Consolas"/>
-          <w:sz w:val="19"/>
-          <w:szCs w:val="19"/>
-          <w:lang w:val="en-US"/>
-        </w:rPr>
-      </w:pPr>
-      <w:r>
-        <w:rPr>
-          <w:rFonts w:ascii="Consolas" w:hAnsi="Consolas" w:cs="Consolas"/>
-          <w:sz w:val="19"/>
-          <w:szCs w:val="19"/>
-          <w:lang w:val="en-US"/>
-        </w:rPr>
-        <w:t xml:space="preserve">  }</w:t>
-      </w:r>
-    </w:p>
-    <w:p>
-      <w:pPr>
-        <w:autoSpaceDE w:val="0"/>
-        <w:autoSpaceDN w:val="0"/>
-        <w:adjustRightInd w:val="0"/>
-        <w:spacing w:after="0" w:line="240" w:lineRule="auto"/>
-        <w:rPr>
-          <w:rFonts w:ascii="Consolas" w:hAnsi="Consolas" w:cs="Consolas"/>
-          <w:sz w:val="19"/>
-          <w:szCs w:val="19"/>
-          <w:lang w:val="en-US"/>
-        </w:rPr>
-      </w:pPr>
-      <w:r>
-        <w:rPr>
-          <w:rFonts w:ascii="Consolas" w:hAnsi="Consolas" w:cs="Consolas"/>
-          <w:sz w:val="19"/>
-          <w:szCs w:val="19"/>
-          <w:lang w:val="en-US"/>
-        </w:rPr>
-        <w:t xml:space="preserve">  </w:t>
-      </w:r>
-      <w:proofErr w:type="spellStart"/>
-      <w:r>
-        <w:rPr>
-          <w:rFonts w:ascii="Consolas" w:hAnsi="Consolas" w:cs="Consolas"/>
-          <w:sz w:val="19"/>
-          <w:szCs w:val="19"/>
-          <w:lang w:val="en-US"/>
-        </w:rPr>
-        <w:t>printf</w:t>
-      </w:r>
-      <w:proofErr w:type="spellEnd"/>
-      <w:r>
-        <w:rPr>
-          <w:rFonts w:ascii="Consolas" w:hAnsi="Consolas" w:cs="Consolas"/>
-          <w:sz w:val="19"/>
-          <w:szCs w:val="19"/>
-          <w:lang w:val="en-US"/>
-        </w:rPr>
-        <w:t xml:space="preserve">( </w:t>
-      </w:r>
-      <w:r>
-        <w:rPr>
-          <w:rFonts w:ascii="Consolas" w:hAnsi="Consolas" w:cs="Consolas"/>
-          <w:color w:val="A31515"/>
-          <w:sz w:val="19"/>
-          <w:szCs w:val="19"/>
-          <w:lang w:val="en-US"/>
-        </w:rPr>
-        <w:t>" \n   "</w:t>
-      </w:r>
-      <w:r>
-        <w:rPr>
-          <w:rFonts w:ascii="Consolas" w:hAnsi="Consolas" w:cs="Consolas"/>
-          <w:sz w:val="19"/>
-          <w:szCs w:val="19"/>
-          <w:lang w:val="en-US"/>
-        </w:rPr>
-        <w:t>);</w:t>
-      </w:r>
-    </w:p>
-    <w:p>
-      <w:pPr>
-        <w:autoSpaceDE w:val="0"/>
-        <w:autoSpaceDN w:val="0"/>
-        <w:adjustRightInd w:val="0"/>
-        <w:spacing w:after="0" w:line="240" w:lineRule="auto"/>
-        <w:rPr>
-          <w:rFonts w:ascii="Consolas" w:hAnsi="Consolas" w:cs="Consolas"/>
-          <w:sz w:val="19"/>
-          <w:szCs w:val="19"/>
-          <w:lang w:val="en-US"/>
-        </w:rPr>
-      </w:pPr>
-      <w:r>
-        <w:rPr>
-          <w:rFonts w:ascii="Consolas" w:hAnsi="Consolas" w:cs="Consolas"/>
-          <w:sz w:val="19"/>
-          <w:szCs w:val="19"/>
-          <w:lang w:val="en-US"/>
-        </w:rPr>
-        <w:t xml:space="preserve">  </w:t>
-      </w:r>
-      <w:proofErr w:type="spellStart"/>
-      <w:r>
-        <w:rPr>
-          <w:rFonts w:ascii="Consolas" w:hAnsi="Consolas" w:cs="Consolas"/>
-          <w:sz w:val="19"/>
-          <w:szCs w:val="19"/>
-          <w:lang w:val="en-US"/>
-        </w:rPr>
-        <w:t>printf</w:t>
-      </w:r>
-      <w:proofErr w:type="spellEnd"/>
-      <w:r>
-        <w:rPr>
-          <w:rFonts w:ascii="Consolas" w:hAnsi="Consolas" w:cs="Consolas"/>
-          <w:sz w:val="19"/>
-          <w:szCs w:val="19"/>
-          <w:lang w:val="en-US"/>
-        </w:rPr>
-        <w:t xml:space="preserve">( </w:t>
-      </w:r>
-      <w:r>
-        <w:rPr>
-          <w:rFonts w:ascii="Consolas" w:hAnsi="Consolas" w:cs="Consolas"/>
-          <w:color w:val="A31515"/>
-          <w:sz w:val="19"/>
-          <w:szCs w:val="19"/>
-          <w:lang w:val="en-US"/>
-        </w:rPr>
-        <w:t>" \n   "</w:t>
-      </w:r>
-      <w:r>
-        <w:rPr>
-          <w:rFonts w:ascii="Consolas" w:hAnsi="Consolas" w:cs="Consolas"/>
-          <w:sz w:val="19"/>
-          <w:szCs w:val="19"/>
-          <w:lang w:val="en-US"/>
-        </w:rPr>
-        <w:t>);</w:t>
-      </w:r>
-    </w:p>
-    <w:p>
-      <w:pPr>
-        <w:autoSpaceDE w:val="0"/>
-        <w:autoSpaceDN w:val="0"/>
-        <w:adjustRightInd w:val="0"/>
-        <w:spacing w:after="0" w:line="240" w:lineRule="auto"/>
-        <w:rPr>
-          <w:rFonts w:ascii="Consolas" w:hAnsi="Consolas" w:cs="Consolas"/>
-          <w:sz w:val="19"/>
-          <w:szCs w:val="19"/>
-          <w:lang w:val="en-US"/>
-        </w:rPr>
-      </w:pPr>
-      <w:r>
-        <w:rPr>
-          <w:rFonts w:ascii="Consolas" w:hAnsi="Consolas" w:cs="Consolas"/>
-          <w:sz w:val="19"/>
-          <w:szCs w:val="19"/>
-          <w:lang w:val="en-US"/>
-        </w:rPr>
-        <w:t xml:space="preserve">  </w:t>
-      </w:r>
-      <w:r>
-        <w:rPr>
-          <w:rFonts w:ascii="Consolas" w:hAnsi="Consolas" w:cs="Consolas"/>
-          <w:color w:val="0000FF"/>
-          <w:sz w:val="19"/>
-          <w:szCs w:val="19"/>
-          <w:lang w:val="en-US"/>
-        </w:rPr>
-        <w:t>for</w:t>
-      </w:r>
-      <w:r>
-        <w:rPr>
-          <w:rFonts w:ascii="Consolas" w:hAnsi="Consolas" w:cs="Consolas"/>
-          <w:sz w:val="19"/>
-          <w:szCs w:val="19"/>
-          <w:lang w:val="en-US"/>
-        </w:rPr>
-        <w:t>(</w:t>
-      </w:r>
-      <w:r>
-        <w:rPr>
-          <w:rFonts w:ascii="Consolas" w:hAnsi="Consolas" w:cs="Consolas"/>
-          <w:color w:val="0000FF"/>
-          <w:sz w:val="19"/>
-          <w:szCs w:val="19"/>
-          <w:lang w:val="en-US"/>
-        </w:rPr>
-        <w:t>int</w:t>
-      </w:r>
-      <w:r>
-        <w:rPr>
-          <w:rFonts w:ascii="Consolas" w:hAnsi="Consolas" w:cs="Consolas"/>
-          <w:sz w:val="19"/>
-          <w:szCs w:val="19"/>
-          <w:lang w:val="en-US"/>
-        </w:rPr>
-        <w:t xml:space="preserve"> </w:t>
-      </w:r>
-      <w:proofErr w:type="spellStart"/>
-      <w:r>
-        <w:rPr>
-          <w:rFonts w:ascii="Consolas" w:hAnsi="Consolas" w:cs="Consolas"/>
-          <w:sz w:val="19"/>
-          <w:szCs w:val="19"/>
-          <w:lang w:val="en-US"/>
-        </w:rPr>
-        <w:t>i</w:t>
-      </w:r>
-      <w:proofErr w:type="spellEnd"/>
-      <w:r>
-        <w:rPr>
-          <w:rFonts w:ascii="Consolas" w:hAnsi="Consolas" w:cs="Consolas"/>
-          <w:sz w:val="19"/>
-          <w:szCs w:val="19"/>
-          <w:lang w:val="en-US"/>
-        </w:rPr>
-        <w:t xml:space="preserve"> = 0; </w:t>
-      </w:r>
-      <w:proofErr w:type="spellStart"/>
-      <w:r>
-        <w:rPr>
-          <w:rFonts w:ascii="Consolas" w:hAnsi="Consolas" w:cs="Consolas"/>
-          <w:sz w:val="19"/>
-          <w:szCs w:val="19"/>
-          <w:lang w:val="en-US"/>
-        </w:rPr>
-        <w:t>i</w:t>
-      </w:r>
-      <w:proofErr w:type="spellEnd"/>
-      <w:r>
-        <w:rPr>
-          <w:rFonts w:ascii="Consolas" w:hAnsi="Consolas" w:cs="Consolas"/>
-          <w:sz w:val="19"/>
-          <w:szCs w:val="19"/>
-          <w:lang w:val="en-US"/>
-        </w:rPr>
-        <w:t xml:space="preserve"> &lt; x; </w:t>
-      </w:r>
-      <w:proofErr w:type="spellStart"/>
-      <w:r>
-        <w:rPr>
-          <w:rFonts w:ascii="Consolas" w:hAnsi="Consolas" w:cs="Consolas"/>
-          <w:sz w:val="19"/>
-          <w:szCs w:val="19"/>
-          <w:lang w:val="en-US"/>
-        </w:rPr>
-        <w:t>i</w:t>
-      </w:r>
-      <w:proofErr w:type="spellEnd"/>
-      <w:r>
-        <w:rPr>
-          <w:rFonts w:ascii="Consolas" w:hAnsi="Consolas" w:cs="Consolas"/>
-          <w:sz w:val="19"/>
-          <w:szCs w:val="19"/>
-          <w:lang w:val="en-US"/>
-        </w:rPr>
-        <w:t>++)</w:t>
-      </w:r>
-    </w:p>
-    <w:p>
-      <w:pPr>
-        <w:autoSpaceDE w:val="0"/>
-        <w:autoSpaceDN w:val="0"/>
-        <w:adjustRightInd w:val="0"/>
-        <w:spacing w:after="0" w:line="240" w:lineRule="auto"/>
-        <w:rPr>
-          <w:rFonts w:ascii="Consolas" w:hAnsi="Consolas" w:cs="Consolas"/>
-          <w:sz w:val="19"/>
-          <w:szCs w:val="19"/>
-          <w:lang w:val="en-US"/>
-        </w:rPr>
-      </w:pPr>
-      <w:r>
-        <w:rPr>
-          <w:rFonts w:ascii="Consolas" w:hAnsi="Consolas" w:cs="Consolas"/>
-          <w:sz w:val="19"/>
-          <w:szCs w:val="19"/>
-          <w:lang w:val="en-US"/>
-        </w:rPr>
-        <w:t xml:space="preserve">  {</w:t>
-      </w:r>
-    </w:p>
-    <w:p>
-      <w:pPr>
-        <w:autoSpaceDE w:val="0"/>
-        <w:autoSpaceDN w:val="0"/>
-        <w:adjustRightInd w:val="0"/>
-        <w:spacing w:after="0" w:line="240" w:lineRule="auto"/>
-        <w:rPr>
-          <w:rFonts w:ascii="Consolas" w:hAnsi="Consolas" w:cs="Consolas"/>
-          <w:sz w:val="19"/>
-          <w:szCs w:val="19"/>
-          <w:lang w:val="en-US"/>
-        </w:rPr>
-      </w:pPr>
-      <w:r>
-        <w:rPr>
-          <w:rFonts w:ascii="Consolas" w:hAnsi="Consolas" w:cs="Consolas"/>
-          <w:sz w:val="19"/>
-          <w:szCs w:val="19"/>
-          <w:lang w:val="en-US"/>
-        </w:rPr>
-        <w:tab/>
-      </w:r>
-      <w:proofErr w:type="spellStart"/>
-      <w:r>
-        <w:rPr>
-          <w:rFonts w:ascii="Consolas" w:hAnsi="Consolas" w:cs="Consolas"/>
-          <w:sz w:val="19"/>
-          <w:szCs w:val="19"/>
-          <w:lang w:val="en-US"/>
-        </w:rPr>
-        <w:t>printf</w:t>
-      </w:r>
-      <w:proofErr w:type="spellEnd"/>
-      <w:r>
-        <w:rPr>
-          <w:rFonts w:ascii="Consolas" w:hAnsi="Consolas" w:cs="Consolas"/>
-          <w:sz w:val="19"/>
-          <w:szCs w:val="19"/>
-          <w:lang w:val="en-US"/>
-        </w:rPr>
-        <w:t>(</w:t>
-      </w:r>
-      <w:r>
-        <w:rPr>
-          <w:rFonts w:ascii="Consolas" w:hAnsi="Consolas" w:cs="Consolas"/>
-          <w:color w:val="A31515"/>
-          <w:sz w:val="19"/>
-          <w:szCs w:val="19"/>
-          <w:lang w:val="en-US"/>
-        </w:rPr>
-        <w:t>"%d\t"</w:t>
-      </w:r>
-      <w:r>
-        <w:rPr>
-          <w:rFonts w:ascii="Consolas" w:hAnsi="Consolas" w:cs="Consolas"/>
-          <w:sz w:val="19"/>
-          <w:szCs w:val="19"/>
-          <w:lang w:val="en-US"/>
-        </w:rPr>
-        <w:t xml:space="preserve">, </w:t>
-      </w:r>
-      <w:proofErr w:type="spellStart"/>
-      <w:r>
-        <w:rPr>
-          <w:rFonts w:ascii="Consolas" w:hAnsi="Consolas" w:cs="Consolas"/>
-          <w:sz w:val="19"/>
-          <w:szCs w:val="19"/>
-          <w:lang w:val="en-US"/>
-        </w:rPr>
-        <w:t>dist</w:t>
-      </w:r>
-      <w:proofErr w:type="spellEnd"/>
-      <w:r>
-        <w:rPr>
-          <w:rFonts w:ascii="Consolas" w:hAnsi="Consolas" w:cs="Consolas"/>
-          <w:sz w:val="19"/>
-          <w:szCs w:val="19"/>
-          <w:lang w:val="en-US"/>
-        </w:rPr>
-        <w:t>[</w:t>
-      </w:r>
-      <w:proofErr w:type="spellStart"/>
-      <w:r>
-        <w:rPr>
-          <w:rFonts w:ascii="Consolas" w:hAnsi="Consolas" w:cs="Consolas"/>
-          <w:sz w:val="19"/>
-          <w:szCs w:val="19"/>
-          <w:lang w:val="en-US"/>
-        </w:rPr>
-        <w:t>i</w:t>
-      </w:r>
-      <w:proofErr w:type="spellEnd"/>
-      <w:r>
-        <w:rPr>
-          <w:rFonts w:ascii="Consolas" w:hAnsi="Consolas" w:cs="Consolas"/>
-          <w:sz w:val="19"/>
-          <w:szCs w:val="19"/>
-          <w:lang w:val="en-US"/>
-        </w:rPr>
-        <w:t>]);</w:t>
-      </w:r>
-    </w:p>
-    <w:p>
-      <w:pPr>
-        <w:autoSpaceDE w:val="0"/>
-        <w:autoSpaceDN w:val="0"/>
-        <w:adjustRightInd w:val="0"/>
-        <w:spacing w:after="0" w:line="240" w:lineRule="auto"/>
-        <w:rPr>
-          <w:rFonts w:ascii="Consolas" w:hAnsi="Consolas" w:cs="Consolas"/>
-          <w:sz w:val="19"/>
-          <w:szCs w:val="19"/>
-          <w:lang w:val="en-US"/>
-        </w:rPr>
-      </w:pPr>
-      <w:r>
-        <w:rPr>
-          <w:rFonts w:ascii="Consolas" w:hAnsi="Consolas" w:cs="Consolas"/>
-          <w:sz w:val="19"/>
-          <w:szCs w:val="19"/>
-          <w:lang w:val="en-US"/>
-        </w:rPr>
-        <w:t xml:space="preserve">  }</w:t>
-      </w:r>
-    </w:p>
-    <w:p>
-      <w:pPr>
-        <w:autoSpaceDE w:val="0"/>
-        <w:autoSpaceDN w:val="0"/>
-        <w:adjustRightInd w:val="0"/>
-        <w:spacing w:after="0" w:line="240" w:lineRule="auto"/>
-        <w:rPr>
-          <w:rFonts w:ascii="Consolas" w:hAnsi="Consolas" w:cs="Consolas"/>
-          <w:sz w:val="19"/>
-          <w:szCs w:val="19"/>
-          <w:lang w:val="en-US"/>
-        </w:rPr>
-      </w:pPr>
-      <w:r>
-        <w:rPr>
-          <w:rFonts w:ascii="Consolas" w:hAnsi="Consolas" w:cs="Consolas"/>
-          <w:sz w:val="19"/>
-          <w:szCs w:val="19"/>
-          <w:lang w:val="en-US"/>
-        </w:rPr>
-        <w:t xml:space="preserve">  </w:t>
-      </w:r>
-      <w:proofErr w:type="spellStart"/>
-      <w:r>
-        <w:rPr>
-          <w:rFonts w:ascii="Consolas" w:hAnsi="Consolas" w:cs="Consolas"/>
-          <w:sz w:val="19"/>
-          <w:szCs w:val="19"/>
-          <w:lang w:val="en-US"/>
-        </w:rPr>
-        <w:t>printf</w:t>
-      </w:r>
-      <w:proofErr w:type="spellEnd"/>
-      <w:r>
-        <w:rPr>
-          <w:rFonts w:ascii="Consolas" w:hAnsi="Consolas" w:cs="Consolas"/>
-          <w:sz w:val="19"/>
-          <w:szCs w:val="19"/>
-          <w:lang w:val="en-US"/>
-        </w:rPr>
-        <w:t xml:space="preserve">( </w:t>
-      </w:r>
-      <w:r>
-        <w:rPr>
-          <w:rFonts w:ascii="Consolas" w:hAnsi="Consolas" w:cs="Consolas"/>
-          <w:color w:val="A31515"/>
-          <w:sz w:val="19"/>
-          <w:szCs w:val="19"/>
-          <w:lang w:val="en-US"/>
-        </w:rPr>
-        <w:t>" \n   "</w:t>
-      </w:r>
-      <w:r>
-        <w:rPr>
-          <w:rFonts w:ascii="Consolas" w:hAnsi="Consolas" w:cs="Consolas"/>
-          <w:sz w:val="19"/>
-          <w:szCs w:val="19"/>
-          <w:lang w:val="en-US"/>
-        </w:rPr>
-        <w:t>);</w:t>
-      </w:r>
-    </w:p>
-    <w:p>
-      <w:pPr>
-        <w:autoSpaceDE w:val="0"/>
-        <w:autoSpaceDN w:val="0"/>
-        <w:adjustRightInd w:val="0"/>
-        <w:spacing w:after="0" w:line="240" w:lineRule="auto"/>
-        <w:rPr>
-          <w:rFonts w:ascii="Consolas" w:hAnsi="Consolas" w:cs="Consolas"/>
-          <w:sz w:val="19"/>
-          <w:szCs w:val="19"/>
-          <w:lang w:val="en-US"/>
-        </w:rPr>
-      </w:pPr>
-    </w:p>
-    <w:p>
-      <w:pPr>
-        <w:autoSpaceDE w:val="0"/>
-        <w:autoSpaceDN w:val="0"/>
-        <w:adjustRightInd w:val="0"/>
-        <w:spacing w:after="0" w:line="240" w:lineRule="auto"/>
-        <w:rPr>
-          <w:rFonts w:ascii="Consolas" w:hAnsi="Consolas" w:cs="Consolas"/>
-          <w:sz w:val="19"/>
-          <w:szCs w:val="19"/>
-          <w:lang w:val="en-US"/>
-        </w:rPr>
-      </w:pPr>
-      <w:r>
-        <w:rPr>
-          <w:rFonts w:ascii="Consolas" w:hAnsi="Consolas" w:cs="Consolas"/>
-          <w:sz w:val="19"/>
-          <w:szCs w:val="19"/>
-          <w:lang w:val="en-US"/>
-        </w:rPr>
-        <w:t xml:space="preserve">  </w:t>
-      </w:r>
-    </w:p>
-    <w:p>
-      <w:pPr>
-        <w:autoSpaceDE w:val="0"/>
-        <w:autoSpaceDN w:val="0"/>
-        <w:adjustRightInd w:val="0"/>
-        <w:spacing w:after="0" w:line="240" w:lineRule="auto"/>
-        <w:rPr>
-          <w:rFonts w:ascii="Consolas" w:hAnsi="Consolas" w:cs="Consolas"/>
-          <w:sz w:val="19"/>
-          <w:szCs w:val="19"/>
-          <w:lang w:val="en-US"/>
-        </w:rPr>
-      </w:pPr>
-      <w:r>
-        <w:rPr>
-          <w:rFonts w:ascii="Consolas" w:hAnsi="Consolas" w:cs="Consolas"/>
-          <w:sz w:val="19"/>
-          <w:szCs w:val="19"/>
-          <w:lang w:val="en-US"/>
-        </w:rPr>
-        <w:t xml:space="preserve">  BFSD(</w:t>
-      </w:r>
-      <w:proofErr w:type="spellStart"/>
-      <w:r>
-        <w:rPr>
-          <w:rFonts w:ascii="Consolas" w:hAnsi="Consolas" w:cs="Consolas"/>
-          <w:sz w:val="19"/>
-          <w:szCs w:val="19"/>
-          <w:lang w:val="en-US"/>
-        </w:rPr>
-        <w:t>Nach</w:t>
-      </w:r>
-      <w:proofErr w:type="spellEnd"/>
-      <w:r>
-        <w:rPr>
-          <w:rFonts w:ascii="Consolas" w:hAnsi="Consolas" w:cs="Consolas"/>
-          <w:sz w:val="19"/>
-          <w:szCs w:val="19"/>
-          <w:lang w:val="en-US"/>
-        </w:rPr>
-        <w:t>, n);</w:t>
-      </w:r>
-    </w:p>
-    <w:p>
-      <w:pPr>
-        <w:autoSpaceDE w:val="0"/>
-        <w:autoSpaceDN w:val="0"/>
-        <w:adjustRightInd w:val="0"/>
-        <w:spacing w:after="0" w:line="240" w:lineRule="auto"/>
-        <w:rPr>
-          <w:rFonts w:ascii="Consolas" w:hAnsi="Consolas" w:cs="Consolas"/>
-          <w:sz w:val="19"/>
-          <w:szCs w:val="19"/>
-          <w:lang w:val="en-US"/>
-        </w:rPr>
-      </w:pPr>
-    </w:p>
-    <w:p>
-      <w:pPr>
-        <w:autoSpaceDE w:val="0"/>
-        <w:autoSpaceDN w:val="0"/>
-        <w:adjustRightInd w:val="0"/>
-        <w:spacing w:after="0" w:line="240" w:lineRule="auto"/>
-        <w:rPr>
-          <w:rFonts w:ascii="Consolas" w:hAnsi="Consolas" w:cs="Consolas"/>
-          <w:sz w:val="19"/>
-          <w:szCs w:val="19"/>
-          <w:lang w:val="en-US"/>
-        </w:rPr>
-      </w:pPr>
-    </w:p>
-    <w:p>
-      <w:pPr>
-        <w:autoSpaceDE w:val="0"/>
-        <w:autoSpaceDN w:val="0"/>
-        <w:adjustRightInd w:val="0"/>
-        <w:spacing w:after="0" w:line="240" w:lineRule="auto"/>
-        <w:rPr>
-          <w:rFonts w:ascii="Consolas" w:hAnsi="Consolas" w:cs="Consolas"/>
-          <w:sz w:val="19"/>
-          <w:szCs w:val="19"/>
-          <w:lang w:val="en-US"/>
-        </w:rPr>
-      </w:pPr>
-      <w:r>
-        <w:rPr>
-          <w:rFonts w:ascii="Consolas" w:hAnsi="Consolas" w:cs="Consolas"/>
-          <w:sz w:val="19"/>
-          <w:szCs w:val="19"/>
-          <w:lang w:val="en-US"/>
-        </w:rPr>
-        <w:t xml:space="preserve">  </w:t>
-      </w:r>
-    </w:p>
-    <w:p>
-      <w:pPr>
-        <w:autoSpaceDE w:val="0"/>
-        <w:autoSpaceDN w:val="0"/>
-        <w:adjustRightInd w:val="0"/>
-        <w:spacing w:after="0" w:line="240" w:lineRule="auto"/>
-        <w:rPr>
-          <w:rFonts w:ascii="Consolas" w:hAnsi="Consolas" w:cs="Consolas"/>
-          <w:sz w:val="19"/>
-          <w:szCs w:val="19"/>
-        </w:rPr>
-      </w:pPr>
-      <w:r>
-        <w:rPr>
-          <w:rFonts w:ascii="Consolas" w:hAnsi="Consolas" w:cs="Consolas"/>
-          <w:sz w:val="19"/>
-          <w:szCs w:val="19"/>
-          <w:lang w:val="en-US"/>
-        </w:rPr>
-        <w:t xml:space="preserve">    </w:t>
-      </w:r>
-      <w:proofErr w:type="spellStart"/>
-      <w:r>
-        <w:rPr>
-          <w:rFonts w:ascii="Consolas" w:hAnsi="Consolas" w:cs="Consolas"/>
-          <w:sz w:val="19"/>
-          <w:szCs w:val="19"/>
-        </w:rPr>
-        <w:t>getch</w:t>
-      </w:r>
-      <w:proofErr w:type="spellEnd"/>
-      <w:r>
-        <w:rPr>
-          <w:rFonts w:ascii="Consolas" w:hAnsi="Consolas" w:cs="Consolas"/>
-          <w:sz w:val="19"/>
-          <w:szCs w:val="19"/>
-        </w:rPr>
-        <w:t>();</w:t>
-      </w:r>
-    </w:p>
-    <w:p>
-      <w:pPr>
-        <w:autoSpaceDE w:val="0"/>
-        <w:autoSpaceDN w:val="0"/>
-        <w:adjustRightInd w:val="0"/>
-        <w:spacing w:after="0" w:line="240" w:lineRule="auto"/>
-        <w:rPr>
-          <w:rFonts w:ascii="Consolas" w:hAnsi="Consolas" w:cs="Consolas"/>
-          <w:sz w:val="19"/>
-          <w:szCs w:val="19"/>
-        </w:rPr>
-      </w:pPr>
-      <w:r>
-        <w:rPr>
-          <w:rFonts w:ascii="Consolas" w:hAnsi="Consolas" w:cs="Consolas"/>
-          <w:sz w:val="19"/>
-          <w:szCs w:val="19"/>
-        </w:rPr>
-        <w:t>}</w:t>
-      </w:r>
+    </w:p>
+    <w:p>
+      <w:pPr>
+        <w:autoSpaceDE w:val="0"/>
+        <w:autoSpaceDN w:val="0"/>
+        <w:adjustRightInd w:val="0"/>
+        <w:spacing w:after="0" w:line="240" w:lineRule="auto"/>
+        <w:rPr>
+          <w:rFonts w:ascii="Consolas" w:hAnsi="Consolas" w:cs="Consolas"/>
+          <w:sz w:val="19"/>
+          <w:szCs w:val="19"/>
+        </w:rPr>
+      </w:pPr>
+    </w:p>
+    <w:p>
+      <w:pPr>
+        <w:autoSpaceDE w:val="0"/>
+        <w:autoSpaceDN w:val="0"/>
+        <w:adjustRightInd w:val="0"/>
+        <w:spacing w:after="0" w:line="240" w:lineRule="auto"/>
+        <w:rPr>
+          <w:rFonts w:ascii="Consolas" w:hAnsi="Consolas" w:cs="Consolas"/>
+          <w:sz w:val="19"/>
+          <w:szCs w:val="19"/>
+        </w:rPr>
+      </w:pPr>
+    </w:p>
+    <w:p>
+      <w:pPr>
+        <w:autoSpaceDE w:val="0"/>
+        <w:autoSpaceDN w:val="0"/>
+        <w:adjustRightInd w:val="0"/>
+        <w:spacing w:after="0" w:line="240" w:lineRule="auto"/>
+        <w:rPr>
+          <w:rFonts w:ascii="Consolas" w:hAnsi="Consolas" w:cs="Consolas"/>
+          <w:sz w:val="19"/>
+          <w:szCs w:val="19"/>
+        </w:rPr>
+      </w:pPr>
     </w:p>
     <w:p>
       <w:pPr>
@@ -6579,7 +6616,7 @@
           <w:sz w:val="28"/>
           <w:szCs w:val="28"/>
         </w:rPr>
-        <w:t>ска расстояний в графе 6х6, с вершины №4.</w:t>
+        <w:t>ска расстояний в графе 6х6.</w:t>
       </w:r>
     </w:p>
     <w:p>
@@ -6600,7 +6637,7 @@
           <w:noProof/>
         </w:rPr>
         <w:drawing>
-          <wp:inline distT="0" distB="0" distL="0" distR="0" wp14:anchorId="2DC910E1" wp14:editId="432B8044">
+          <wp:inline distT="0" distB="0" distL="0" distR="0" wp14:anchorId="41AE39DB" wp14:editId="62C51D0A">
             <wp:extent cx="5940425" cy="3340100"/>
             <wp:effectExtent l="0" t="0" r="3175" b="0"/>
             <wp:docPr id="1" name="Рисунок 1"/>
@@ -6677,7 +6714,6 @@
       <w:pPr>
         <w:pStyle w:val="a5"/>
         <w:spacing w:before="0" w:beforeAutospacing="0" w:after="0" w:afterAutospacing="0"/>
-        <w:ind w:left="504"/>
         <w:textAlignment w:val="baseline"/>
         <w:rPr>
           <w:sz w:val="28"/>
@@ -6699,276 +6735,6 @@
     </w:p>
     <w:p>
       <w:pPr>
-        <w:pStyle w:val="a5"/>
-        <w:spacing w:before="0" w:beforeAutospacing="0" w:after="0" w:afterAutospacing="0"/>
-        <w:ind w:left="504"/>
-        <w:textAlignment w:val="baseline"/>
-        <w:rPr>
-          <w:sz w:val="28"/>
-          <w:szCs w:val="28"/>
-        </w:rPr>
-      </w:pPr>
-    </w:p>
-    <w:p>
-      <w:pPr>
-        <w:pStyle w:val="a5"/>
-        <w:spacing w:before="0" w:beforeAutospacing="0" w:after="0" w:afterAutospacing="0"/>
-        <w:ind w:left="504"/>
-        <w:textAlignment w:val="baseline"/>
-        <w:rPr>
-          <w:sz w:val="28"/>
-          <w:szCs w:val="28"/>
-        </w:rPr>
-      </w:pPr>
-    </w:p>
-    <w:p>
-      <w:pPr>
-        <w:pStyle w:val="a5"/>
-        <w:spacing w:before="0" w:beforeAutospacing="0" w:after="0" w:afterAutospacing="0"/>
-        <w:ind w:left="504"/>
-        <w:textAlignment w:val="baseline"/>
-        <w:rPr>
-          <w:sz w:val="28"/>
-          <w:szCs w:val="28"/>
-        </w:rPr>
-      </w:pPr>
-    </w:p>
-    <w:p>
-      <w:pPr>
-        <w:pStyle w:val="a5"/>
-        <w:spacing w:before="0" w:beforeAutospacing="0" w:after="0" w:afterAutospacing="0"/>
-        <w:ind w:left="504"/>
-        <w:textAlignment w:val="baseline"/>
-        <w:rPr>
-          <w:sz w:val="28"/>
-          <w:szCs w:val="28"/>
-        </w:rPr>
-      </w:pPr>
-    </w:p>
-    <w:p>
-      <w:pPr>
-        <w:pStyle w:val="a5"/>
-        <w:spacing w:before="0" w:beforeAutospacing="0" w:after="0" w:afterAutospacing="0"/>
-        <w:ind w:left="504"/>
-        <w:textAlignment w:val="baseline"/>
-        <w:rPr>
-          <w:sz w:val="28"/>
-          <w:szCs w:val="28"/>
-        </w:rPr>
-      </w:pPr>
-    </w:p>
-    <w:p>
-      <w:pPr>
-        <w:pStyle w:val="a5"/>
-        <w:spacing w:before="0" w:beforeAutospacing="0" w:after="0" w:afterAutospacing="0"/>
-        <w:ind w:left="504"/>
-        <w:textAlignment w:val="baseline"/>
-        <w:rPr>
-          <w:sz w:val="28"/>
-          <w:szCs w:val="28"/>
-        </w:rPr>
-      </w:pPr>
-      <w:r>
-        <w:rPr>
-          <w:sz w:val="28"/>
-          <w:szCs w:val="28"/>
-        </w:rPr>
-        <w:lastRenderedPageBreak/>
-        <w:t>Результат пои</w:t>
-      </w:r>
-      <w:r>
-        <w:rPr>
-          <w:sz w:val="28"/>
-          <w:szCs w:val="28"/>
-        </w:rPr>
-        <w:t>ска расстояний в графе 6х6, с вершины №</w:t>
-      </w:r>
-      <w:r>
-        <w:rPr>
-          <w:sz w:val="28"/>
-          <w:szCs w:val="28"/>
-        </w:rPr>
-        <w:t>1</w:t>
-      </w:r>
-      <w:r>
-        <w:rPr>
-          <w:sz w:val="28"/>
-          <w:szCs w:val="28"/>
-        </w:rPr>
-        <w:t>.</w:t>
-      </w:r>
-    </w:p>
-    <w:p>
-      <w:pPr>
-        <w:pStyle w:val="a5"/>
-        <w:spacing w:before="0" w:beforeAutospacing="0" w:after="0" w:afterAutospacing="0"/>
-        <w:ind w:left="504"/>
-        <w:textAlignment w:val="baseline"/>
-        <w:rPr>
-          <w:sz w:val="28"/>
-          <w:szCs w:val="28"/>
-        </w:rPr>
-      </w:pPr>
-      <w:r>
-        <w:rPr>
-          <w:noProof/>
-        </w:rPr>
-        <w:drawing>
-          <wp:inline distT="0" distB="0" distL="0" distR="0" wp14:anchorId="176B316A" wp14:editId="6AD61041">
-            <wp:extent cx="5940425" cy="3340100"/>
-            <wp:effectExtent l="0" t="0" r="3175" b="0"/>
-            <wp:docPr id="2" name="Рисунок 2"/>
-            <wp:cNvGraphicFramePr>
-              <a:graphicFrameLocks xmlns:a="http://schemas.openxmlformats.org/drawingml/2006/main" noChangeAspect="1"/>
-            </wp:cNvGraphicFramePr>
-            <a:graphic xmlns:a="http://schemas.openxmlformats.org/drawingml/2006/main">
-              <a:graphicData uri="http://schemas.openxmlformats.org/drawingml/2006/picture">
-                <pic:pic xmlns:pic="http://schemas.openxmlformats.org/drawingml/2006/picture">
-                  <pic:nvPicPr>
-                    <pic:cNvPr id="1" name=""/>
-                    <pic:cNvPicPr/>
-                  </pic:nvPicPr>
-                  <pic:blipFill>
-                    <a:blip r:embed="rId6"/>
-                    <a:stretch>
-                      <a:fillRect/>
-                    </a:stretch>
-                  </pic:blipFill>
-                  <pic:spPr>
-                    <a:xfrm>
-                      <a:off x="0" y="0"/>
-                      <a:ext cx="5940425" cy="3340100"/>
-                    </a:xfrm>
-                    <a:prstGeom prst="rect">
-                      <a:avLst/>
-                    </a:prstGeom>
-                  </pic:spPr>
-                </pic:pic>
-              </a:graphicData>
-            </a:graphic>
-          </wp:inline>
-        </w:drawing>
-      </w:r>
-    </w:p>
-    <w:p>
-      <w:pPr>
-        <w:pStyle w:val="a5"/>
-        <w:spacing w:before="0" w:beforeAutospacing="0" w:after="0" w:afterAutospacing="0"/>
-        <w:jc w:val="both"/>
-        <w:textAlignment w:val="baseline"/>
-        <w:rPr>
-          <w:color w:val="000000"/>
-          <w:sz w:val="28"/>
-          <w:szCs w:val="28"/>
-        </w:rPr>
-      </w:pPr>
-    </w:p>
-    <w:p>
-      <w:pPr>
-        <w:pStyle w:val="a5"/>
-        <w:spacing w:before="0" w:beforeAutospacing="0" w:after="0" w:afterAutospacing="0"/>
-        <w:ind w:left="504"/>
-        <w:textAlignment w:val="baseline"/>
-        <w:rPr>
-          <w:sz w:val="28"/>
-          <w:szCs w:val="28"/>
-        </w:rPr>
-      </w:pPr>
-      <w:r>
-        <w:rPr>
-          <w:sz w:val="28"/>
-          <w:szCs w:val="28"/>
-        </w:rPr>
-        <w:t>Результат пои</w:t>
-      </w:r>
-      <w:r>
-        <w:rPr>
-          <w:sz w:val="28"/>
-          <w:szCs w:val="28"/>
-        </w:rPr>
-        <w:t>ска расстояний в графе 6х6, с вершины №</w:t>
-      </w:r>
-      <w:r>
-        <w:rPr>
-          <w:sz w:val="28"/>
-          <w:szCs w:val="28"/>
-        </w:rPr>
-        <w:t>5</w:t>
-      </w:r>
-      <w:r>
-        <w:rPr>
-          <w:sz w:val="28"/>
-          <w:szCs w:val="28"/>
-        </w:rPr>
-        <w:t>.</w:t>
-      </w:r>
-    </w:p>
-    <w:p>
-      <w:pPr>
-        <w:pStyle w:val="a5"/>
-        <w:spacing w:before="0" w:beforeAutospacing="0" w:after="0" w:afterAutospacing="0"/>
-        <w:ind w:left="504"/>
-        <w:textAlignment w:val="baseline"/>
-        <w:rPr>
-          <w:sz w:val="28"/>
-          <w:szCs w:val="28"/>
-        </w:rPr>
-      </w:pPr>
-      <w:r>
-        <w:rPr>
-          <w:noProof/>
-        </w:rPr>
-        <w:drawing>
-          <wp:inline distT="0" distB="0" distL="0" distR="0" wp14:anchorId="48AA4F80" wp14:editId="72FFD1F5">
-            <wp:extent cx="5940425" cy="3340100"/>
-            <wp:effectExtent l="0" t="0" r="3175" b="0"/>
-            <wp:docPr id="3" name="Рисунок 3"/>
-            <wp:cNvGraphicFramePr>
-              <a:graphicFrameLocks xmlns:a="http://schemas.openxmlformats.org/drawingml/2006/main" noChangeAspect="1"/>
-            </wp:cNvGraphicFramePr>
-            <a:graphic xmlns:a="http://schemas.openxmlformats.org/drawingml/2006/main">
-              <a:graphicData uri="http://schemas.openxmlformats.org/drawingml/2006/picture">
-                <pic:pic xmlns:pic="http://schemas.openxmlformats.org/drawingml/2006/picture">
-                  <pic:nvPicPr>
-                    <pic:cNvPr id="1" name=""/>
-                    <pic:cNvPicPr/>
-                  </pic:nvPicPr>
-                  <pic:blipFill>
-                    <a:blip r:embed="rId7"/>
-                    <a:stretch>
-                      <a:fillRect/>
-                    </a:stretch>
-                  </pic:blipFill>
-                  <pic:spPr>
-                    <a:xfrm>
-                      <a:off x="0" y="0"/>
-                      <a:ext cx="5940425" cy="3340100"/>
-                    </a:xfrm>
-                    <a:prstGeom prst="rect">
-                      <a:avLst/>
-                    </a:prstGeom>
-                  </pic:spPr>
-                </pic:pic>
-              </a:graphicData>
-            </a:graphic>
-          </wp:inline>
-        </w:drawing>
-      </w:r>
-    </w:p>
-    <w:p>
-      <w:pPr>
-        <w:pStyle w:val="a5"/>
-        <w:spacing w:before="0" w:beforeAutospacing="0" w:after="0" w:afterAutospacing="0"/>
-        <w:ind w:left="504"/>
-        <w:textAlignment w:val="baseline"/>
-        <w:rPr>
-          <w:sz w:val="28"/>
-          <w:szCs w:val="28"/>
-        </w:rPr>
-      </w:pPr>
-    </w:p>
-    <w:p>
-      <w:pPr>
         <w:rPr>
           <w:sz w:val="32"/>
           <w:szCs w:val="32"/>
@@ -6981,6 +6747,7 @@
           <w:sz w:val="32"/>
           <w:szCs w:val="32"/>
         </w:rPr>
+        <w:lastRenderedPageBreak/>
         <w:t xml:space="preserve">Вывод: </w:t>
       </w:r>
       <w:r>
@@ -6988,21 +6755,7 @@
           <w:sz w:val="32"/>
           <w:szCs w:val="32"/>
         </w:rPr>
-        <w:t xml:space="preserve">В ходе данной работы был изучен </w:t>
-      </w:r>
-      <w:r>
-        <w:rPr>
-          <w:sz w:val="32"/>
-          <w:szCs w:val="32"/>
-        </w:rPr>
-        <w:t>способ поиска расстояний во взвешенном графе</w:t>
-      </w:r>
-      <w:r>
-        <w:rPr>
-          <w:sz w:val="32"/>
-          <w:szCs w:val="32"/>
-        </w:rPr>
-        <w:t>. Так же данный алгоритм был реализован для матрицы , размер которой пользователь может вводить с экрана.</w:t>
+        <w:t>В ходе данной работы был изучен способ поиска расстояний во взвешенном графе. Так же данный алгоритм был реализован для матрицы , размер которой пользователь может вводить с экрана.</w:t>
       </w:r>
     </w:p>
     <w:p>
